--- a/2017/Декабрь/26.12/Петунина  НВ.docx
+++ b/2017/Декабрь/26.12/Петунина  НВ.docx
@@ -8,11 +8,15 @@
         <w:ind w:left="-567" w:right="-58"/>
         <w:rPr>
           <w:b w:val="0"/>
+          <w:sz w:val="24"/>
+          <w:szCs w:val="24"/>
         </w:rPr>
       </w:pPr>
       <w:r>
         <w:rPr>
           <w:b w:val="0"/>
+          <w:sz w:val="24"/>
+          <w:szCs w:val="24"/>
         </w:rPr>
         <w:t>Выписной эпикриз</w:t>
       </w:r>
@@ -23,15 +27,29 @@
         <w:ind w:left="-567"/>
         <w:rPr>
           <w:b/>
+          <w:sz w:val="24"/>
+          <w:szCs w:val="24"/>
         </w:rPr>
       </w:pPr>
       <w:r>
+        <w:rPr>
+          <w:sz w:val="24"/>
+          <w:szCs w:val="24"/>
+        </w:rPr>
         <w:t xml:space="preserve">Из истории болезни № </w:t>
       </w:r>
       <w:r>
+        <w:rPr>
+          <w:sz w:val="24"/>
+          <w:szCs w:val="24"/>
+        </w:rPr>
         <w:t xml:space="preserve"> </w:t>
       </w:r>
       <w:r>
+        <w:rPr>
+          <w:sz w:val="24"/>
+          <w:szCs w:val="24"/>
+        </w:rPr>
         <w:t>1769</w:t>
       </w:r>
     </w:p>
@@ -39,11 +57,23 @@
       <w:pPr>
         <w:pStyle w:val="5"/>
         <w:ind w:left="-567"/>
+        <w:rPr>
+          <w:sz w:val="24"/>
+          <w:szCs w:val="24"/>
+        </w:rPr>
       </w:pPr>
       <w:r>
+        <w:rPr>
+          <w:sz w:val="24"/>
+          <w:szCs w:val="24"/>
+        </w:rPr>
         <w:t xml:space="preserve">Ф.И.О: </w:t>
       </w:r>
       <w:r>
+        <w:rPr>
+          <w:sz w:val="24"/>
+          <w:szCs w:val="24"/>
+        </w:rPr>
         <w:t>Петунина Наталья Васильевна</w:t>
       </w:r>
     </w:p>
@@ -52,35 +82,29 @@
         <w:ind w:left="-567"/>
         <w:jc w:val="both"/>
         <w:rPr>
-          <w:sz w:val="28"/>
-          <w:szCs w:val="20"/>
           <w:lang w:val="ru-RU"/>
         </w:rPr>
       </w:pPr>
       <w:r>
         <w:rPr>
-          <w:sz w:val="28"/>
           <w:lang w:val="ru-RU"/>
         </w:rPr>
         <w:t>Год рождения:</w:t>
       </w:r>
       <w:r>
         <w:rPr>
-          <w:sz w:val="28"/>
           <w:lang w:val="ru-RU"/>
         </w:rPr>
         <w:t xml:space="preserve"> </w:t>
       </w:r>
       <w:r>
         <w:rPr>
-          <w:sz w:val="28"/>
           <w:lang w:val="ru-RU"/>
         </w:rPr>
         <w:t>19</w:t>
       </w:r>
       <w:r>
         <w:rPr>
-          <w:sz w:val="28"/>
           <w:lang w:val="ru-RU"/>
         </w:rPr>
         <w:t>62</w:t>
@@ -91,20 +115,17 @@
         <w:ind w:left="-567"/>
         <w:jc w:val="both"/>
         <w:rPr>
-          <w:sz w:val="28"/>
           <w:lang w:val="ru-RU"/>
         </w:rPr>
       </w:pPr>
       <w:r>
         <w:rPr>
-          <w:sz w:val="28"/>
           <w:lang w:val="ru-RU"/>
         </w:rPr>
         <w:t xml:space="preserve">Место жительства: </w:t>
       </w:r>
       <w:r>
         <w:rPr>
-          <w:sz w:val="28"/>
           <w:lang w:val="ru-RU"/>
         </w:rPr>
         <w:t>Васильевский р-н,</w:t>
@@ -112,7 +133,6 @@
       <w:proofErr w:type="gramStart"/>
       <w:r>
         <w:rPr>
-          <w:sz w:val="28"/>
           <w:lang w:val="ru-RU"/>
         </w:rPr>
         <w:t xml:space="preserve"> .</w:t>
@@ -120,7 +140,6 @@
       <w:proofErr w:type="gramEnd"/>
       <w:r>
         <w:rPr>
-          <w:sz w:val="28"/>
           <w:lang w:val="ru-RU"/>
         </w:rPr>
         <w:t xml:space="preserve"> Днепрорудное ул. Ленина 12-23</w:t>
@@ -131,21 +150,17 @@
         <w:ind w:left="-567"/>
         <w:jc w:val="both"/>
         <w:rPr>
-          <w:sz w:val="28"/>
-          <w:szCs w:val="20"/>
           <w:lang w:val="ru-RU"/>
         </w:rPr>
       </w:pPr>
       <w:r>
         <w:rPr>
-          <w:sz w:val="28"/>
           <w:lang w:val="ru-RU"/>
         </w:rPr>
         <w:t xml:space="preserve">Место работы: </w:t>
       </w:r>
       <w:r>
         <w:rPr>
-          <w:sz w:val="28"/>
           <w:lang w:val="ru-RU"/>
         </w:rPr>
         <w:t>н/</w:t>
@@ -153,7 +168,6 @@
       <w:proofErr w:type="gramStart"/>
       <w:r>
         <w:rPr>
-          <w:sz w:val="28"/>
           <w:lang w:val="ru-RU"/>
         </w:rPr>
         <w:t>р</w:t>
@@ -161,7 +175,6 @@
       <w:proofErr w:type="gramEnd"/>
       <w:r>
         <w:rPr>
-          <w:sz w:val="28"/>
           <w:lang w:val="ru-RU"/>
         </w:rPr>
         <w:t xml:space="preserve">, </w:t>
@@ -169,7 +182,6 @@
       <w:proofErr w:type="spellStart"/>
       <w:r>
         <w:rPr>
-          <w:sz w:val="28"/>
           <w:lang w:val="ru-RU"/>
         </w:rPr>
         <w:t>инв</w:t>
@@ -177,7 +189,6 @@
       <w:proofErr w:type="spellEnd"/>
       <w:r>
         <w:rPr>
-          <w:sz w:val="28"/>
           <w:lang w:val="ru-RU"/>
         </w:rPr>
         <w:t xml:space="preserve"> Ш </w:t>
@@ -185,7 +196,6 @@
       <w:proofErr w:type="spellStart"/>
       <w:r>
         <w:rPr>
-          <w:sz w:val="28"/>
           <w:lang w:val="ru-RU"/>
         </w:rPr>
         <w:t>гр</w:t>
@@ -193,25 +203,24 @@
       <w:proofErr w:type="spellEnd"/>
       <w:r>
         <w:rPr>
-          <w:sz w:val="28"/>
           <w:lang w:val="ru-RU"/>
         </w:rPr>
         <w:t xml:space="preserve"> </w:t>
       </w:r>
+      <w:bookmarkStart w:id="0" w:name="_GoBack"/>
+      <w:bookmarkEnd w:id="0"/>
     </w:p>
     <w:p>
       <w:pPr>
         <w:ind w:left="-567"/>
         <w:jc w:val="both"/>
         <w:rPr>
-          <w:sz w:val="28"/>
           <w:lang w:val="ru-RU"/>
         </w:rPr>
       </w:pPr>
       <w:sdt>
         <w:sdtPr>
           <w:rPr>
-            <w:sz w:val="28"/>
             <w:lang w:val="ru-RU"/>
           </w:rPr>
           <w:id w:val="-898747501"/>
@@ -227,7 +236,6 @@
         <w:sdtContent>
           <w:r>
             <w:rPr>
-              <w:sz w:val="28"/>
               <w:lang w:val="ru-RU"/>
             </w:rPr>
             <w:t xml:space="preserve">Находился </w:t>
@@ -236,70 +244,60 @@
       </w:sdt>
       <w:r>
         <w:rPr>
-          <w:sz w:val="28"/>
           <w:lang w:val="ru-RU"/>
         </w:rPr>
         <w:t xml:space="preserve"> на лечении с </w:t>
       </w:r>
       <w:r>
         <w:rPr>
-          <w:sz w:val="28"/>
           <w:lang w:val="ru-RU"/>
         </w:rPr>
         <w:t xml:space="preserve">  </w:t>
       </w:r>
       <w:r>
         <w:rPr>
-          <w:sz w:val="28"/>
           <w:lang w:val="ru-RU"/>
         </w:rPr>
         <w:t>14</w:t>
       </w:r>
       <w:r>
         <w:rPr>
-          <w:sz w:val="28"/>
           <w:lang w:val="ru-RU"/>
         </w:rPr>
         <w:t>.</w:t>
       </w:r>
       <w:r>
         <w:rPr>
-          <w:sz w:val="28"/>
           <w:lang w:val="ru-RU"/>
         </w:rPr>
         <w:t>12.17</w:t>
       </w:r>
       <w:r>
         <w:rPr>
-          <w:sz w:val="28"/>
           <w:lang w:val="ru-RU"/>
         </w:rPr>
         <w:t xml:space="preserve"> по   </w:t>
       </w:r>
       <w:r>
         <w:rPr>
-          <w:sz w:val="28"/>
           <w:lang w:val="ru-RU"/>
         </w:rPr>
         <w:t>26</w:t>
       </w:r>
       <w:r>
         <w:rPr>
-          <w:sz w:val="28"/>
           <w:lang w:val="ru-RU"/>
         </w:rPr>
         <w:t>.</w:t>
       </w:r>
       <w:r>
         <w:rPr>
-          <w:sz w:val="28"/>
           <w:lang w:val="ru-RU"/>
         </w:rPr>
         <w:t>12.17</w:t>
       </w:r>
       <w:r>
         <w:rPr>
-          <w:sz w:val="28"/>
           <w:lang w:val="ru-RU"/>
         </w:rPr>
         <w:t xml:space="preserve"> в </w:t>
@@ -307,7 +305,6 @@
       <w:sdt>
         <w:sdtPr>
           <w:rPr>
-            <w:sz w:val="28"/>
             <w:lang w:val="ru-RU"/>
           </w:rPr>
           <w:id w:val="-690990251"/>
@@ -324,7 +321,6 @@
           <w:proofErr w:type="spellStart"/>
           <w:r>
             <w:rPr>
-              <w:sz w:val="28"/>
               <w:lang w:val="ru-RU"/>
             </w:rPr>
             <w:t>диаб</w:t>
@@ -332,7 +328,6 @@
           <w:proofErr w:type="spellEnd"/>
           <w:r>
             <w:rPr>
-              <w:sz w:val="28"/>
               <w:lang w:val="ru-RU"/>
             </w:rPr>
             <w:t>.</w:t>
@@ -341,7 +336,6 @@
       </w:sdt>
       <w:r>
         <w:rPr>
-          <w:sz w:val="28"/>
           <w:lang w:val="ru-RU"/>
         </w:rPr>
         <w:t xml:space="preserve">  отд.</w:t>
@@ -351,16 +345,9 @@
       <w:pPr>
         <w:ind w:left="-567"/>
         <w:jc w:val="both"/>
-        <w:rPr>
-          <w:sz w:val="28"/>
-          <w:szCs w:val="28"/>
-          <w:lang w:val="ru-RU"/>
-        </w:rPr>
       </w:pPr>
       <w:r>
         <w:rPr>
-          <w:sz w:val="28"/>
-          <w:szCs w:val="28"/>
           <w:u w:val="single"/>
           <w:lang w:val="ru-RU"/>
         </w:rPr>
@@ -368,60 +355,38 @@
       </w:r>
       <w:r>
         <w:rPr>
-          <w:sz w:val="28"/>
-          <w:szCs w:val="28"/>
           <w:lang w:val="ru-RU"/>
         </w:rPr>
         <w:t>:</w:t>
       </w:r>
-      <w:bookmarkStart w:id="0" w:name="дз"/>
-      <w:bookmarkEnd w:id="0"/>
-      <w:r>
-        <w:rPr>
-          <w:sz w:val="28"/>
-          <w:szCs w:val="28"/>
-          <w:lang w:val="ru-RU"/>
-        </w:rPr>
-        <w:t xml:space="preserve">  </w:t>
-      </w:r>
-      <w:r>
-        <w:rPr>
-          <w:sz w:val="26"/>
-          <w:szCs w:val="26"/>
-          <w:lang w:val="ru-RU"/>
-        </w:rPr>
-        <w:t>Сахарный диабет, тип</w:t>
-      </w:r>
-      <w:proofErr w:type="gramStart"/>
-      <w:r>
-        <w:rPr>
-          <w:sz w:val="26"/>
-          <w:szCs w:val="26"/>
-          <w:lang w:val="ru-RU"/>
-        </w:rPr>
-        <w:t xml:space="preserve"> ,</w:t>
-      </w:r>
-      <w:proofErr w:type="gramEnd"/>
-      <w:r>
-        <w:rPr>
-          <w:sz w:val="26"/>
-          <w:szCs w:val="26"/>
-          <w:lang w:val="ru-RU"/>
-        </w:rPr>
-        <w:t xml:space="preserve"> </w:t>
-      </w:r>
-      <w:r>
-        <w:rPr>
-          <w:sz w:val="26"/>
-          <w:szCs w:val="26"/>
+      <w:bookmarkStart w:id="1" w:name="дз"/>
+      <w:bookmarkEnd w:id="1"/>
+      <w:r>
+        <w:rPr>
+          <w:lang w:val="ru-RU"/>
+        </w:rPr>
+        <w:t xml:space="preserve">  Сахарный диабет, тип </w:t>
+      </w:r>
+      <w:r>
+        <w:rPr>
+          <w:lang w:val="ru-RU"/>
+        </w:rPr>
+        <w:t>2</w:t>
+      </w:r>
+      <w:r>
+        <w:rPr>
+          <w:lang w:val="ru-RU"/>
+        </w:rPr>
+        <w:t xml:space="preserve">, </w:t>
+      </w:r>
+      <w:r>
+        <w:rPr>
           <w:lang w:val="ru-RU"/>
         </w:rPr>
         <w:t>вторичноинсулинзависимый</w:t>
       </w:r>
       <w:r>
         <w:rPr>
-          <w:sz w:val="26"/>
-          <w:szCs w:val="26"/>
           <w:lang w:val="ru-RU"/>
         </w:rPr>
         <w:t xml:space="preserve">, </w:t>
@@ -429,8 +394,6 @@
       <w:sdt>
         <w:sdtPr>
           <w:rPr>
-            <w:sz w:val="26"/>
-            <w:szCs w:val="26"/>
             <w:lang w:val="ru-RU"/>
           </w:rPr>
           <w:id w:val="355073878"/>
@@ -447,26 +410,20 @@
         <w:sdtContent>
           <w:r>
             <w:rPr>
-              <w:sz w:val="26"/>
-              <w:szCs w:val="26"/>
               <w:lang w:val="ru-RU"/>
             </w:rPr>
-            <w:t xml:space="preserve">тяжелая форма, </w:t>
+            <w:t>средней тяжести,</w:t>
           </w:r>
         </w:sdtContent>
       </w:sdt>
       <w:r>
         <w:rPr>
-          <w:sz w:val="26"/>
-          <w:szCs w:val="26"/>
           <w:lang w:val="ru-RU"/>
         </w:rPr>
         <w:t xml:space="preserve"> </w:t>
       </w:r>
       <w:r>
         <w:rPr>
-          <w:sz w:val="26"/>
-          <w:szCs w:val="26"/>
           <w:lang w:val="ru-RU"/>
         </w:rPr>
         <w:t xml:space="preserve">ст. </w:t>
@@ -474,8 +431,6 @@
       <w:sdt>
         <w:sdtPr>
           <w:rPr>
-            <w:sz w:val="26"/>
-            <w:szCs w:val="26"/>
             <w:lang w:val="ru-RU"/>
           </w:rPr>
           <w:alias w:val="диабет"/>
@@ -495,8 +450,6 @@
         <w:sdtContent>
           <w:r>
             <w:rPr>
-              <w:sz w:val="26"/>
-              <w:szCs w:val="26"/>
               <w:lang w:val="ru-RU"/>
             </w:rPr>
             <w:t>декомпенсации.</w:t>
@@ -505,48 +458,12 @@
       </w:sdt>
       <w:r>
         <w:rPr>
-          <w:sz w:val="26"/>
-          <w:szCs w:val="26"/>
           <w:lang w:val="ru-RU"/>
         </w:rPr>
         <w:t xml:space="preserve">  </w:t>
       </w:r>
-    </w:p>
-    <w:p>
-      <w:pPr>
-        <w:ind w:left="-567"/>
-        <w:jc w:val="both"/>
-        <w:rPr>
-          <w:sz w:val="28"/>
-          <w:szCs w:val="28"/>
-          <w:lang w:val="ru-RU"/>
-        </w:rPr>
-      </w:pPr>
-      <w:r>
-        <w:rPr>
-          <w:sz w:val="28"/>
-          <w:szCs w:val="28"/>
-          <w:lang w:val="ru-RU"/>
-        </w:rPr>
-        <w:t xml:space="preserve">Диабетическая ангиопатия сетчатки ОИ. </w:t>
-      </w:r>
-    </w:p>
-    <w:p>
-      <w:pPr>
-        <w:ind w:left="-567"/>
-        <w:jc w:val="both"/>
-        <w:rPr>
-          <w:color w:val="0000CC"/>
-          <w:sz w:val="28"/>
-          <w:szCs w:val="28"/>
-          <w:lang w:val="ru-RU"/>
-        </w:rPr>
-      </w:pPr>
-      <w:r>
-        <w:rPr>
-          <w:color w:val="0000CC"/>
-          <w:sz w:val="28"/>
-          <w:szCs w:val="28"/>
+      <w:r>
+        <w:rPr>
           <w:lang w:val="ru-RU"/>
         </w:rPr>
         <w:t>Диабетическая дистальная симметричная полинейропатия н/</w:t>
@@ -554,9 +471,6 @@
       <w:proofErr w:type="gramStart"/>
       <w:r>
         <w:rPr>
-          <w:color w:val="0000CC"/>
-          <w:sz w:val="28"/>
-          <w:szCs w:val="28"/>
           <w:lang w:val="ru-RU"/>
         </w:rPr>
         <w:t>к</w:t>
@@ -564,191 +478,142 @@
       <w:proofErr w:type="gramEnd"/>
       <w:r>
         <w:rPr>
-          <w:color w:val="0000CC"/>
-          <w:sz w:val="28"/>
-          <w:szCs w:val="28"/>
-          <w:lang w:val="ru-RU"/>
-        </w:rPr>
-        <w:t>, сенсомоторная форма</w:t>
-      </w:r>
-      <w:r>
-        <w:rPr>
-          <w:color w:val="0000CC"/>
-          <w:sz w:val="28"/>
-          <w:szCs w:val="28"/>
-          <w:lang w:val="ru-RU"/>
-        </w:rPr>
-        <w:t xml:space="preserve"> (NSS 6, NDS 6), </w:t>
-      </w:r>
-      <w:r>
-        <w:rPr>
-          <w:color w:val="0000CC"/>
-          <w:sz w:val="28"/>
-          <w:szCs w:val="28"/>
-          <w:lang w:val="ru-RU"/>
-        </w:rPr>
-        <w:t xml:space="preserve">  хроническое течение</w:t>
-      </w:r>
-    </w:p>
-    <w:p>
-      <w:pPr>
-        <w:ind w:left="-567"/>
-        <w:jc w:val="both"/>
-        <w:rPr>
-          <w:sz w:val="28"/>
-          <w:szCs w:val="28"/>
-          <w:lang w:val="ru-RU"/>
-        </w:rPr>
-      </w:pPr>
-      <w:r>
-        <w:rPr>
-          <w:sz w:val="28"/>
-          <w:szCs w:val="28"/>
-          <w:lang w:val="ru-RU"/>
-        </w:rPr>
-        <w:t>Диаб</w:t>
-      </w:r>
-      <w:r>
-        <w:rPr>
-          <w:sz w:val="28"/>
-          <w:szCs w:val="28"/>
-          <w:lang w:val="ru-RU"/>
-        </w:rPr>
-        <w:t>етическая</w:t>
-      </w:r>
-      <w:r>
-        <w:rPr>
-          <w:sz w:val="28"/>
-          <w:szCs w:val="28"/>
-          <w:lang w:val="ru-RU"/>
-        </w:rPr>
-        <w:t xml:space="preserve"> ангиопатия артерий н/к. </w:t>
-      </w:r>
-    </w:p>
-    <w:p>
-      <w:pPr>
-        <w:ind w:left="-567"/>
-        <w:jc w:val="both"/>
-        <w:rPr>
-          <w:sz w:val="28"/>
-          <w:szCs w:val="28"/>
-          <w:lang w:val="ru-RU"/>
-        </w:rPr>
-      </w:pPr>
-      <w:r>
-        <w:rPr>
-          <w:color w:val="7030A0"/>
-          <w:sz w:val="28"/>
-          <w:szCs w:val="28"/>
-          <w:lang w:val="ru-RU"/>
-        </w:rPr>
-        <w:t>ХБП II-IV ст. Диабетическая нефропатия III-IV ст.</w:t>
-      </w:r>
-      <w:r>
-        <w:rPr>
-          <w:color w:val="7030A0"/>
-          <w:sz w:val="28"/>
-          <w:szCs w:val="28"/>
-          <w:lang w:val="ru-RU"/>
-        </w:rPr>
-        <w:t xml:space="preserve"> </w:t>
-      </w:r>
-    </w:p>
-    <w:p>
-      <w:pPr>
-        <w:ind w:left="-567"/>
-        <w:jc w:val="both"/>
-        <w:rPr>
-          <w:color w:val="E36C0A" w:themeColor="accent6" w:themeShade="BF"/>
-          <w:sz w:val="28"/>
-          <w:szCs w:val="28"/>
-          <w:lang w:val="ru-RU"/>
-        </w:rPr>
-      </w:pPr>
-      <w:r>
-        <w:rPr>
-          <w:color w:val="E36C0A" w:themeColor="accent6" w:themeShade="BF"/>
-          <w:sz w:val="28"/>
-          <w:szCs w:val="28"/>
-          <w:lang w:val="ru-RU"/>
-        </w:rPr>
-        <w:t>Ожирение II ст. (ИМТ кг/м</w:t>
-      </w:r>
-      <w:proofErr w:type="gramStart"/>
-      <w:r>
-        <w:rPr>
-          <w:color w:val="E36C0A" w:themeColor="accent6" w:themeShade="BF"/>
-          <w:sz w:val="28"/>
-          <w:szCs w:val="28"/>
-          <w:lang w:val="ru-RU"/>
-        </w:rPr>
-        <w:t>2</w:t>
-      </w:r>
-      <w:proofErr w:type="gramEnd"/>
-      <w:r>
-        <w:rPr>
-          <w:color w:val="E36C0A" w:themeColor="accent6" w:themeShade="BF"/>
-          <w:sz w:val="28"/>
-          <w:szCs w:val="28"/>
-          <w:lang w:val="ru-RU"/>
-        </w:rPr>
-        <w:t xml:space="preserve">) алим.-конституционального генеза, стабильное течение.  </w:t>
-      </w:r>
-    </w:p>
-    <w:p>
-      <w:pPr>
-        <w:ind w:left="-567"/>
-        <w:jc w:val="both"/>
-        <w:rPr>
-          <w:sz w:val="28"/>
-          <w:szCs w:val="28"/>
-          <w:lang w:val="ru-RU"/>
-        </w:rPr>
-      </w:pPr>
-      <w:proofErr w:type="gramStart"/>
-      <w:r>
-        <w:rPr>
-          <w:color w:val="4F6228" w:themeColor="accent3" w:themeShade="80"/>
-          <w:sz w:val="28"/>
-          <w:szCs w:val="28"/>
-          <w:lang w:val="ru-RU"/>
-        </w:rPr>
-        <w:t>Аутоиммунный</w:t>
-      </w:r>
-      <w:proofErr w:type="gramEnd"/>
-      <w:r>
-        <w:rPr>
-          <w:color w:val="4F6228" w:themeColor="accent3" w:themeShade="80"/>
-          <w:sz w:val="28"/>
-          <w:szCs w:val="28"/>
-          <w:lang w:val="ru-RU"/>
-        </w:rPr>
-        <w:t xml:space="preserve"> тиреоидит, </w:t>
+          <w:lang w:val="ru-RU"/>
+        </w:rPr>
+        <w:t xml:space="preserve">, сенсомоторная форма (NSS 4, NDS 4). </w:t>
       </w:r>
       <w:sdt>
         <w:sdtPr>
           <w:rPr>
-            <w:color w:val="4F6228" w:themeColor="accent3" w:themeShade="80"/>
-            <w:sz w:val="28"/>
-            <w:szCs w:val="28"/>
+            <w:lang w:val="ru-RU"/>
+          </w:rPr>
+          <w:id w:val="524223646"/>
+          <w:placeholder>
+            <w:docPart w:val="942621DBDD884BA5B2BACBB2568ED841"/>
+          </w:placeholder>
+          <w:comboBox>
+            <w:listItem w:displayText="Диабетическая ангиопатия артерий н/к IIcт. " w:value="Диабетическая ангиопатия артерий н/к IIcт. "/>
+            <w:listItem w:displayText="Хирургической  патологии  в данной момент нет." w:value="Хирургической  патологии  в данной момент нет."/>
+          </w:comboBox>
+        </w:sdtPr>
+        <w:sdtContent>
+          <w:r>
+            <w:rPr>
+              <w:lang w:val="ru-RU"/>
+            </w:rPr>
+            <w:t xml:space="preserve">Диабетическая ангиопатия артерий н/к </w:t>
+          </w:r>
+          <w:proofErr w:type="spellStart"/>
+          <w:r>
+            <w:rPr>
+              <w:lang w:val="ru-RU"/>
+            </w:rPr>
+            <w:t>IIc</w:t>
+          </w:r>
+          <w:proofErr w:type="gramStart"/>
+          <w:r>
+            <w:rPr>
+              <w:lang w:val="ru-RU"/>
+            </w:rPr>
+            <w:t>т</w:t>
+          </w:r>
+          <w:proofErr w:type="spellEnd"/>
+          <w:proofErr w:type="gramEnd"/>
+          <w:r>
+            <w:rPr>
+              <w:lang w:val="ru-RU"/>
+            </w:rPr>
+            <w:t xml:space="preserve">. </w:t>
+          </w:r>
+        </w:sdtContent>
+      </w:sdt>
+      <w:r>
+        <w:rPr>
+          <w:lang w:val="ru-RU"/>
+        </w:rPr>
+        <w:t xml:space="preserve"> </w:t>
+      </w:r>
+      <w:r>
+        <w:rPr>
+          <w:lang w:val="ru-RU"/>
+        </w:rPr>
+        <w:t>ХБП I</w:t>
+      </w:r>
+      <w:r>
+        <w:rPr>
+          <w:lang w:val="ru-RU"/>
+        </w:rPr>
+        <w:t xml:space="preserve"> с</w:t>
+      </w:r>
+      <w:r>
+        <w:rPr>
+          <w:lang w:val="ru-RU"/>
+        </w:rPr>
+        <w:t>т. Диабетическая нефропатия III</w:t>
+      </w:r>
+      <w:r>
+        <w:rPr>
+          <w:lang w:val="ru-RU"/>
+        </w:rPr>
+        <w:t xml:space="preserve"> ст. Ожирение II ст. (ИМТ </w:t>
+      </w:r>
+      <w:r>
+        <w:rPr>
+          <w:lang w:val="ru-RU"/>
+        </w:rPr>
+        <w:t>36</w:t>
+      </w:r>
+      <w:r>
+        <w:rPr>
+          <w:lang w:val="ru-RU"/>
+        </w:rPr>
+        <w:t>кг/м</w:t>
+      </w:r>
+      <w:proofErr w:type="gramStart"/>
+      <w:r>
+        <w:rPr>
+          <w:lang w:val="ru-RU"/>
+        </w:rPr>
+        <w:t>2</w:t>
+      </w:r>
+      <w:proofErr w:type="gramEnd"/>
+      <w:r>
+        <w:rPr>
+          <w:lang w:val="ru-RU"/>
+        </w:rPr>
+        <w:t xml:space="preserve">) алим.-конституционального генеза, стабильное течение. </w:t>
+      </w:r>
+      <w:proofErr w:type="gramStart"/>
+      <w:r>
+        <w:rPr>
+          <w:lang w:val="ru-RU"/>
+        </w:rPr>
+        <w:t>Аутоиммунный</w:t>
+      </w:r>
+      <w:proofErr w:type="gramEnd"/>
+      <w:r>
+        <w:rPr>
+          <w:lang w:val="ru-RU"/>
+        </w:rPr>
+        <w:t xml:space="preserve"> тиреоидит, </w:t>
+      </w:r>
+      <w:sdt>
+        <w:sdtPr>
+          <w:rPr>
             <w:lang w:val="ru-RU"/>
           </w:rPr>
           <w:id w:val="105240480"/>
           <w:placeholder>
-            <w:docPart w:val="FBFC6A18E07A484F9E976562E903BEB7"/>
+            <w:docPart w:val="B1C62C295B2047C59CE766BCA10E287D"/>
           </w:placeholder>
           <w:comboBox>
             <w:listItem w:displayText="без увеличения объема щит. железы." w:value="без увеличения объема щит. железы."/>
             <w:listItem w:displayText="гипертрофическая форма." w:value="гипертрофическая форма."/>
           </w:comboBox>
         </w:sdtPr>
-        <w:sdtEndPr/>
         <w:sdtContent>
           <w:r>
             <w:rPr>
-              <w:color w:val="4F6228" w:themeColor="accent3" w:themeShade="80"/>
-              <w:sz w:val="28"/>
-              <w:szCs w:val="28"/>
               <w:lang w:val="ru-RU"/>
             </w:rPr>
             <w:t>гипертрофическая форма.</w:t>
@@ -757,116 +622,65 @@
       </w:sdt>
       <w:r>
         <w:rPr>
-          <w:color w:val="4F6228" w:themeColor="accent3" w:themeShade="80"/>
-          <w:sz w:val="28"/>
-          <w:szCs w:val="28"/>
-          <w:lang w:val="ru-RU"/>
-        </w:rPr>
-        <w:t xml:space="preserve"> Гипотиреоз, средней тяжести,  </w:t>
-      </w:r>
-      <w:r>
-        <w:rPr>
-          <w:color w:val="4F6228" w:themeColor="accent3" w:themeShade="80"/>
-          <w:sz w:val="28"/>
-          <w:szCs w:val="28"/>
-          <w:lang w:val="ru-RU"/>
-        </w:rPr>
-        <w:t xml:space="preserve">ст. </w:t>
-      </w:r>
-      <w:r>
-        <w:rPr>
-          <w:color w:val="4F6228" w:themeColor="accent3" w:themeShade="80"/>
-          <w:sz w:val="28"/>
-          <w:szCs w:val="28"/>
-          <w:lang w:val="ru-RU"/>
-        </w:rPr>
-        <w:t>медикаментозн</w:t>
-      </w:r>
-      <w:r>
-        <w:rPr>
-          <w:color w:val="4F6228" w:themeColor="accent3" w:themeShade="80"/>
-          <w:sz w:val="28"/>
-          <w:szCs w:val="28"/>
-          <w:lang w:val="ru-RU"/>
-        </w:rPr>
-        <w:t>ой</w:t>
-      </w:r>
-      <w:r>
-        <w:rPr>
-          <w:color w:val="4F6228" w:themeColor="accent3" w:themeShade="80"/>
-          <w:sz w:val="28"/>
-          <w:szCs w:val="28"/>
-          <w:lang w:val="ru-RU"/>
-        </w:rPr>
-        <w:t xml:space="preserve"> субкомпенсаци</w:t>
-      </w:r>
-      <w:r>
-        <w:rPr>
-          <w:color w:val="4F6228" w:themeColor="accent3" w:themeShade="80"/>
-          <w:sz w:val="28"/>
-          <w:szCs w:val="28"/>
-          <w:lang w:val="ru-RU"/>
-        </w:rPr>
-        <w:t>и</w:t>
-      </w:r>
-      <w:r>
-        <w:rPr>
-          <w:color w:val="4F6228" w:themeColor="accent3" w:themeShade="80"/>
-          <w:sz w:val="28"/>
-          <w:szCs w:val="28"/>
-          <w:lang w:val="ru-RU"/>
-        </w:rPr>
-        <w:t xml:space="preserve">. </w:t>
-      </w:r>
-      <w:sdt>
-        <w:sdtPr>
-          <w:rPr>
-            <w:color w:val="4F6228" w:themeColor="accent3" w:themeShade="80"/>
-            <w:sz w:val="28"/>
-            <w:szCs w:val="28"/>
-            <w:lang w:val="ru-RU"/>
-          </w:rPr>
-          <w:id w:val="590198144"/>
-          <w:placeholder>
-            <w:docPart w:val="DefaultPlaceholder_1082065159"/>
-          </w:placeholder>
-          <w:dropDownList>
-            <w:listItem w:value="Выберите элемент."/>
-            <w:listItem w:displayText="Диффузный токсический " w:value="Диффузный токсический "/>
-            <w:listItem w:displayText="Диффузный " w:value="Диффузный "/>
-            <w:listItem w:displayText="Смешаный " w:value="Смешаный "/>
-            <w:listItem w:displayText="Узловой " w:value="Узловой "/>
-          </w:dropDownList>
-        </w:sdtPr>
-        <w:sdtEndPr/>
-        <w:sdtContent>
-          <w:r>
-            <w:rPr>
-              <w:color w:val="4F6228" w:themeColor="accent3" w:themeShade="80"/>
-              <w:sz w:val="28"/>
-              <w:szCs w:val="28"/>
-              <w:lang w:val="ru-RU"/>
-            </w:rPr>
-            <w:t xml:space="preserve">Диффузный токсический </w:t>
-          </w:r>
-        </w:sdtContent>
-      </w:sdt>
-      <w:r>
-        <w:rPr>
-          <w:color w:val="4F6228" w:themeColor="accent3" w:themeShade="80"/>
-          <w:sz w:val="28"/>
-          <w:szCs w:val="28"/>
-          <w:lang w:val="ru-RU"/>
-        </w:rPr>
-        <w:t xml:space="preserve"> зоб II. Эутиреоидное состояние</w:t>
-      </w:r>
-      <w:r>
-        <w:rPr>
-          <w:sz w:val="28"/>
-          <w:szCs w:val="28"/>
-          <w:lang w:val="ru-RU"/>
-        </w:rPr>
-        <w:t xml:space="preserve">. </w:t>
+          <w:lang w:val="ru-RU"/>
+        </w:rPr>
+        <w:t xml:space="preserve"> Узловой зоб 1 ст. Узел пр. доли. Эутиреоидное состояние. Непролиферативная  диабетическая  ретинопатия ОИ. Миопия слабой степени ОИ</w:t>
+      </w:r>
+      <w:r>
+        <w:rPr>
+          <w:lang w:val="ru-RU"/>
+        </w:rPr>
+        <w:t>.</w:t>
+      </w:r>
+      <w:r>
+        <w:rPr>
+          <w:lang w:val="ru-RU"/>
+        </w:rPr>
+        <w:t xml:space="preserve">  Гипертоническая болезнь II стадии 3 степени. Гипертензивное сердце СН I. Риск 4.  Энцефалопатия 1 ст</w:t>
+      </w:r>
+      <w:r>
+        <w:rPr>
+          <w:lang w:val="ru-RU"/>
+        </w:rPr>
+        <w:t>.</w:t>
+      </w:r>
+      <w:r>
+        <w:rPr>
+          <w:lang w:val="ru-RU"/>
+        </w:rPr>
+        <w:t xml:space="preserve"> цереброастенический </w:t>
+      </w:r>
+      <w:proofErr w:type="gramStart"/>
+      <w:r>
+        <w:rPr>
+          <w:lang w:val="ru-RU"/>
+        </w:rPr>
+        <w:t>с-м</w:t>
+      </w:r>
+      <w:proofErr w:type="gramEnd"/>
+      <w:r>
+        <w:rPr>
+          <w:lang w:val="ru-RU"/>
+        </w:rPr>
+        <w:t>. ДДПП ШОП.</w:t>
+      </w:r>
+      <w:r>
+        <w:rPr>
+          <w:lang w:val="ru-RU"/>
+        </w:rPr>
+        <w:t xml:space="preserve"> </w:t>
+      </w:r>
+      <w:r>
+        <w:rPr>
+          <w:lang w:val="ru-RU"/>
+        </w:rPr>
+        <w:t>В</w:t>
+      </w:r>
+      <w:r>
+        <w:rPr>
+          <w:lang w:val="ru-RU"/>
+        </w:rPr>
+        <w:t>ертеброгенная цервикалгия.</w:t>
       </w:r>
     </w:p>
     <w:p>
@@ -874,641 +688,57 @@
         <w:ind w:left="-567"/>
         <w:jc w:val="both"/>
         <w:rPr>
-          <w:color w:val="17365D" w:themeColor="text2" w:themeShade="BF"/>
-          <w:sz w:val="28"/>
-          <w:szCs w:val="28"/>
           <w:lang w:val="ru-RU"/>
         </w:rPr>
       </w:pPr>
-      <w:r>
-        <w:rPr>
-          <w:color w:val="17365D" w:themeColor="text2" w:themeShade="BF"/>
-          <w:sz w:val="28"/>
-          <w:szCs w:val="28"/>
-          <w:lang w:val="ru-RU"/>
-        </w:rPr>
-        <w:t xml:space="preserve">Миопия </w:t>
+      <w:bookmarkStart w:id="2" w:name="дк"/>
+      <w:bookmarkEnd w:id="2"/>
+      <w:r>
+        <w:rPr>
+          <w:u w:val="single"/>
+          <w:lang w:val="ru-RU"/>
+        </w:rPr>
+        <w:t xml:space="preserve">Жалобы при поступлении </w:t>
+      </w:r>
+      <w:r>
+        <w:rPr>
+          <w:lang w:val="ru-RU"/>
+        </w:rPr>
+        <w:t xml:space="preserve">на </w:t>
+      </w:r>
+      <w:r>
+        <w:rPr>
+          <w:lang w:val="ru-RU"/>
+        </w:rPr>
+        <w:t xml:space="preserve">сухость во рту, </w:t>
+      </w:r>
+      <w:r>
+        <w:rPr>
+          <w:lang w:val="ru-RU"/>
+        </w:rPr>
+        <w:t>жажду,</w:t>
+      </w:r>
+      <w:r>
+        <w:rPr>
+          <w:lang w:val="ru-RU"/>
+        </w:rPr>
+        <w:t xml:space="preserve"> </w:t>
+      </w:r>
+      <w:r>
+        <w:rPr>
+          <w:lang w:val="ru-RU"/>
+        </w:rPr>
+        <w:t>полиурию,</w:t>
+      </w:r>
+      <w:r>
+        <w:rPr>
+          <w:lang w:val="ru-RU"/>
+        </w:rPr>
+        <w:t xml:space="preserve"> </w:t>
       </w:r>
       <w:sdt>
         <w:sdtPr>
           <w:rPr>
-            <w:color w:val="17365D" w:themeColor="text2" w:themeShade="BF"/>
-            <w:sz w:val="28"/>
-            <w:szCs w:val="28"/>
-            <w:lang w:val="ru-RU"/>
-          </w:rPr>
-          <w:id w:val="-1410379913"/>
-          <w:placeholder>
-            <w:docPart w:val="DefaultPlaceholder_1082065159"/>
-          </w:placeholder>
-          <w:comboBox>
-            <w:listItem w:value="Выберите элемент."/>
-            <w:listItem w:displayText="слабой " w:value="слабой "/>
-            <w:listItem w:displayText="высокой" w:value="высокой"/>
-            <w:listItem w:displayText="средней" w:value="средней"/>
-          </w:comboBox>
-        </w:sdtPr>
-        <w:sdtEndPr/>
-        <w:sdtContent>
-          <w:r>
-            <w:rPr>
-              <w:color w:val="17365D" w:themeColor="text2" w:themeShade="BF"/>
-              <w:sz w:val="28"/>
-              <w:szCs w:val="28"/>
-              <w:lang w:val="ru-RU"/>
-            </w:rPr>
-            <w:t xml:space="preserve">слабой </w:t>
-          </w:r>
-        </w:sdtContent>
-      </w:sdt>
-      <w:r>
-        <w:rPr>
-          <w:color w:val="17365D" w:themeColor="text2" w:themeShade="BF"/>
-          <w:sz w:val="28"/>
-          <w:szCs w:val="28"/>
-          <w:lang w:val="ru-RU"/>
-        </w:rPr>
-        <w:t xml:space="preserve"> степени ОИ.</w:t>
-      </w:r>
-      <w:r>
-        <w:rPr>
-          <w:color w:val="17365D" w:themeColor="text2" w:themeShade="BF"/>
-          <w:sz w:val="28"/>
-          <w:szCs w:val="28"/>
-          <w:lang w:val="ru-RU"/>
-        </w:rPr>
-        <w:t xml:space="preserve"> </w:t>
-      </w:r>
-    </w:p>
-    <w:p>
-      <w:pPr>
-        <w:ind w:left="-567"/>
-        <w:jc w:val="both"/>
-        <w:rPr>
-          <w:color w:val="17365D" w:themeColor="text2" w:themeShade="BF"/>
-          <w:sz w:val="28"/>
-          <w:szCs w:val="28"/>
-          <w:lang w:val="ru-RU"/>
-        </w:rPr>
-      </w:pPr>
-      <w:r>
-        <w:rPr>
-          <w:color w:val="17365D" w:themeColor="text2" w:themeShade="BF"/>
-          <w:sz w:val="28"/>
-          <w:szCs w:val="28"/>
-          <w:lang w:val="ru-RU"/>
-        </w:rPr>
-        <w:t>А</w:t>
-      </w:r>
-      <w:r>
-        <w:rPr>
-          <w:color w:val="17365D" w:themeColor="text2" w:themeShade="BF"/>
-          <w:sz w:val="28"/>
-          <w:szCs w:val="28"/>
-          <w:lang w:val="ru-RU"/>
-        </w:rPr>
-        <w:t xml:space="preserve">нгиопатия сосудов сетчатки </w:t>
-      </w:r>
-      <w:sdt>
-        <w:sdtPr>
-          <w:rPr>
-            <w:color w:val="17365D" w:themeColor="text2" w:themeShade="BF"/>
-            <w:sz w:val="28"/>
-            <w:szCs w:val="28"/>
-            <w:lang w:val="ru-RU"/>
-          </w:rPr>
-          <w:id w:val="2051261544"/>
-          <w:placeholder>
-            <w:docPart w:val="DefaultPlaceholder_1082065159"/>
-          </w:placeholder>
-          <w:comboBox>
-            <w:listItem w:value="Выберите элемент."/>
-            <w:listItem w:displayText="ОИ" w:value="ОИ"/>
-            <w:listItem w:displayText="ОД" w:value="ОД"/>
-            <w:listItem w:displayText="OS" w:value="OS"/>
-          </w:comboBox>
-        </w:sdtPr>
-        <w:sdtEndPr/>
-        <w:sdtContent>
-          <w:r>
-            <w:rPr>
-              <w:color w:val="17365D" w:themeColor="text2" w:themeShade="BF"/>
-              <w:sz w:val="28"/>
-              <w:szCs w:val="28"/>
-              <w:lang w:val="ru-RU"/>
-            </w:rPr>
-            <w:t>ОИ</w:t>
-          </w:r>
-        </w:sdtContent>
-      </w:sdt>
-      <w:r>
-        <w:rPr>
-          <w:color w:val="17365D" w:themeColor="text2" w:themeShade="BF"/>
-          <w:sz w:val="28"/>
-          <w:szCs w:val="28"/>
-          <w:lang w:val="ru-RU"/>
-        </w:rPr>
-        <w:t>.</w:t>
-      </w:r>
-      <w:r>
-        <w:rPr>
-          <w:color w:val="17365D" w:themeColor="text2" w:themeShade="BF"/>
-          <w:sz w:val="28"/>
-          <w:szCs w:val="28"/>
-          <w:lang w:val="ru-RU"/>
-        </w:rPr>
-        <w:t xml:space="preserve"> </w:t>
-      </w:r>
-      <w:r>
-        <w:rPr>
-          <w:color w:val="17365D" w:themeColor="text2" w:themeShade="BF"/>
-          <w:sz w:val="28"/>
-          <w:szCs w:val="28"/>
-          <w:lang w:val="ru-RU"/>
-        </w:rPr>
-        <w:t xml:space="preserve">Начальная катаракта </w:t>
-      </w:r>
-      <w:sdt>
-        <w:sdtPr>
-          <w:rPr>
-            <w:color w:val="17365D" w:themeColor="text2" w:themeShade="BF"/>
-            <w:sz w:val="28"/>
-            <w:szCs w:val="28"/>
-            <w:lang w:val="ru-RU"/>
-          </w:rPr>
-          <w:id w:val="517513702"/>
-          <w:placeholder>
-            <w:docPart w:val="DB435B1E68954750936FB322747598D2"/>
-          </w:placeholder>
-          <w:comboBox>
-            <w:listItem w:value="Выберите элемент."/>
-            <w:listItem w:displayText="ОИ" w:value="ОИ"/>
-            <w:listItem w:displayText="ОД" w:value="ОД"/>
-            <w:listItem w:displayText="OS" w:value="OS"/>
-          </w:comboBox>
-        </w:sdtPr>
-        <w:sdtEndPr/>
-        <w:sdtContent>
-          <w:r>
-            <w:rPr>
-              <w:color w:val="17365D" w:themeColor="text2" w:themeShade="BF"/>
-              <w:sz w:val="28"/>
-              <w:szCs w:val="28"/>
-              <w:lang w:val="ru-RU"/>
-            </w:rPr>
-            <w:t>ОИ</w:t>
-          </w:r>
-        </w:sdtContent>
-      </w:sdt>
-      <w:r>
-        <w:rPr>
-          <w:color w:val="17365D" w:themeColor="text2" w:themeShade="BF"/>
-          <w:sz w:val="28"/>
-          <w:szCs w:val="28"/>
-          <w:lang w:val="ru-RU"/>
-        </w:rPr>
-        <w:t xml:space="preserve">. </w:t>
-      </w:r>
-      <w:r>
-        <w:rPr>
-          <w:color w:val="17365D" w:themeColor="text2" w:themeShade="BF"/>
-          <w:sz w:val="28"/>
-          <w:szCs w:val="28"/>
-          <w:lang w:val="ru-RU"/>
-        </w:rPr>
-        <w:t xml:space="preserve"> </w:t>
-      </w:r>
-    </w:p>
-    <w:p>
-      <w:pPr>
-        <w:ind w:left="-567"/>
-        <w:jc w:val="both"/>
-        <w:rPr>
-          <w:color w:val="17365D" w:themeColor="text2" w:themeShade="BF"/>
-          <w:sz w:val="28"/>
-          <w:szCs w:val="28"/>
-          <w:lang w:val="ru-RU"/>
-        </w:rPr>
-      </w:pPr>
-      <w:r>
-        <w:rPr>
-          <w:color w:val="17365D" w:themeColor="text2" w:themeShade="BF"/>
-          <w:sz w:val="28"/>
-          <w:szCs w:val="28"/>
-          <w:lang w:val="ru-RU"/>
-        </w:rPr>
-        <w:t>Непро</w:t>
-      </w:r>
-      <w:r>
-        <w:rPr>
-          <w:color w:val="17365D" w:themeColor="text2" w:themeShade="BF"/>
-          <w:sz w:val="28"/>
-          <w:szCs w:val="28"/>
-          <w:lang w:val="ru-RU"/>
-        </w:rPr>
-        <w:t>лиферативная  диабетическая</w:t>
-      </w:r>
-      <w:r>
-        <w:rPr>
-          <w:color w:val="17365D" w:themeColor="text2" w:themeShade="BF"/>
-          <w:sz w:val="28"/>
-          <w:szCs w:val="28"/>
-          <w:lang w:val="ru-RU"/>
-        </w:rPr>
-        <w:t xml:space="preserve"> ретинопатия </w:t>
-      </w:r>
-      <w:sdt>
-        <w:sdtPr>
-          <w:rPr>
-            <w:color w:val="17365D" w:themeColor="text2" w:themeShade="BF"/>
-            <w:sz w:val="28"/>
-            <w:szCs w:val="28"/>
-            <w:lang w:val="ru-RU"/>
-          </w:rPr>
-          <w:id w:val="389392371"/>
-          <w:placeholder>
-            <w:docPart w:val="5917FEE754784A0BA4173B51A4E1CE95"/>
-          </w:placeholder>
-          <w:comboBox>
-            <w:listItem w:value="Выберите элемент."/>
-            <w:listItem w:displayText="ОИ" w:value="ОИ"/>
-            <w:listItem w:displayText="ОД" w:value="ОД"/>
-            <w:listItem w:displayText="OS" w:value="OS"/>
-          </w:comboBox>
-        </w:sdtPr>
-        <w:sdtEndPr/>
-        <w:sdtContent>
-          <w:r>
-            <w:rPr>
-              <w:color w:val="17365D" w:themeColor="text2" w:themeShade="BF"/>
-              <w:sz w:val="28"/>
-              <w:szCs w:val="28"/>
-              <w:lang w:val="ru-RU"/>
-            </w:rPr>
-            <w:t>ОИ</w:t>
-          </w:r>
-        </w:sdtContent>
-      </w:sdt>
-      <w:r>
-        <w:rPr>
-          <w:color w:val="17365D" w:themeColor="text2" w:themeShade="BF"/>
-          <w:sz w:val="28"/>
-          <w:szCs w:val="28"/>
-          <w:lang w:val="ru-RU"/>
-        </w:rPr>
-        <w:t>.</w:t>
-      </w:r>
-    </w:p>
-    <w:p>
-      <w:pPr>
-        <w:ind w:left="-567"/>
-        <w:jc w:val="both"/>
-        <w:rPr>
-          <w:color w:val="C00000"/>
-          <w:sz w:val="28"/>
-          <w:szCs w:val="28"/>
-          <w:lang w:val="ru-RU"/>
-        </w:rPr>
-      </w:pPr>
-      <w:r>
-        <w:rPr>
-          <w:color w:val="C00000"/>
-          <w:sz w:val="28"/>
-          <w:szCs w:val="28"/>
-          <w:lang w:val="ru-RU"/>
-        </w:rPr>
-        <w:t xml:space="preserve">ИБС, стенокардия напряжения, диффузный кардиосклероз, II </w:t>
-      </w:r>
-      <w:proofErr w:type="spellStart"/>
-      <w:r>
-        <w:rPr>
-          <w:color w:val="C00000"/>
-          <w:sz w:val="28"/>
-          <w:szCs w:val="28"/>
-          <w:lang w:val="ru-RU"/>
-        </w:rPr>
-        <w:t>ф.кл</w:t>
-      </w:r>
-      <w:proofErr w:type="spellEnd"/>
-      <w:r>
-        <w:rPr>
-          <w:color w:val="C00000"/>
-          <w:sz w:val="28"/>
-          <w:szCs w:val="28"/>
-          <w:lang w:val="ru-RU"/>
-        </w:rPr>
-        <w:t>. СН II</w:t>
-      </w:r>
-      <w:proofErr w:type="gramStart"/>
-      <w:r>
-        <w:rPr>
-          <w:color w:val="C00000"/>
-          <w:sz w:val="28"/>
-          <w:szCs w:val="28"/>
-          <w:lang w:val="ru-RU"/>
-        </w:rPr>
-        <w:t xml:space="preserve"> А</w:t>
-      </w:r>
-      <w:proofErr w:type="gramEnd"/>
-      <w:r>
-        <w:rPr>
-          <w:color w:val="C00000"/>
-          <w:sz w:val="28"/>
-          <w:szCs w:val="28"/>
-          <w:lang w:val="ru-RU"/>
-        </w:rPr>
-        <w:t xml:space="preserve"> </w:t>
-      </w:r>
-      <w:proofErr w:type="spellStart"/>
-      <w:r>
-        <w:rPr>
-          <w:color w:val="C00000"/>
-          <w:sz w:val="28"/>
-          <w:szCs w:val="28"/>
-          <w:lang w:val="ru-RU"/>
-        </w:rPr>
-        <w:t>ф.кл</w:t>
-      </w:r>
-      <w:proofErr w:type="spellEnd"/>
-      <w:r>
-        <w:rPr>
-          <w:color w:val="C00000"/>
-          <w:sz w:val="28"/>
-          <w:szCs w:val="28"/>
-          <w:lang w:val="ru-RU"/>
-        </w:rPr>
-        <w:t xml:space="preserve">. II. Гипертоническая болезнь III стадии … степени. Гипертензивное сердце СН I. Риск 4. Метаболическая кардиомиопатия СН 0-I. </w:t>
-      </w:r>
-      <w:proofErr w:type="spellStart"/>
-      <w:r>
-        <w:rPr>
-          <w:color w:val="C00000"/>
-          <w:sz w:val="28"/>
-          <w:szCs w:val="28"/>
-          <w:lang w:val="ru-RU"/>
-        </w:rPr>
-        <w:t>ф.кл</w:t>
-      </w:r>
-      <w:proofErr w:type="spellEnd"/>
-      <w:r>
-        <w:rPr>
-          <w:color w:val="C00000"/>
-          <w:sz w:val="28"/>
-          <w:szCs w:val="28"/>
-          <w:lang w:val="ru-RU"/>
-        </w:rPr>
-        <w:t>. II.</w:t>
-      </w:r>
-    </w:p>
-    <w:p>
-      <w:pPr>
-        <w:ind w:left="-567"/>
-        <w:jc w:val="both"/>
-        <w:rPr>
-          <w:color w:val="C00000"/>
-          <w:sz w:val="28"/>
-          <w:szCs w:val="28"/>
-          <w:lang w:val="ru-RU"/>
-        </w:rPr>
-      </w:pPr>
-      <w:r>
-        <w:rPr>
-          <w:color w:val="C00000"/>
-          <w:sz w:val="28"/>
-          <w:szCs w:val="28"/>
-          <w:lang w:val="ru-RU"/>
-        </w:rPr>
-        <w:t>НЦД по смешанному типу.</w:t>
-      </w:r>
-    </w:p>
-    <w:p>
-      <w:pPr>
-        <w:ind w:left="-567"/>
-        <w:jc w:val="both"/>
-        <w:rPr>
-          <w:color w:val="0000FF"/>
-          <w:sz w:val="28"/>
-          <w:szCs w:val="28"/>
-          <w:lang w:val="ru-RU"/>
-        </w:rPr>
-      </w:pPr>
-      <w:sdt>
-        <w:sdtPr>
-          <w:rPr>
-            <w:color w:val="0000FF"/>
-            <w:sz w:val="28"/>
-            <w:szCs w:val="28"/>
-            <w:lang w:val="ru-RU"/>
-          </w:rPr>
-          <w:id w:val="-968201283"/>
-          <w:placeholder>
-            <w:docPart w:val="DefaultPlaceholder_1082065159"/>
-          </w:placeholder>
-          <w:comboBox>
-            <w:listItem w:value="Выберите элемент."/>
-            <w:listItem w:displayText="Дисциркуляторная" w:value="Дисциркуляторная"/>
-            <w:listItem w:displayText="Диабетическая" w:value="Диабетическая"/>
-            <w:listItem w:displayText="Дисметаболическая" w:value="Дисметаболическая"/>
-          </w:comboBox>
-        </w:sdtPr>
-        <w:sdtEndPr/>
-        <w:sdtContent>
-          <w:r>
-            <w:rPr>
-              <w:color w:val="0000FF"/>
-              <w:sz w:val="28"/>
-              <w:szCs w:val="28"/>
-              <w:lang w:val="ru-RU"/>
-            </w:rPr>
-            <w:t>Дисциркуляторная</w:t>
-          </w:r>
-        </w:sdtContent>
-      </w:sdt>
-      <w:r>
-        <w:rPr>
-          <w:color w:val="0000FF"/>
-          <w:sz w:val="28"/>
-          <w:szCs w:val="28"/>
-          <w:lang w:val="ru-RU"/>
-        </w:rPr>
-        <w:t xml:space="preserve"> энцефалопатия I-II сочетанного генеза (</w:t>
-      </w:r>
-      <w:r>
-        <w:rPr>
-          <w:color w:val="0000FF"/>
-          <w:sz w:val="28"/>
-          <w:szCs w:val="28"/>
-          <w:lang w:val="ru-RU"/>
-        </w:rPr>
-        <w:t>дисметаболическая</w:t>
-      </w:r>
-      <w:r>
-        <w:rPr>
-          <w:color w:val="0000FF"/>
-          <w:sz w:val="28"/>
-          <w:szCs w:val="28"/>
-          <w:lang w:val="ru-RU"/>
-        </w:rPr>
-        <w:t>, гипертоническая).</w:t>
-      </w:r>
-    </w:p>
-    <w:p>
-      <w:pPr>
-        <w:ind w:left="-567"/>
-        <w:jc w:val="both"/>
-        <w:rPr>
-          <w:color w:val="0000FF"/>
-          <w:sz w:val="28"/>
-          <w:szCs w:val="28"/>
-          <w:lang w:val="ru-RU"/>
-        </w:rPr>
-      </w:pPr>
-      <w:r>
-        <w:rPr>
-          <w:color w:val="0000FF"/>
-          <w:sz w:val="28"/>
-          <w:szCs w:val="28"/>
-          <w:lang w:val="ru-RU"/>
-        </w:rPr>
-        <w:t xml:space="preserve">астеновегетативный </w:t>
-      </w:r>
-      <w:proofErr w:type="gramStart"/>
-      <w:r>
-        <w:rPr>
-          <w:color w:val="0000FF"/>
-          <w:sz w:val="28"/>
-          <w:szCs w:val="28"/>
-          <w:lang w:val="ru-RU"/>
-        </w:rPr>
-        <w:t>с-м</w:t>
-      </w:r>
-      <w:proofErr w:type="gramEnd"/>
-      <w:r>
-        <w:rPr>
-          <w:color w:val="0000FF"/>
-          <w:sz w:val="28"/>
-          <w:szCs w:val="28"/>
-          <w:lang w:val="ru-RU"/>
-        </w:rPr>
-        <w:t xml:space="preserve">, </w:t>
-      </w:r>
-      <w:proofErr w:type="spellStart"/>
-      <w:r>
-        <w:rPr>
-          <w:color w:val="0000FF"/>
-          <w:sz w:val="28"/>
-          <w:szCs w:val="28"/>
-          <w:lang w:val="ru-RU"/>
-        </w:rPr>
-        <w:t>астено</w:t>
-      </w:r>
-      <w:proofErr w:type="spellEnd"/>
-      <w:r>
-        <w:rPr>
-          <w:color w:val="0000FF"/>
-          <w:sz w:val="28"/>
-          <w:szCs w:val="28"/>
-          <w:lang w:val="ru-RU"/>
-        </w:rPr>
-        <w:t>-невротический с-м, вестибуло-атактический с-м.  цереброастенический с-м, цефалгический с-м,</w:t>
-      </w:r>
-    </w:p>
-    <w:p>
-      <w:pPr>
-        <w:ind w:left="-567"/>
-        <w:jc w:val="both"/>
-        <w:rPr>
-          <w:color w:val="0000FF"/>
-          <w:sz w:val="28"/>
-          <w:szCs w:val="28"/>
-          <w:lang w:val="ru-RU"/>
-        </w:rPr>
-      </w:pPr>
-    </w:p>
-    <w:p>
-      <w:pPr>
-        <w:ind w:left="-567"/>
-        <w:jc w:val="both"/>
-        <w:rPr>
-          <w:sz w:val="28"/>
-          <w:lang w:val="ru-RU"/>
-        </w:rPr>
-      </w:pPr>
-    </w:p>
-    <w:p>
-      <w:pPr>
-        <w:ind w:left="-567"/>
-        <w:jc w:val="both"/>
-        <w:rPr>
-          <w:sz w:val="28"/>
-          <w:szCs w:val="28"/>
-          <w:lang w:val="ru-RU"/>
-        </w:rPr>
-      </w:pPr>
-      <w:bookmarkStart w:id="1" w:name="дк"/>
-      <w:bookmarkEnd w:id="1"/>
-      <w:r>
-        <w:rPr>
-          <w:sz w:val="28"/>
-          <w:szCs w:val="28"/>
-          <w:u w:val="single"/>
-          <w:lang w:val="ru-RU"/>
-        </w:rPr>
-        <w:t xml:space="preserve">Жалобы при поступлении </w:t>
-      </w:r>
-      <w:r>
-        <w:rPr>
-          <w:sz w:val="28"/>
-          <w:szCs w:val="28"/>
-          <w:lang w:val="ru-RU"/>
-        </w:rPr>
-        <w:t xml:space="preserve">на </w:t>
-      </w:r>
-      <w:r>
-        <w:rPr>
-          <w:sz w:val="28"/>
-          <w:szCs w:val="28"/>
-          <w:lang w:val="ru-RU"/>
-        </w:rPr>
-        <w:t xml:space="preserve">сухость во рту, </w:t>
-      </w:r>
-      <w:r>
-        <w:rPr>
-          <w:sz w:val="28"/>
-          <w:szCs w:val="28"/>
-          <w:lang w:val="ru-RU"/>
-        </w:rPr>
-        <w:t>жажду,</w:t>
-      </w:r>
-      <w:r>
-        <w:rPr>
-          <w:sz w:val="28"/>
-          <w:szCs w:val="28"/>
-          <w:lang w:val="ru-RU"/>
-        </w:rPr>
-        <w:t xml:space="preserve"> </w:t>
-      </w:r>
-      <w:r>
-        <w:rPr>
-          <w:sz w:val="28"/>
-          <w:szCs w:val="28"/>
-          <w:lang w:val="ru-RU"/>
-        </w:rPr>
-        <w:t>полиурию,</w:t>
-      </w:r>
-      <w:r>
-        <w:rPr>
-          <w:sz w:val="28"/>
-          <w:szCs w:val="28"/>
-          <w:lang w:val="ru-RU"/>
-        </w:rPr>
-        <w:t xml:space="preserve"> </w:t>
-      </w:r>
-      <w:sdt>
-        <w:sdtPr>
-          <w:rPr>
-            <w:sz w:val="28"/>
-            <w:szCs w:val="28"/>
             <w:lang w:val="ru-RU"/>
           </w:rPr>
           <w:id w:val="669446058"/>
@@ -1525,8 +755,6 @@
         <w:sdtContent>
           <w:r>
             <w:rPr>
-              <w:sz w:val="28"/>
-              <w:szCs w:val="28"/>
               <w:lang w:val="ru-RU"/>
             </w:rPr>
             <w:t xml:space="preserve">увеличение </w:t>
@@ -1535,64 +763,48 @@
       </w:sdt>
       <w:r>
         <w:rPr>
-          <w:sz w:val="28"/>
-          <w:szCs w:val="28"/>
           <w:lang w:val="ru-RU"/>
         </w:rPr>
         <w:t xml:space="preserve"> веса на </w:t>
       </w:r>
       <w:r>
         <w:rPr>
-          <w:sz w:val="28"/>
-          <w:szCs w:val="28"/>
           <w:lang w:val="ru-RU"/>
         </w:rPr>
         <w:t>4</w:t>
       </w:r>
       <w:r>
         <w:rPr>
-          <w:sz w:val="28"/>
-          <w:szCs w:val="28"/>
           <w:lang w:val="ru-RU"/>
         </w:rPr>
         <w:t xml:space="preserve"> кг</w:t>
       </w:r>
       <w:r>
         <w:rPr>
-          <w:sz w:val="28"/>
-          <w:szCs w:val="28"/>
           <w:lang w:val="ru-RU"/>
         </w:rPr>
         <w:t xml:space="preserve"> за год</w:t>
       </w:r>
       <w:r>
         <w:rPr>
-          <w:sz w:val="28"/>
-          <w:szCs w:val="28"/>
           <w:lang w:val="ru-RU"/>
         </w:rPr>
         <w:t>, ухудшение зрения,</w:t>
       </w:r>
       <w:r>
         <w:rPr>
-          <w:sz w:val="28"/>
-          <w:szCs w:val="28"/>
           <w:lang w:val="ru-RU"/>
         </w:rPr>
         <w:t xml:space="preserve"> </w:t>
       </w:r>
       <w:r>
         <w:rPr>
-          <w:sz w:val="28"/>
-          <w:szCs w:val="28"/>
           <w:lang w:val="ru-RU"/>
         </w:rPr>
         <w:t xml:space="preserve"> </w:t>
       </w:r>
       <w:r>
         <w:rPr>
-          <w:sz w:val="28"/>
-          <w:szCs w:val="28"/>
           <w:lang w:val="ru-RU"/>
         </w:rPr>
         <w:t>боли  в н/</w:t>
@@ -1600,8 +812,6 @@
       <w:proofErr w:type="gramStart"/>
       <w:r>
         <w:rPr>
-          <w:sz w:val="28"/>
-          <w:szCs w:val="28"/>
           <w:lang w:val="ru-RU"/>
         </w:rPr>
         <w:t>к</w:t>
@@ -1609,8 +819,6 @@
       <w:proofErr w:type="gramEnd"/>
       <w:r>
         <w:rPr>
-          <w:sz w:val="28"/>
-          <w:szCs w:val="28"/>
           <w:lang w:val="ru-RU"/>
         </w:rPr>
         <w:t xml:space="preserve">, </w:t>
@@ -1618,8 +826,6 @@
       <w:proofErr w:type="gramStart"/>
       <w:r>
         <w:rPr>
-          <w:sz w:val="28"/>
-          <w:szCs w:val="28"/>
           <w:lang w:val="ru-RU"/>
         </w:rPr>
         <w:t>судороги</w:t>
@@ -1627,80 +833,60 @@
       <w:proofErr w:type="gramEnd"/>
       <w:r>
         <w:rPr>
-          <w:sz w:val="28"/>
-          <w:szCs w:val="28"/>
           <w:lang w:val="ru-RU"/>
         </w:rPr>
         <w:t>,</w:t>
       </w:r>
       <w:r>
         <w:rPr>
-          <w:sz w:val="28"/>
-          <w:szCs w:val="28"/>
           <w:lang w:val="ru-RU"/>
         </w:rPr>
         <w:t xml:space="preserve"> онемение ног,</w:t>
       </w:r>
       <w:r>
         <w:rPr>
-          <w:sz w:val="28"/>
-          <w:szCs w:val="28"/>
           <w:lang w:val="ru-RU"/>
         </w:rPr>
         <w:t xml:space="preserve"> </w:t>
       </w:r>
       <w:r>
         <w:rPr>
-          <w:sz w:val="28"/>
-          <w:szCs w:val="28"/>
           <w:lang w:val="ru-RU"/>
         </w:rPr>
         <w:t xml:space="preserve"> </w:t>
       </w:r>
       <w:r>
         <w:rPr>
-          <w:sz w:val="28"/>
-          <w:szCs w:val="28"/>
           <w:lang w:val="ru-RU"/>
         </w:rPr>
         <w:t>повышение</w:t>
       </w:r>
       <w:r>
         <w:rPr>
-          <w:sz w:val="28"/>
-          <w:szCs w:val="28"/>
           <w:lang w:val="ru-RU"/>
         </w:rPr>
         <w:t xml:space="preserve"> </w:t>
       </w:r>
       <w:r>
         <w:rPr>
-          <w:sz w:val="28"/>
-          <w:szCs w:val="28"/>
           <w:lang w:val="ru-RU"/>
         </w:rPr>
         <w:t xml:space="preserve">АД макс. до </w:t>
       </w:r>
       <w:r>
         <w:rPr>
-          <w:sz w:val="28"/>
-          <w:szCs w:val="28"/>
           <w:lang w:val="ru-RU"/>
         </w:rPr>
         <w:t>140/90</w:t>
       </w:r>
       <w:r>
         <w:rPr>
-          <w:sz w:val="28"/>
-          <w:szCs w:val="28"/>
           <w:lang w:val="ru-RU"/>
         </w:rPr>
         <w:t xml:space="preserve"> </w:t>
       </w:r>
       <w:r>
         <w:rPr>
-          <w:sz w:val="28"/>
-          <w:szCs w:val="28"/>
           <w:lang w:val="ru-RU"/>
         </w:rPr>
         <w:t xml:space="preserve">мм </w:t>
@@ -1708,16 +894,12 @@
       <w:proofErr w:type="spellStart"/>
       <w:r>
         <w:rPr>
-          <w:sz w:val="28"/>
-          <w:szCs w:val="28"/>
           <w:lang w:val="ru-RU"/>
         </w:rPr>
         <w:t>рт.</w:t>
       </w:r>
       <w:r>
         <w:rPr>
-          <w:sz w:val="28"/>
-          <w:szCs w:val="28"/>
           <w:lang w:val="ru-RU"/>
         </w:rPr>
         <w:t>ст</w:t>
@@ -1725,48 +907,36 @@
       <w:proofErr w:type="spellEnd"/>
       <w:r>
         <w:rPr>
-          <w:sz w:val="28"/>
-          <w:szCs w:val="28"/>
           <w:lang w:val="ru-RU"/>
         </w:rPr>
         <w:t>.</w:t>
       </w:r>
       <w:r>
         <w:rPr>
-          <w:sz w:val="28"/>
-          <w:szCs w:val="28"/>
           <w:lang w:val="ru-RU"/>
         </w:rPr>
         <w:t xml:space="preserve">, </w:t>
       </w:r>
       <w:r>
         <w:rPr>
-          <w:sz w:val="28"/>
-          <w:szCs w:val="28"/>
           <w:lang w:val="ru-RU"/>
         </w:rPr>
         <w:t>головные боли,</w:t>
       </w:r>
       <w:r>
         <w:rPr>
-          <w:sz w:val="28"/>
-          <w:szCs w:val="28"/>
           <w:lang w:val="ru-RU"/>
         </w:rPr>
         <w:t xml:space="preserve"> частые гипогликемические состояния, общую</w:t>
       </w:r>
       <w:r>
         <w:rPr>
-          <w:sz w:val="28"/>
-          <w:szCs w:val="28"/>
           <w:lang w:val="ru-RU"/>
         </w:rPr>
         <w:t xml:space="preserve"> слабость, быструю утомляемость</w:t>
       </w:r>
       <w:r>
         <w:rPr>
-          <w:sz w:val="28"/>
-          <w:szCs w:val="28"/>
           <w:lang w:val="ru-RU"/>
         </w:rPr>
         <w:t>.</w:t>
@@ -1777,14 +947,11 @@
         <w:ind w:left="-567"/>
         <w:jc w:val="both"/>
         <w:rPr>
-          <w:sz w:val="28"/>
           <w:lang w:val="ru-RU"/>
         </w:rPr>
       </w:pPr>
       <w:r>
         <w:rPr>
-          <w:sz w:val="28"/>
-          <w:szCs w:val="28"/>
           <w:u w:val="single"/>
           <w:lang w:val="ru-RU"/>
         </w:rPr>
@@ -1792,58 +959,50 @@
       </w:r>
       <w:r>
         <w:rPr>
-          <w:sz w:val="28"/>
-          <w:szCs w:val="28"/>
           <w:lang w:val="ru-RU"/>
         </w:rPr>
         <w:t xml:space="preserve">: СД </w:t>
       </w:r>
-      <w:r>
-        <w:rPr>
-          <w:sz w:val="28"/>
-          <w:szCs w:val="28"/>
-          <w:lang w:val="ru-RU"/>
-        </w:rPr>
-        <w:t>выявлен в</w:t>
-      </w:r>
-      <w:r>
-        <w:rPr>
-          <w:sz w:val="28"/>
-          <w:szCs w:val="28"/>
+      <w:proofErr w:type="gramStart"/>
+      <w:r>
+        <w:rPr>
+          <w:lang w:val="ru-RU"/>
+        </w:rPr>
+        <w:t>выявлен</w:t>
+      </w:r>
+      <w:proofErr w:type="gramEnd"/>
+      <w:r>
+        <w:rPr>
+          <w:lang w:val="ru-RU"/>
+        </w:rPr>
+        <w:t xml:space="preserve"> в</w:t>
+      </w:r>
+      <w:r>
+        <w:rPr>
           <w:lang w:val="ru-RU"/>
         </w:rPr>
         <w:t xml:space="preserve"> </w:t>
       </w:r>
       <w:r>
         <w:rPr>
-          <w:sz w:val="28"/>
-          <w:szCs w:val="28"/>
           <w:lang w:val="ru-RU"/>
         </w:rPr>
         <w:t>1991</w:t>
       </w:r>
       <w:r>
         <w:rPr>
-          <w:sz w:val="28"/>
-          <w:szCs w:val="28"/>
-          <w:lang w:val="ru-RU"/>
-        </w:rPr>
-        <w:t>г.</w:t>
-      </w:r>
-      <w:proofErr w:type="gramStart"/>
-      <w:r>
-        <w:rPr>
-          <w:sz w:val="28"/>
-          <w:szCs w:val="28"/>
-          <w:lang w:val="ru-RU"/>
-        </w:rPr>
-        <w:t xml:space="preserve"> .</w:t>
-      </w:r>
-      <w:proofErr w:type="gramEnd"/>
-      <w:r>
-        <w:rPr>
-          <w:sz w:val="28"/>
-          <w:szCs w:val="28"/>
+          <w:lang w:val="ru-RU"/>
+        </w:rPr>
+        <w:t>г</w:t>
+      </w:r>
+      <w:r>
+        <w:rPr>
+          <w:lang w:val="ru-RU"/>
+        </w:rPr>
+        <w:t>, но вовремя беременности 1988 – периодически отмечалась гипергликемия.</w:t>
+      </w:r>
+      <w:r>
+        <w:rPr>
           <w:lang w:val="ru-RU"/>
         </w:rPr>
         <w:t xml:space="preserve"> Комы отрицает. С начала заболевания </w:t>
@@ -1851,8 +1010,6 @@
       <w:sdt>
         <w:sdtPr>
           <w:rPr>
-            <w:sz w:val="28"/>
-            <w:szCs w:val="28"/>
             <w:lang w:val="ru-RU"/>
           </w:rPr>
           <w:id w:val="1862779417"/>
@@ -1870,32 +1027,59 @@
         <w:sdtContent>
           <w:r>
             <w:rPr>
-              <w:sz w:val="28"/>
-              <w:szCs w:val="28"/>
               <w:lang w:val="ru-RU"/>
             </w:rPr>
-            <w:t>принимает ССП.</w:t>
+            <w:t>принимала ССП</w:t>
           </w:r>
         </w:sdtContent>
       </w:sdt>
       <w:r>
         <w:rPr>
-          <w:sz w:val="28"/>
           <w:lang w:val="ru-RU"/>
         </w:rPr>
         <w:t xml:space="preserve"> </w:t>
       </w:r>
       <w:r>
         <w:rPr>
-          <w:sz w:val="28"/>
-          <w:lang w:val="ru-RU"/>
-        </w:rPr>
-        <w:t xml:space="preserve"> Нерегулярно</w:t>
+          <w:lang w:val="ru-RU"/>
+        </w:rPr>
+        <w:t xml:space="preserve"> </w:t>
+      </w:r>
+      <w:r>
+        <w:rPr>
+          <w:lang w:val="ru-RU"/>
+        </w:rPr>
+        <w:t>н</w:t>
+      </w:r>
+      <w:r>
+        <w:rPr>
+          <w:lang w:val="ru-RU"/>
+        </w:rPr>
+        <w:t xml:space="preserve">ерегулярно.  В 1997 во время </w:t>
+      </w:r>
+      <w:proofErr w:type="spellStart"/>
+      <w:r>
+        <w:rPr>
+          <w:lang w:val="ru-RU"/>
+        </w:rPr>
+        <w:t>стац</w:t>
+      </w:r>
+      <w:proofErr w:type="spellEnd"/>
+      <w:r>
+        <w:rPr>
+          <w:lang w:val="ru-RU"/>
+        </w:rPr>
+        <w:t xml:space="preserve"> лечения в эндодиспансере в связи со стойкой декомпенсацией была переведена на инсулинотерапию. </w:t>
+      </w:r>
+      <w:r>
+        <w:rPr>
+          <w:lang w:val="ru-RU"/>
+        </w:rPr>
+        <w:t>В наст</w:t>
       </w:r>
       <w:proofErr w:type="gramStart"/>
       <w:r>
         <w:rPr>
-          <w:sz w:val="28"/>
           <w:lang w:val="ru-RU"/>
         </w:rPr>
         <w:t>.</w:t>
@@ -1903,38 +1087,123 @@
       <w:proofErr w:type="gramEnd"/>
       <w:r>
         <w:rPr>
-          <w:sz w:val="28"/>
-          <w:lang w:val="ru-RU"/>
-        </w:rPr>
-        <w:t xml:space="preserve">  В 1997 во время </w:t>
+          <w:lang w:val="ru-RU"/>
+        </w:rPr>
+        <w:t xml:space="preserve"> </w:t>
+      </w:r>
+      <w:proofErr w:type="gramStart"/>
+      <w:r>
+        <w:rPr>
+          <w:lang w:val="ru-RU"/>
+        </w:rPr>
+        <w:t>в</w:t>
+      </w:r>
+      <w:proofErr w:type="gramEnd"/>
+      <w:r>
+        <w:rPr>
+          <w:lang w:val="ru-RU"/>
+        </w:rPr>
+        <w:t xml:space="preserve">ремя принимает: </w:t>
+      </w:r>
+      <w:r>
+        <w:rPr>
+          <w:lang w:val="ru-RU"/>
+        </w:rPr>
+        <w:t xml:space="preserve"> Хумодар Б100Р </w:t>
+      </w:r>
+      <w:r>
+        <w:rPr>
+          <w:lang w:val="ru-RU"/>
+        </w:rPr>
+        <w:t xml:space="preserve"> </w:t>
+      </w:r>
+      <w:proofErr w:type="gramStart"/>
+      <w:r>
+        <w:rPr>
+          <w:lang w:val="ru-RU"/>
+        </w:rPr>
+        <w:t>п</w:t>
+      </w:r>
+      <w:proofErr w:type="gramEnd"/>
+      <w:r>
+        <w:rPr>
+          <w:lang w:val="ru-RU"/>
+        </w:rPr>
+        <w:t>/з-</w:t>
+      </w:r>
+      <w:r>
+        <w:rPr>
+          <w:lang w:val="ru-RU"/>
+        </w:rPr>
+        <w:t>36</w:t>
+      </w:r>
+      <w:r>
+        <w:rPr>
+          <w:lang w:val="ru-RU"/>
+        </w:rPr>
+        <w:t xml:space="preserve"> ед., п/у- </w:t>
+      </w:r>
+      <w:r>
+        <w:rPr>
+          <w:lang w:val="ru-RU"/>
+        </w:rPr>
+        <w:t xml:space="preserve">26ед. </w:t>
+      </w:r>
+      <w:r>
+        <w:rPr>
+          <w:lang w:val="ru-RU"/>
+        </w:rPr>
+        <w:t xml:space="preserve">Повышение АД в течение </w:t>
+      </w:r>
+      <w:r>
+        <w:rPr>
+          <w:lang w:val="ru-RU"/>
+        </w:rPr>
+        <w:t>15</w:t>
+      </w:r>
+      <w:r>
+        <w:rPr>
+          <w:lang w:val="ru-RU"/>
+        </w:rPr>
+        <w:t xml:space="preserve"> </w:t>
+      </w:r>
+      <w:r>
+        <w:rPr>
+          <w:lang w:val="ru-RU"/>
+        </w:rPr>
+        <w:t xml:space="preserve">лет. Из гипотензивных принимает </w:t>
+      </w:r>
+      <w:r>
+        <w:rPr>
+          <w:lang w:val="ru-RU"/>
+        </w:rPr>
+        <w:t xml:space="preserve">небилет 5 м,  </w:t>
       </w:r>
       <w:proofErr w:type="spellStart"/>
       <w:r>
         <w:rPr>
-          <w:sz w:val="28"/>
-          <w:lang w:val="ru-RU"/>
-        </w:rPr>
-        <w:t>стац</w:t>
+          <w:lang w:val="ru-RU"/>
+        </w:rPr>
+        <w:t>арифон</w:t>
       </w:r>
       <w:proofErr w:type="spellEnd"/>
       <w:r>
         <w:rPr>
-          <w:sz w:val="28"/>
-          <w:lang w:val="ru-RU"/>
-        </w:rPr>
-        <w:t xml:space="preserve"> лечения в эндодиспансере в связи со стойкой декомпенсацией была переведена на инсулинотерапию. </w:t>
-      </w:r>
-      <w:r>
-        <w:rPr>
-          <w:sz w:val="28"/>
-          <w:lang w:val="ru-RU"/>
-        </w:rPr>
-        <w:t>В наст</w:t>
-      </w:r>
+          <w:lang w:val="ru-RU"/>
+        </w:rPr>
+        <w:t xml:space="preserve"> ретард 1 т </w:t>
+      </w:r>
+      <w:proofErr w:type="spellStart"/>
+      <w:r>
+        <w:rPr>
+          <w:lang w:val="ru-RU"/>
+        </w:rPr>
+        <w:t>веч</w:t>
+      </w:r>
+      <w:proofErr w:type="spellEnd"/>
       <w:proofErr w:type="gramStart"/>
       <w:r>
         <w:rPr>
-          <w:sz w:val="28"/>
           <w:lang w:val="ru-RU"/>
         </w:rPr>
         <w:t>.</w:t>
@@ -1942,155 +1211,142 @@
       <w:proofErr w:type="gramEnd"/>
       <w:r>
         <w:rPr>
-          <w:sz w:val="28"/>
           <w:lang w:val="ru-RU"/>
         </w:rPr>
         <w:t xml:space="preserve"> </w:t>
       </w:r>
+      <w:proofErr w:type="spellStart"/>
       <w:proofErr w:type="gramStart"/>
       <w:r>
         <w:rPr>
-          <w:sz w:val="28"/>
-          <w:lang w:val="ru-RU"/>
-        </w:rPr>
-        <w:t>в</w:t>
+          <w:lang w:val="ru-RU"/>
+        </w:rPr>
+        <w:t>к</w:t>
       </w:r>
       <w:proofErr w:type="gramEnd"/>
       <w:r>
         <w:rPr>
-          <w:sz w:val="28"/>
-          <w:lang w:val="ru-RU"/>
-        </w:rPr>
-        <w:t xml:space="preserve">ремя принимает: </w:t>
-      </w:r>
-      <w:r>
-        <w:rPr>
-          <w:sz w:val="28"/>
-          <w:lang w:val="ru-RU"/>
-        </w:rPr>
-        <w:t xml:space="preserve"> Хумодар Б100Р </w:t>
-      </w:r>
-      <w:r>
-        <w:rPr>
-          <w:sz w:val="28"/>
+          <w:lang w:val="ru-RU"/>
+        </w:rPr>
+        <w:t>онвериум</w:t>
+      </w:r>
+      <w:proofErr w:type="spellEnd"/>
+      <w:r>
+        <w:rPr>
+          <w:lang w:val="ru-RU"/>
+        </w:rPr>
+        <w:t xml:space="preserve"> 300 мг/</w:t>
+      </w:r>
+      <w:proofErr w:type="spellStart"/>
+      <w:r>
+        <w:rPr>
+          <w:lang w:val="ru-RU"/>
+        </w:rPr>
+        <w:t>сут</w:t>
+      </w:r>
+      <w:proofErr w:type="spellEnd"/>
+      <w:r>
+        <w:rPr>
+          <w:lang w:val="ru-RU"/>
+        </w:rPr>
+        <w:t>.</w:t>
+      </w:r>
+      <w:r>
+        <w:rPr>
           <w:lang w:val="ru-RU"/>
         </w:rPr>
         <w:t xml:space="preserve"> </w:t>
       </w:r>
+      <w:r>
+        <w:rPr>
+          <w:lang w:val="ru-RU"/>
+        </w:rPr>
+        <w:t xml:space="preserve">В 03.2017 экстирпация матки с придатками. </w:t>
+      </w:r>
+      <w:r>
+        <w:rPr>
+          <w:lang w:val="ru-RU"/>
+        </w:rPr>
+        <w:t xml:space="preserve"> С 2005 АИТ, узловой зоб. В 2013 ТАПБ  </w:t>
+      </w:r>
       <w:proofErr w:type="gramStart"/>
       <w:r>
         <w:rPr>
-          <w:sz w:val="28"/>
-          <w:lang w:val="ru-RU"/>
-        </w:rPr>
-        <w:t>п</w:t>
+          <w:lang w:val="ru-RU"/>
+        </w:rPr>
+        <w:t>-</w:t>
+      </w:r>
+      <w:proofErr w:type="spellStart"/>
+      <w:r>
+        <w:rPr>
+          <w:lang w:val="ru-RU"/>
+        </w:rPr>
+        <w:t>с</w:t>
       </w:r>
       <w:proofErr w:type="gramEnd"/>
       <w:r>
         <w:rPr>
-          <w:sz w:val="28"/>
-          <w:lang w:val="ru-RU"/>
-        </w:rPr>
-        <w:t>/з-</w:t>
-      </w:r>
-      <w:r>
-        <w:rPr>
-          <w:sz w:val="28"/>
-          <w:lang w:val="ru-RU"/>
-        </w:rPr>
-        <w:t>36</w:t>
-      </w:r>
-      <w:r>
-        <w:rPr>
-          <w:sz w:val="28"/>
-          <w:lang w:val="ru-RU"/>
-        </w:rPr>
-        <w:t xml:space="preserve"> ед., п/у- </w:t>
-      </w:r>
-      <w:r>
-        <w:rPr>
-          <w:sz w:val="28"/>
-          <w:lang w:val="ru-RU"/>
-        </w:rPr>
-        <w:t xml:space="preserve">26ед. </w:t>
-      </w:r>
-      <w:r>
-        <w:rPr>
-          <w:sz w:val="28"/>
-          <w:lang w:val="ru-RU"/>
-        </w:rPr>
-        <w:t xml:space="preserve">Повышение АД в течение </w:t>
-      </w:r>
-      <w:r>
-        <w:rPr>
-          <w:sz w:val="28"/>
-          <w:lang w:val="ru-RU"/>
-        </w:rPr>
-        <w:t>15</w:t>
-      </w:r>
-      <w:r>
-        <w:rPr>
-          <w:sz w:val="28"/>
-          <w:lang w:val="ru-RU"/>
-        </w:rPr>
-        <w:t xml:space="preserve"> </w:t>
-      </w:r>
-      <w:r>
-        <w:rPr>
-          <w:sz w:val="28"/>
-          <w:lang w:val="ru-RU"/>
-        </w:rPr>
-        <w:t xml:space="preserve">лет. Из гипотензивных принимает </w:t>
-      </w:r>
-      <w:r>
-        <w:rPr>
-          <w:sz w:val="28"/>
-          <w:lang w:val="ru-RU"/>
-        </w:rPr>
-        <w:t xml:space="preserve">небилет 5 м,  </w:t>
+          <w:lang w:val="ru-RU"/>
+        </w:rPr>
+        <w:t>оотвествует</w:t>
+      </w:r>
+      <w:proofErr w:type="spellEnd"/>
+      <w:r>
+        <w:rPr>
+          <w:lang w:val="ru-RU"/>
+        </w:rPr>
+        <w:t xml:space="preserve"> узловому зобу </w:t>
       </w:r>
       <w:proofErr w:type="spellStart"/>
       <w:r>
         <w:rPr>
-          <w:sz w:val="28"/>
-          <w:lang w:val="ru-RU"/>
-        </w:rPr>
-        <w:t>арифон</w:t>
+          <w:lang w:val="ru-RU"/>
+        </w:rPr>
+        <w:t>скистозной</w:t>
       </w:r>
       <w:proofErr w:type="spellEnd"/>
       <w:r>
         <w:rPr>
-          <w:sz w:val="28"/>
-          <w:lang w:val="ru-RU"/>
-        </w:rPr>
-        <w:t xml:space="preserve"> ретард 1 т </w:t>
+          <w:lang w:val="ru-RU"/>
+        </w:rPr>
+        <w:t xml:space="preserve"> дегенерацией узла. АТТПО – 44,2 МЕ/мл (0-30) АТТГ – 393 МЕ/мл (0-100) от 2010. ТТГ – 1,6 </w:t>
       </w:r>
       <w:proofErr w:type="spellStart"/>
       <w:r>
         <w:rPr>
-          <w:sz w:val="28"/>
-          <w:lang w:val="ru-RU"/>
-        </w:rPr>
-        <w:t>веч</w:t>
+          <w:lang w:val="ru-RU"/>
+        </w:rPr>
+        <w:t>мМЕ</w:t>
       </w:r>
       <w:proofErr w:type="spellEnd"/>
       <w:r>
         <w:rPr>
-          <w:sz w:val="28"/>
-          <w:lang w:val="ru-RU"/>
-        </w:rPr>
-        <w:t xml:space="preserve">. </w:t>
-      </w:r>
-      <w:r>
-        <w:rPr>
-          <w:sz w:val="28"/>
-          <w:lang w:val="ru-RU"/>
-        </w:rPr>
-        <w:t>Госпитализирован  в обл. энд. диспансер для коррекции инсулинотерапии,  лечения хр. осложнений СД.</w:t>
-      </w:r>
-      <w:r>
-        <w:rPr>
-          <w:sz w:val="28"/>
+          <w:lang w:val="ru-RU"/>
+        </w:rPr>
+        <w:t xml:space="preserve">/мл (0,3-+4,0) от 2016.  </w:t>
+      </w:r>
+      <w:proofErr w:type="gramStart"/>
+      <w:r>
+        <w:rPr>
+          <w:lang w:val="ru-RU"/>
+        </w:rPr>
+        <w:t>Госпитализирован</w:t>
+      </w:r>
+      <w:r>
+        <w:rPr>
+          <w:lang w:val="ru-RU"/>
+        </w:rPr>
+        <w:t>а</w:t>
+      </w:r>
+      <w:proofErr w:type="gramEnd"/>
+      <w:r>
+        <w:rPr>
+          <w:lang w:val="ru-RU"/>
+        </w:rPr>
+        <w:t xml:space="preserve">  в обл. энд. диспансер для коррекции инсулинотерапии,  лечения хр. осложнений СД.</w:t>
+      </w:r>
+      <w:r>
+        <w:rPr>
           <w:lang w:val="ru-RU"/>
         </w:rPr>
         <w:t xml:space="preserve"> </w:t>
@@ -2101,14 +1357,12 @@
         <w:ind w:left="-567"/>
         <w:jc w:val="both"/>
         <w:rPr>
-          <w:sz w:val="28"/>
           <w:u w:val="single"/>
           <w:lang w:val="ru-RU"/>
         </w:rPr>
       </w:pPr>
       <w:r>
         <w:rPr>
-          <w:sz w:val="28"/>
           <w:u w:val="single"/>
           <w:lang w:val="ru-RU"/>
         </w:rPr>
@@ -2120,7 +1374,6 @@
         <w:ind w:left="-567"/>
         <w:jc w:val="both"/>
         <w:rPr>
-          <w:sz w:val="28"/>
           <w:u w:val="single"/>
           <w:lang w:val="ru-RU"/>
         </w:rPr>
@@ -2580,8 +1833,6 @@
         <w:ind w:left="-567"/>
         <w:jc w:val="both"/>
         <w:rPr>
-          <w:sz w:val="28"/>
-          <w:szCs w:val="20"/>
           <w:u w:val="single"/>
           <w:lang w:val="ru-RU"/>
         </w:rPr>
@@ -2632,19 +1883,14 @@
               <w:jc w:val="both"/>
               <w:rPr>
                 <w:rFonts w:asciiTheme="minorHAnsi" w:hAnsiTheme="minorHAnsi"/>
-                <w:sz w:val="23"/>
-                <w:szCs w:val="23"/>
                 <w:lang w:val="ru-RU"/>
               </w:rPr>
             </w:pPr>
             <w:r>
               <w:rPr>
                 <w:rFonts w:asciiTheme="minorHAnsi" w:hAnsiTheme="minorHAnsi"/>
-                <w:sz w:val="23"/>
-                <w:szCs w:val="23"/>
-                <w:lang w:val="ru-RU"/>
-              </w:rPr>
-              <w:lastRenderedPageBreak/>
+                <w:lang w:val="ru-RU"/>
+              </w:rPr>
               <w:t>биохимия</w:t>
             </w:r>
           </w:p>
@@ -2662,16 +1908,12 @@
               <w:jc w:val="both"/>
               <w:rPr>
                 <w:rFonts w:asciiTheme="minorHAnsi" w:hAnsiTheme="minorHAnsi"/>
-                <w:sz w:val="23"/>
-                <w:szCs w:val="23"/>
                 <w:lang w:val="ru-RU"/>
               </w:rPr>
             </w:pPr>
             <w:r>
               <w:rPr>
                 <w:rFonts w:asciiTheme="minorHAnsi" w:hAnsiTheme="minorHAnsi"/>
-                <w:sz w:val="23"/>
-                <w:szCs w:val="23"/>
                 <w:lang w:val="ru-RU"/>
               </w:rPr>
               <w:t xml:space="preserve">СКФ </w:t>
@@ -2691,8 +1933,6 @@
               <w:jc w:val="both"/>
               <w:rPr>
                 <w:rFonts w:asciiTheme="minorHAnsi" w:hAnsiTheme="minorHAnsi"/>
-                <w:sz w:val="23"/>
-                <w:szCs w:val="23"/>
                 <w:lang w:val="ru-RU"/>
               </w:rPr>
             </w:pPr>
@@ -2700,8 +1940,6 @@
             <w:r>
               <w:rPr>
                 <w:rFonts w:asciiTheme="minorHAnsi" w:hAnsiTheme="minorHAnsi"/>
-                <w:sz w:val="23"/>
-                <w:szCs w:val="23"/>
                 <w:lang w:val="ru-RU"/>
               </w:rPr>
               <w:t>хол</w:t>
@@ -2722,8 +1960,6 @@
               <w:jc w:val="both"/>
               <w:rPr>
                 <w:rFonts w:asciiTheme="minorHAnsi" w:hAnsiTheme="minorHAnsi"/>
-                <w:sz w:val="23"/>
-                <w:szCs w:val="23"/>
                 <w:lang w:val="ru-RU"/>
               </w:rPr>
             </w:pPr>
@@ -2731,8 +1967,6 @@
             <w:r>
               <w:rPr>
                 <w:rFonts w:asciiTheme="minorHAnsi" w:hAnsiTheme="minorHAnsi"/>
-                <w:sz w:val="23"/>
-                <w:szCs w:val="23"/>
                 <w:lang w:val="ru-RU"/>
               </w:rPr>
               <w:t>тригл</w:t>
@@ -2741,8 +1975,6 @@
             <w:r>
               <w:rPr>
                 <w:rFonts w:asciiTheme="minorHAnsi" w:hAnsiTheme="minorHAnsi"/>
-                <w:sz w:val="23"/>
-                <w:szCs w:val="23"/>
                 <w:lang w:val="ru-RU"/>
               </w:rPr>
               <w:t xml:space="preserve"> </w:t>
@@ -2762,16 +1994,12 @@
               <w:jc w:val="both"/>
               <w:rPr>
                 <w:rFonts w:asciiTheme="minorHAnsi" w:hAnsiTheme="minorHAnsi"/>
-                <w:sz w:val="23"/>
-                <w:szCs w:val="23"/>
                 <w:lang w:val="ru-RU"/>
               </w:rPr>
             </w:pPr>
             <w:r>
               <w:rPr>
                 <w:rFonts w:asciiTheme="minorHAnsi" w:hAnsiTheme="minorHAnsi"/>
-                <w:sz w:val="23"/>
-                <w:szCs w:val="23"/>
                 <w:lang w:val="ru-RU"/>
               </w:rPr>
               <w:t xml:space="preserve">ХСЛПВП </w:t>
@@ -2791,16 +2019,12 @@
               <w:jc w:val="both"/>
               <w:rPr>
                 <w:rFonts w:asciiTheme="minorHAnsi" w:hAnsiTheme="minorHAnsi"/>
-                <w:sz w:val="23"/>
-                <w:szCs w:val="23"/>
                 <w:lang w:val="ru-RU"/>
               </w:rPr>
             </w:pPr>
             <w:r>
               <w:rPr>
                 <w:rFonts w:asciiTheme="minorHAnsi" w:hAnsiTheme="minorHAnsi"/>
-                <w:sz w:val="23"/>
-                <w:szCs w:val="23"/>
                 <w:lang w:val="ru-RU"/>
               </w:rPr>
               <w:t xml:space="preserve">ХСЛПНП </w:t>
@@ -2820,16 +2044,12 @@
               <w:jc w:val="both"/>
               <w:rPr>
                 <w:rFonts w:asciiTheme="minorHAnsi" w:hAnsiTheme="minorHAnsi"/>
-                <w:sz w:val="23"/>
-                <w:szCs w:val="23"/>
                 <w:lang w:val="ru-RU"/>
               </w:rPr>
             </w:pPr>
             <w:r>
               <w:rPr>
                 <w:rFonts w:asciiTheme="minorHAnsi" w:hAnsiTheme="minorHAnsi"/>
-                <w:sz w:val="23"/>
-                <w:szCs w:val="23"/>
                 <w:lang w:val="ru-RU"/>
               </w:rPr>
               <w:t xml:space="preserve">Катер </w:t>
@@ -2849,16 +2069,12 @@
               <w:jc w:val="both"/>
               <w:rPr>
                 <w:rFonts w:asciiTheme="minorHAnsi" w:hAnsiTheme="minorHAnsi"/>
-                <w:sz w:val="23"/>
-                <w:szCs w:val="23"/>
                 <w:lang w:val="ru-RU"/>
               </w:rPr>
             </w:pPr>
             <w:r>
               <w:rPr>
                 <w:rFonts w:asciiTheme="minorHAnsi" w:hAnsiTheme="minorHAnsi"/>
-                <w:sz w:val="23"/>
-                <w:szCs w:val="23"/>
                 <w:lang w:val="ru-RU"/>
               </w:rPr>
               <w:t xml:space="preserve">мочевина </w:t>
@@ -2878,16 +2094,12 @@
               <w:jc w:val="both"/>
               <w:rPr>
                 <w:rFonts w:asciiTheme="minorHAnsi" w:hAnsiTheme="minorHAnsi"/>
-                <w:sz w:val="23"/>
-                <w:szCs w:val="23"/>
                 <w:lang w:val="ru-RU"/>
               </w:rPr>
             </w:pPr>
             <w:r>
               <w:rPr>
                 <w:rFonts w:asciiTheme="minorHAnsi" w:hAnsiTheme="minorHAnsi"/>
-                <w:sz w:val="23"/>
-                <w:szCs w:val="23"/>
                 <w:lang w:val="ru-RU"/>
               </w:rPr>
               <w:t xml:space="preserve">креатинин </w:t>
@@ -2907,16 +2119,12 @@
               <w:jc w:val="both"/>
               <w:rPr>
                 <w:rFonts w:asciiTheme="minorHAnsi" w:hAnsiTheme="minorHAnsi"/>
-                <w:sz w:val="23"/>
-                <w:szCs w:val="23"/>
                 <w:lang w:val="ru-RU"/>
               </w:rPr>
             </w:pPr>
             <w:r>
               <w:rPr>
                 <w:rFonts w:asciiTheme="minorHAnsi" w:hAnsiTheme="minorHAnsi"/>
-                <w:sz w:val="23"/>
-                <w:szCs w:val="23"/>
                 <w:lang w:val="ru-RU"/>
               </w:rPr>
               <w:t xml:space="preserve">бил </w:t>
@@ -2925,8 +2133,6 @@
             <w:r>
               <w:rPr>
                 <w:rFonts w:asciiTheme="minorHAnsi" w:hAnsiTheme="minorHAnsi"/>
-                <w:sz w:val="23"/>
-                <w:szCs w:val="23"/>
                 <w:lang w:val="ru-RU"/>
               </w:rPr>
               <w:t>общ</w:t>
@@ -2935,8 +2141,6 @@
             <w:r>
               <w:rPr>
                 <w:rFonts w:asciiTheme="minorHAnsi" w:hAnsiTheme="minorHAnsi"/>
-                <w:sz w:val="23"/>
-                <w:szCs w:val="23"/>
                 <w:lang w:val="ru-RU"/>
               </w:rPr>
               <w:t xml:space="preserve"> </w:t>
@@ -2956,16 +2160,12 @@
               <w:jc w:val="both"/>
               <w:rPr>
                 <w:rFonts w:asciiTheme="minorHAnsi" w:hAnsiTheme="minorHAnsi"/>
-                <w:sz w:val="23"/>
-                <w:szCs w:val="23"/>
                 <w:lang w:val="ru-RU"/>
               </w:rPr>
             </w:pPr>
             <w:r>
               <w:rPr>
                 <w:rFonts w:asciiTheme="minorHAnsi" w:hAnsiTheme="minorHAnsi"/>
-                <w:sz w:val="23"/>
-                <w:szCs w:val="23"/>
                 <w:lang w:val="ru-RU"/>
               </w:rPr>
               <w:t xml:space="preserve">бил </w:t>
@@ -2975,8 +2175,6 @@
             <w:r>
               <w:rPr>
                 <w:rFonts w:asciiTheme="minorHAnsi" w:hAnsiTheme="minorHAnsi"/>
-                <w:sz w:val="23"/>
-                <w:szCs w:val="23"/>
                 <w:lang w:val="ru-RU"/>
               </w:rPr>
               <w:t>пр</w:t>
@@ -2986,8 +2184,6 @@
             <w:r>
               <w:rPr>
                 <w:rFonts w:asciiTheme="minorHAnsi" w:hAnsiTheme="minorHAnsi"/>
-                <w:sz w:val="23"/>
-                <w:szCs w:val="23"/>
                 <w:lang w:val="ru-RU"/>
               </w:rPr>
               <w:t xml:space="preserve"> </w:t>
@@ -3007,8 +2203,6 @@
               <w:jc w:val="both"/>
               <w:rPr>
                 <w:rFonts w:asciiTheme="minorHAnsi" w:hAnsiTheme="minorHAnsi"/>
-                <w:sz w:val="23"/>
-                <w:szCs w:val="23"/>
                 <w:lang w:val="ru-RU"/>
               </w:rPr>
             </w:pPr>
@@ -3016,8 +2210,6 @@
             <w:r>
               <w:rPr>
                 <w:rFonts w:asciiTheme="minorHAnsi" w:hAnsiTheme="minorHAnsi"/>
-                <w:sz w:val="23"/>
-                <w:szCs w:val="23"/>
                 <w:lang w:val="ru-RU"/>
               </w:rPr>
               <w:t>тим</w:t>
@@ -3026,8 +2218,6 @@
             <w:r>
               <w:rPr>
                 <w:rFonts w:asciiTheme="minorHAnsi" w:hAnsiTheme="minorHAnsi"/>
-                <w:sz w:val="23"/>
-                <w:szCs w:val="23"/>
                 <w:lang w:val="ru-RU"/>
               </w:rPr>
               <w:t xml:space="preserve"> </w:t>
@@ -3047,16 +2237,12 @@
               <w:jc w:val="both"/>
               <w:rPr>
                 <w:rFonts w:asciiTheme="minorHAnsi" w:hAnsiTheme="minorHAnsi"/>
-                <w:sz w:val="23"/>
-                <w:szCs w:val="23"/>
                 <w:lang w:val="ru-RU"/>
               </w:rPr>
             </w:pPr>
             <w:r>
               <w:rPr>
                 <w:rFonts w:asciiTheme="minorHAnsi" w:hAnsiTheme="minorHAnsi"/>
-                <w:sz w:val="23"/>
-                <w:szCs w:val="23"/>
                 <w:lang w:val="ru-RU"/>
               </w:rPr>
               <w:t xml:space="preserve">АСТ </w:t>
@@ -3076,16 +2262,12 @@
               <w:jc w:val="both"/>
               <w:rPr>
                 <w:rFonts w:asciiTheme="minorHAnsi" w:hAnsiTheme="minorHAnsi"/>
-                <w:sz w:val="23"/>
-                <w:szCs w:val="23"/>
                 <w:lang w:val="ru-RU"/>
               </w:rPr>
             </w:pPr>
             <w:r>
               <w:rPr>
                 <w:rFonts w:asciiTheme="minorHAnsi" w:hAnsiTheme="minorHAnsi"/>
-                <w:sz w:val="23"/>
-                <w:szCs w:val="23"/>
                 <w:lang w:val="ru-RU"/>
               </w:rPr>
               <w:t xml:space="preserve">АЛТ </w:t>
@@ -3399,7 +2581,6 @@
         <w:ind w:left="-567"/>
         <w:jc w:val="both"/>
         <w:rPr>
-          <w:sz w:val="28"/>
           <w:lang w:val="ru-RU"/>
         </w:rPr>
       </w:pPr>
@@ -3409,35 +2590,29 @@
         <w:ind w:left="-567"/>
         <w:jc w:val="both"/>
         <w:rPr>
-          <w:sz w:val="28"/>
-          <w:szCs w:val="20"/>
           <w:lang w:val="ru-RU"/>
         </w:rPr>
       </w:pPr>
       <w:r>
         <w:rPr>
-          <w:sz w:val="28"/>
           <w:lang w:val="ru-RU"/>
         </w:rPr>
         <w:t>15</w:t>
       </w:r>
       <w:r>
         <w:rPr>
-          <w:sz w:val="28"/>
           <w:lang w:val="ru-RU"/>
         </w:rPr>
         <w:t>.</w:t>
       </w:r>
       <w:r>
         <w:rPr>
-          <w:sz w:val="28"/>
           <w:lang w:val="ru-RU"/>
         </w:rPr>
         <w:t>12.17</w:t>
       </w:r>
       <w:r>
         <w:rPr>
-          <w:sz w:val="28"/>
           <w:lang w:val="ru-RU"/>
         </w:rPr>
         <w:t xml:space="preserve"> </w:t>
@@ -3445,7 +2620,6 @@
       <w:proofErr w:type="spellStart"/>
       <w:r>
         <w:rPr>
-          <w:sz w:val="28"/>
           <w:lang w:val="ru-RU"/>
         </w:rPr>
         <w:t>Глик</w:t>
@@ -3453,35 +2627,30 @@
       <w:proofErr w:type="spellEnd"/>
       <w:r>
         <w:rPr>
-          <w:sz w:val="28"/>
           <w:lang w:val="ru-RU"/>
         </w:rPr>
         <w:t xml:space="preserve">. гемоглобин </w:t>
       </w:r>
       <w:r>
         <w:rPr>
-          <w:sz w:val="28"/>
           <w:lang w:val="ru-RU"/>
         </w:rPr>
         <w:t>–</w:t>
       </w:r>
       <w:r>
         <w:rPr>
-          <w:sz w:val="28"/>
           <w:lang w:val="ru-RU"/>
         </w:rPr>
         <w:t xml:space="preserve"> </w:t>
       </w:r>
       <w:r>
         <w:rPr>
-          <w:sz w:val="28"/>
           <w:lang w:val="ru-RU"/>
         </w:rPr>
         <w:t>10,2</w:t>
       </w:r>
       <w:r>
         <w:rPr>
-          <w:sz w:val="28"/>
           <w:lang w:val="ru-RU"/>
         </w:rPr>
         <w:t>%</w:t>
@@ -3492,62 +2661,53 @@
         <w:ind w:left="-567"/>
         <w:jc w:val="both"/>
         <w:rPr>
-          <w:sz w:val="28"/>
           <w:lang w:val="ru-RU"/>
         </w:rPr>
       </w:pPr>
       <w:r>
         <w:rPr>
-          <w:sz w:val="28"/>
           <w:lang w:val="ru-RU"/>
         </w:rPr>
         <w:t xml:space="preserve">15.12.17 </w:t>
       </w:r>
       <w:r>
         <w:rPr>
-          <w:sz w:val="28"/>
           <w:lang w:val="ru-RU"/>
         </w:rPr>
         <w:t xml:space="preserve">ТТГ </w:t>
       </w:r>
       <w:r>
         <w:rPr>
-          <w:sz w:val="28"/>
           <w:lang w:val="ru-RU"/>
         </w:rPr>
         <w:t>–</w:t>
       </w:r>
       <w:r>
         <w:rPr>
-          <w:sz w:val="28"/>
           <w:lang w:val="ru-RU"/>
         </w:rPr>
         <w:t xml:space="preserve"> </w:t>
       </w:r>
       <w:r>
         <w:rPr>
-          <w:sz w:val="28"/>
           <w:lang w:val="ru-RU"/>
         </w:rPr>
         <w:t>0,8</w:t>
       </w:r>
       <w:r>
         <w:rPr>
-          <w:sz w:val="28"/>
           <w:lang w:val="ru-RU"/>
         </w:rPr>
         <w:t xml:space="preserve"> </w:t>
       </w:r>
       <w:r>
         <w:rPr>
-          <w:sz w:val="28"/>
           <w:lang w:val="ru-RU"/>
         </w:rPr>
         <w:t xml:space="preserve"> </w:t>
       </w:r>
       <w:r>
         <w:rPr>
-          <w:sz w:val="28"/>
           <w:lang w:val="ru-RU"/>
         </w:rPr>
         <w:t xml:space="preserve">(0,3-4,0) </w:t>
@@ -3555,7 +2715,6 @@
       <w:proofErr w:type="spellStart"/>
       <w:r>
         <w:rPr>
-          <w:sz w:val="28"/>
           <w:lang w:val="ru-RU"/>
         </w:rPr>
         <w:t>Мме</w:t>
@@ -3563,21 +2722,18 @@
       <w:proofErr w:type="spellEnd"/>
       <w:r>
         <w:rPr>
-          <w:sz w:val="28"/>
           <w:lang w:val="ru-RU"/>
         </w:rPr>
         <w:t>/</w:t>
       </w:r>
       <w:r>
         <w:rPr>
-          <w:sz w:val="28"/>
           <w:lang w:val="ru-RU"/>
         </w:rPr>
         <w:t>м</w:t>
       </w:r>
       <w:r>
         <w:rPr>
-          <w:sz w:val="28"/>
           <w:lang w:val="ru-RU"/>
         </w:rPr>
         <w:t>л</w:t>
@@ -3588,98 +2744,68 @@
         <w:ind w:left="-567"/>
         <w:jc w:val="both"/>
         <w:rPr>
-          <w:sz w:val="28"/>
-          <w:szCs w:val="28"/>
           <w:lang w:val="ru-RU"/>
         </w:rPr>
       </w:pPr>
       <w:r>
         <w:rPr>
-          <w:sz w:val="28"/>
-          <w:szCs w:val="28"/>
           <w:lang w:val="ru-RU"/>
         </w:rPr>
         <w:t>15</w:t>
       </w:r>
       <w:r>
         <w:rPr>
-          <w:sz w:val="28"/>
-          <w:szCs w:val="28"/>
           <w:lang w:val="ru-RU"/>
         </w:rPr>
         <w:t>.</w:t>
       </w:r>
       <w:r>
         <w:rPr>
-          <w:sz w:val="28"/>
-          <w:szCs w:val="28"/>
           <w:lang w:val="ru-RU"/>
         </w:rPr>
         <w:t>12.17</w:t>
       </w:r>
       <w:r>
         <w:rPr>
-          <w:sz w:val="28"/>
-          <w:szCs w:val="28"/>
+          <w:lang w:val="ru-RU"/>
+        </w:rPr>
+        <w:t xml:space="preserve"> К – </w:t>
+      </w:r>
+      <w:r>
+        <w:rPr>
+          <w:lang w:val="ru-RU"/>
+        </w:rPr>
+        <w:t>4,23</w:t>
+      </w:r>
+      <w:proofErr w:type="gramStart"/>
+      <w:r>
+        <w:rPr>
+          <w:lang w:val="ru-RU"/>
+        </w:rPr>
+        <w:t xml:space="preserve">  ;</w:t>
+      </w:r>
+      <w:proofErr w:type="gramEnd"/>
+      <w:r>
+        <w:rPr>
+          <w:lang w:val="ru-RU"/>
+        </w:rPr>
+        <w:t xml:space="preserve"> Nа – </w:t>
+      </w:r>
+      <w:r>
+        <w:rPr>
+          <w:lang w:val="ru-RU"/>
+        </w:rPr>
+        <w:t>138</w:t>
+      </w:r>
+      <w:r>
+        <w:rPr>
           <w:lang w:val="ru-RU"/>
         </w:rPr>
         <w:t xml:space="preserve"> </w:t>
       </w:r>
-      <w:r>
-        <w:rPr>
-          <w:sz w:val="28"/>
-          <w:szCs w:val="28"/>
-          <w:lang w:val="ru-RU"/>
-        </w:rPr>
-        <w:t xml:space="preserve">К – </w:t>
-      </w:r>
-      <w:r>
-        <w:rPr>
-          <w:sz w:val="28"/>
-          <w:szCs w:val="28"/>
-          <w:lang w:val="ru-RU"/>
-        </w:rPr>
-        <w:t>4,23</w:t>
-      </w:r>
-      <w:proofErr w:type="gramStart"/>
-      <w:r>
-        <w:rPr>
-          <w:sz w:val="28"/>
-          <w:szCs w:val="28"/>
-          <w:lang w:val="ru-RU"/>
-        </w:rPr>
-        <w:t xml:space="preserve">  ;</w:t>
-      </w:r>
-      <w:proofErr w:type="gramEnd"/>
-      <w:r>
-        <w:rPr>
-          <w:sz w:val="28"/>
-          <w:szCs w:val="28"/>
-          <w:lang w:val="ru-RU"/>
-        </w:rPr>
-        <w:t xml:space="preserve"> Nа – </w:t>
-      </w:r>
-      <w:r>
-        <w:rPr>
-          <w:sz w:val="28"/>
-          <w:szCs w:val="28"/>
-          <w:lang w:val="ru-RU"/>
-        </w:rPr>
-        <w:t>138</w:t>
-      </w:r>
-      <w:r>
-        <w:rPr>
-          <w:sz w:val="28"/>
-          <w:szCs w:val="28"/>
-          <w:lang w:val="ru-RU"/>
-        </w:rPr>
-        <w:t xml:space="preserve"> </w:t>
-      </w:r>
       <w:proofErr w:type="spellStart"/>
       <w:r>
         <w:rPr>
-          <w:sz w:val="28"/>
-          <w:szCs w:val="28"/>
           <w:lang w:val="ru-RU"/>
         </w:rPr>
         <w:t>Са</w:t>
@@ -3687,8 +2813,6 @@
       <w:proofErr w:type="spellEnd"/>
       <w:r>
         <w:rPr>
-          <w:sz w:val="28"/>
-          <w:szCs w:val="28"/>
           <w:vertAlign w:val="superscript"/>
           <w:lang w:val="ru-RU"/>
         </w:rPr>
@@ -3696,48 +2820,30 @@
       </w:r>
       <w:r>
         <w:rPr>
-          <w:sz w:val="28"/>
-          <w:szCs w:val="28"/>
           <w:lang w:val="ru-RU"/>
         </w:rPr>
         <w:t xml:space="preserve"> -</w:t>
       </w:r>
       <w:r>
         <w:rPr>
-          <w:sz w:val="28"/>
-          <w:szCs w:val="28"/>
           <w:lang w:val="ru-RU"/>
         </w:rPr>
         <w:t>1,20</w:t>
       </w:r>
       <w:r>
         <w:rPr>
-          <w:sz w:val="28"/>
-          <w:szCs w:val="28"/>
-          <w:lang w:val="ru-RU"/>
-        </w:rPr>
-        <w:t xml:space="preserve"> С1 - </w:t>
-      </w:r>
-      <w:r>
-        <w:rPr>
-          <w:sz w:val="28"/>
-          <w:szCs w:val="28"/>
-          <w:lang w:val="ru-RU"/>
-        </w:rPr>
-        <w:t xml:space="preserve">  </w:t>
-      </w:r>
-      <w:r>
-        <w:rPr>
-          <w:sz w:val="28"/>
-          <w:szCs w:val="28"/>
+          <w:lang w:val="ru-RU"/>
+        </w:rPr>
+        <w:t xml:space="preserve"> С1 -   </w:t>
+      </w:r>
+      <w:r>
+        <w:rPr>
           <w:lang w:val="ru-RU"/>
         </w:rPr>
         <w:t>104</w:t>
       </w:r>
       <w:r>
         <w:rPr>
-          <w:sz w:val="28"/>
-          <w:szCs w:val="28"/>
           <w:lang w:val="ru-RU"/>
         </w:rPr>
         <w:t>ммоль/л</w:t>
@@ -3750,53 +2856,71 @@
         <w:jc w:val="both"/>
         <w:rPr>
           <w:b w:val="0"/>
+          <w:sz w:val="24"/>
+          <w:szCs w:val="24"/>
         </w:rPr>
       </w:pPr>
       <w:r>
         <w:rPr>
           <w:b w:val="0"/>
+          <w:sz w:val="24"/>
+          <w:szCs w:val="24"/>
         </w:rPr>
         <w:t>15</w:t>
       </w:r>
       <w:r>
         <w:rPr>
           <w:b w:val="0"/>
+          <w:sz w:val="24"/>
+          <w:szCs w:val="24"/>
         </w:rPr>
         <w:t>.</w:t>
       </w:r>
       <w:r>
         <w:rPr>
           <w:b w:val="0"/>
+          <w:sz w:val="24"/>
+          <w:szCs w:val="24"/>
         </w:rPr>
         <w:t>12.17</w:t>
       </w:r>
       <w:r>
         <w:rPr>
           <w:b w:val="0"/>
+          <w:sz w:val="24"/>
+          <w:szCs w:val="24"/>
         </w:rPr>
         <w:t xml:space="preserve"> </w:t>
       </w:r>
       <w:r>
         <w:rPr>
           <w:b w:val="0"/>
+          <w:sz w:val="24"/>
+          <w:szCs w:val="24"/>
         </w:rPr>
         <w:t>Общ. а</w:t>
       </w:r>
       <w:r>
         <w:rPr>
           <w:b w:val="0"/>
+          <w:sz w:val="24"/>
+          <w:szCs w:val="24"/>
         </w:rPr>
         <w:t>н. мочи уд вес 10</w:t>
       </w:r>
       <w:r>
         <w:rPr>
           <w:b w:val="0"/>
+          <w:sz w:val="24"/>
+          <w:szCs w:val="24"/>
         </w:rPr>
         <w:t>16</w:t>
       </w:r>
       <w:r>
         <w:rPr>
           <w:b w:val="0"/>
+          <w:sz w:val="24"/>
+          <w:szCs w:val="24"/>
         </w:rPr>
         <w:t xml:space="preserve">  </w:t>
       </w:r>
@@ -3804,6 +2928,8 @@
       <w:r>
         <w:rPr>
           <w:b w:val="0"/>
+          <w:sz w:val="24"/>
+          <w:szCs w:val="24"/>
         </w:rPr>
         <w:t>лейк</w:t>
       </w:r>
@@ -3811,18 +2937,24 @@
       <w:r>
         <w:rPr>
           <w:b w:val="0"/>
+          <w:sz w:val="24"/>
+          <w:szCs w:val="24"/>
         </w:rPr>
         <w:t xml:space="preserve"> – </w:t>
       </w:r>
       <w:r>
         <w:rPr>
           <w:b w:val="0"/>
+          <w:sz w:val="24"/>
+          <w:szCs w:val="24"/>
         </w:rPr>
         <w:t>21-23</w:t>
       </w:r>
       <w:r>
         <w:rPr>
           <w:b w:val="0"/>
+          <w:sz w:val="24"/>
+          <w:szCs w:val="24"/>
         </w:rPr>
         <w:t xml:space="preserve">  в </w:t>
       </w:r>
@@ -3830,6 +2962,8 @@
       <w:r>
         <w:rPr>
           <w:b w:val="0"/>
+          <w:sz w:val="24"/>
+          <w:szCs w:val="24"/>
         </w:rPr>
         <w:t>п</w:t>
       </w:r>
@@ -3837,6 +2971,8 @@
       <w:r>
         <w:rPr>
           <w:b w:val="0"/>
+          <w:sz w:val="24"/>
+          <w:szCs w:val="24"/>
         </w:rPr>
         <w:t>/</w:t>
       </w:r>
@@ -3844,6 +2980,8 @@
       <w:r>
         <w:rPr>
           <w:b w:val="0"/>
+          <w:sz w:val="24"/>
+          <w:szCs w:val="24"/>
         </w:rPr>
         <w:t>зр</w:t>
       </w:r>
@@ -3851,6 +2989,8 @@
       <w:r>
         <w:rPr>
           <w:b w:val="0"/>
+          <w:sz w:val="24"/>
+          <w:szCs w:val="24"/>
         </w:rPr>
         <w:t xml:space="preserve"> белок – </w:t>
       </w:r>
@@ -3858,6 +2998,8 @@
       <w:r>
         <w:rPr>
           <w:b w:val="0"/>
+          <w:sz w:val="24"/>
+          <w:szCs w:val="24"/>
         </w:rPr>
         <w:t>отр</w:t>
       </w:r>
@@ -3865,6 +3007,8 @@
       <w:r>
         <w:rPr>
           <w:b w:val="0"/>
+          <w:sz w:val="24"/>
+          <w:szCs w:val="24"/>
         </w:rPr>
         <w:t xml:space="preserve">  ацетон –</w:t>
       </w:r>
@@ -3872,6 +3016,8 @@
       <w:r>
         <w:rPr>
           <w:b w:val="0"/>
+          <w:sz w:val="24"/>
+          <w:szCs w:val="24"/>
         </w:rPr>
         <w:t>отр</w:t>
       </w:r>
@@ -3879,12 +3025,16 @@
       <w:r>
         <w:rPr>
           <w:b w:val="0"/>
+          <w:sz w:val="24"/>
+          <w:szCs w:val="24"/>
         </w:rPr>
         <w:t xml:space="preserve">; </w:t>
       </w:r>
       <w:r>
         <w:rPr>
           <w:b w:val="0"/>
+          <w:sz w:val="24"/>
+          <w:szCs w:val="24"/>
         </w:rPr>
         <w:t xml:space="preserve"> </w:t>
       </w:r>
@@ -3892,6 +3042,8 @@
       <w:r>
         <w:rPr>
           <w:b w:val="0"/>
+          <w:sz w:val="24"/>
+          <w:szCs w:val="24"/>
         </w:rPr>
         <w:t>эпит</w:t>
       </w:r>
@@ -3899,18 +3051,24 @@
       <w:r>
         <w:rPr>
           <w:b w:val="0"/>
+          <w:sz w:val="24"/>
+          <w:szCs w:val="24"/>
         </w:rPr>
         <w:t>. пл. -</w:t>
       </w:r>
       <w:r>
         <w:rPr>
           <w:b w:val="0"/>
+          <w:sz w:val="24"/>
+          <w:szCs w:val="24"/>
         </w:rPr>
         <w:t>ум</w:t>
       </w:r>
       <w:r>
         <w:rPr>
           <w:b w:val="0"/>
+          <w:sz w:val="24"/>
+          <w:szCs w:val="24"/>
         </w:rPr>
         <w:t xml:space="preserve"> ; </w:t>
       </w:r>
@@ -3918,6 +3076,8 @@
       <w:r>
         <w:rPr>
           <w:b w:val="0"/>
+          <w:sz w:val="24"/>
+          <w:szCs w:val="24"/>
         </w:rPr>
         <w:t>эпит</w:t>
       </w:r>
@@ -3925,6 +3085,8 @@
       <w:r>
         <w:rPr>
           <w:b w:val="0"/>
+          <w:sz w:val="24"/>
+          <w:szCs w:val="24"/>
         </w:rPr>
         <w:t xml:space="preserve">. </w:t>
       </w:r>
@@ -3932,6 +3094,8 @@
       <w:r>
         <w:rPr>
           <w:b w:val="0"/>
+          <w:sz w:val="24"/>
+          <w:szCs w:val="24"/>
         </w:rPr>
         <w:t>перех</w:t>
       </w:r>
@@ -3939,6 +3103,8 @@
       <w:r>
         <w:rPr>
           <w:b w:val="0"/>
+          <w:sz w:val="24"/>
+          <w:szCs w:val="24"/>
         </w:rPr>
         <w:t>. -</w:t>
       </w:r>
@@ -3946,6 +3112,8 @@
       <w:r>
         <w:rPr>
           <w:b w:val="0"/>
+          <w:sz w:val="24"/>
+          <w:szCs w:val="24"/>
         </w:rPr>
         <w:t>ед</w:t>
       </w:r>
@@ -3953,12 +3121,16 @@
       <w:r>
         <w:rPr>
           <w:b w:val="0"/>
+          <w:sz w:val="24"/>
+          <w:szCs w:val="24"/>
         </w:rPr>
         <w:t xml:space="preserve"> </w:t>
       </w:r>
       <w:r>
         <w:rPr>
           <w:b w:val="0"/>
+          <w:sz w:val="24"/>
+          <w:szCs w:val="24"/>
         </w:rPr>
         <w:t xml:space="preserve"> в п/</w:t>
       </w:r>
@@ -3966,6 +3138,8 @@
       <w:r>
         <w:rPr>
           <w:b w:val="0"/>
+          <w:sz w:val="24"/>
+          <w:szCs w:val="24"/>
         </w:rPr>
         <w:t>зр</w:t>
       </w:r>
@@ -3975,42 +3149,35 @@
       <w:pPr>
         <w:ind w:left="-567"/>
         <w:rPr>
-          <w:sz w:val="28"/>
-          <w:szCs w:val="20"/>
           <w:lang w:val="ru-RU"/>
         </w:rPr>
       </w:pPr>
       <w:r>
         <w:rPr>
-          <w:sz w:val="28"/>
           <w:lang w:val="ru-RU"/>
         </w:rPr>
         <w:t>20</w:t>
       </w:r>
       <w:r>
         <w:rPr>
-          <w:sz w:val="28"/>
           <w:lang w:val="ru-RU"/>
         </w:rPr>
         <w:t>.</w:t>
       </w:r>
       <w:r>
         <w:rPr>
-          <w:sz w:val="28"/>
           <w:lang w:val="ru-RU"/>
         </w:rPr>
         <w:t>12.17</w:t>
       </w:r>
       <w:r>
         <w:rPr>
-          <w:sz w:val="28"/>
           <w:lang w:val="ru-RU"/>
         </w:rPr>
         <w:t xml:space="preserve"> </w:t>
       </w:r>
       <w:r>
         <w:rPr>
-          <w:sz w:val="28"/>
           <w:lang w:val="ru-RU"/>
         </w:rPr>
         <w:t xml:space="preserve">Анализ мочи по Нечипоренко </w:t>
@@ -4018,7 +3185,6 @@
       <w:proofErr w:type="spellStart"/>
       <w:r>
         <w:rPr>
-          <w:sz w:val="28"/>
           <w:lang w:val="ru-RU"/>
         </w:rPr>
         <w:t>лейк</w:t>
@@ -4026,21 +3192,18 @@
       <w:proofErr w:type="spellEnd"/>
       <w:r>
         <w:rPr>
-          <w:sz w:val="28"/>
           <w:lang w:val="ru-RU"/>
         </w:rPr>
         <w:t xml:space="preserve"> - </w:t>
       </w:r>
       <w:r>
         <w:rPr>
-          <w:sz w:val="28"/>
           <w:lang w:val="ru-RU"/>
         </w:rPr>
         <w:t>500</w:t>
       </w:r>
       <w:r>
         <w:rPr>
-          <w:sz w:val="28"/>
           <w:lang w:val="ru-RU"/>
         </w:rPr>
         <w:t xml:space="preserve"> </w:t>
@@ -4048,7 +3211,6 @@
       <w:proofErr w:type="spellStart"/>
       <w:r>
         <w:rPr>
-          <w:sz w:val="28"/>
           <w:lang w:val="ru-RU"/>
         </w:rPr>
         <w:t>эритр</w:t>
@@ -4056,7 +3218,6 @@
       <w:proofErr w:type="spellEnd"/>
       <w:r>
         <w:rPr>
-          <w:sz w:val="28"/>
           <w:lang w:val="ru-RU"/>
         </w:rPr>
         <w:t xml:space="preserve"> -  белок – </w:t>
@@ -4064,7 +3225,6 @@
       <w:proofErr w:type="spellStart"/>
       <w:r>
         <w:rPr>
-          <w:sz w:val="28"/>
           <w:lang w:val="ru-RU"/>
         </w:rPr>
         <w:t>отр</w:t>
@@ -4075,63 +3235,53 @@
       <w:pPr>
         <w:ind w:left="-567"/>
         <w:rPr>
-          <w:sz w:val="28"/>
-          <w:szCs w:val="20"/>
           <w:lang w:val="ru-RU"/>
         </w:rPr>
       </w:pPr>
       <w:r>
         <w:rPr>
-          <w:sz w:val="28"/>
           <w:lang w:val="ru-RU"/>
         </w:rPr>
         <w:t>18</w:t>
       </w:r>
       <w:r>
         <w:rPr>
-          <w:sz w:val="28"/>
           <w:lang w:val="ru-RU"/>
         </w:rPr>
         <w:t>.</w:t>
       </w:r>
       <w:r>
         <w:rPr>
-          <w:sz w:val="28"/>
           <w:lang w:val="ru-RU"/>
         </w:rPr>
         <w:t>12.17</w:t>
       </w:r>
       <w:r>
         <w:rPr>
-          <w:sz w:val="28"/>
           <w:lang w:val="ru-RU"/>
         </w:rPr>
         <w:t xml:space="preserve"> </w:t>
       </w:r>
       <w:r>
         <w:rPr>
-          <w:sz w:val="28"/>
           <w:lang w:val="ru-RU"/>
         </w:rPr>
         <w:t xml:space="preserve">Суточная глюкозурия – </w:t>
       </w:r>
       <w:r>
         <w:rPr>
-          <w:sz w:val="28"/>
           <w:lang w:val="ru-RU"/>
         </w:rPr>
         <w:t>0,73</w:t>
       </w:r>
       <w:r>
         <w:rPr>
-          <w:sz w:val="28"/>
           <w:lang w:val="ru-RU"/>
         </w:rPr>
         <w:t xml:space="preserve"> %</w:t>
       </w:r>
       <w:r>
         <w:rPr>
-          <w:sz w:val="28"/>
           <w:lang w:val="ru-RU"/>
         </w:rPr>
         <w:t xml:space="preserve">;   Суточная протеинурия –  </w:t>
@@ -4139,7 +3289,6 @@
       <w:proofErr w:type="spellStart"/>
       <w:r>
         <w:rPr>
-          <w:sz w:val="28"/>
           <w:lang w:val="ru-RU"/>
         </w:rPr>
         <w:t>отр</w:t>
@@ -4150,36 +3299,80 @@
       <w:pPr>
         <w:pStyle w:val="5"/>
         <w:ind w:left="-567"/>
+        <w:rPr>
+          <w:sz w:val="24"/>
+          <w:szCs w:val="24"/>
+        </w:rPr>
       </w:pPr>
       <w:r>
+        <w:rPr>
+          <w:sz w:val="24"/>
+          <w:szCs w:val="24"/>
+        </w:rPr>
         <w:t>18</w:t>
       </w:r>
       <w:r>
+        <w:rPr>
+          <w:sz w:val="24"/>
+          <w:szCs w:val="24"/>
+        </w:rPr>
         <w:t>.</w:t>
       </w:r>
       <w:r>
+        <w:rPr>
+          <w:sz w:val="24"/>
+          <w:szCs w:val="24"/>
+        </w:rPr>
         <w:t>12.17</w:t>
       </w:r>
       <w:r>
+        <w:rPr>
+          <w:sz w:val="24"/>
+          <w:szCs w:val="24"/>
+        </w:rPr>
         <w:t xml:space="preserve"> </w:t>
       </w:r>
       <w:r>
+        <w:rPr>
+          <w:sz w:val="24"/>
+          <w:szCs w:val="24"/>
+        </w:rPr>
         <w:t xml:space="preserve">Микроальбуминурия </w:t>
       </w:r>
       <w:r>
+        <w:rPr>
+          <w:sz w:val="24"/>
+          <w:szCs w:val="24"/>
+        </w:rPr>
         <w:t>–</w:t>
       </w:r>
       <w:r>
+        <w:rPr>
+          <w:sz w:val="24"/>
+          <w:szCs w:val="24"/>
+        </w:rPr>
         <w:t>48,5</w:t>
       </w:r>
       <w:r>
+        <w:rPr>
+          <w:sz w:val="24"/>
+          <w:szCs w:val="24"/>
+        </w:rPr>
         <w:t xml:space="preserve"> </w:t>
       </w:r>
       <w:r>
+        <w:rPr>
+          <w:sz w:val="24"/>
+          <w:szCs w:val="24"/>
+        </w:rPr>
         <w:t>мг/</w:t>
       </w:r>
       <w:proofErr w:type="spellStart"/>
       <w:r>
+        <w:rPr>
+          <w:sz w:val="24"/>
+          <w:szCs w:val="24"/>
+        </w:rPr>
         <w:t>сут</w:t>
       </w:r>
       <w:proofErr w:type="spellEnd"/>
@@ -4213,15 +3406,11 @@
           <w:p>
             <w:pPr>
               <w:rPr>
-                <w:sz w:val="28"/>
-                <w:szCs w:val="28"/>
                 <w:lang w:val="ru-RU"/>
               </w:rPr>
             </w:pPr>
             <w:r>
               <w:rPr>
-                <w:sz w:val="28"/>
-                <w:szCs w:val="28"/>
                 <w:lang w:val="ru-RU"/>
               </w:rPr>
               <w:t xml:space="preserve">Гликемический </w:t>
@@ -4230,15 +3419,11 @@
           <w:p>
             <w:pPr>
               <w:rPr>
-                <w:sz w:val="28"/>
-                <w:szCs w:val="28"/>
                 <w:lang w:val="ru-RU"/>
               </w:rPr>
             </w:pPr>
             <w:r>
               <w:rPr>
-                <w:sz w:val="28"/>
-                <w:szCs w:val="28"/>
                 <w:lang w:val="ru-RU"/>
               </w:rPr>
               <w:t>профиль</w:t>
@@ -4252,15 +3437,11 @@
           <w:p>
             <w:pPr>
               <w:rPr>
-                <w:sz w:val="28"/>
-                <w:szCs w:val="28"/>
                 <w:lang w:val="ru-RU"/>
               </w:rPr>
             </w:pPr>
             <w:r>
               <w:rPr>
-                <w:sz w:val="28"/>
-                <w:szCs w:val="28"/>
                 <w:lang w:val="ru-RU"/>
               </w:rPr>
               <w:t>8.00</w:t>
@@ -4274,15 +3455,11 @@
           <w:p>
             <w:pPr>
               <w:rPr>
-                <w:sz w:val="28"/>
-                <w:szCs w:val="28"/>
                 <w:lang w:val="ru-RU"/>
               </w:rPr>
             </w:pPr>
             <w:r>
               <w:rPr>
-                <w:sz w:val="28"/>
-                <w:szCs w:val="28"/>
                 <w:lang w:val="ru-RU"/>
               </w:rPr>
               <w:t>11.00</w:t>
@@ -4296,15 +3473,11 @@
           <w:p>
             <w:pPr>
               <w:rPr>
-                <w:sz w:val="28"/>
-                <w:szCs w:val="28"/>
                 <w:lang w:val="ru-RU"/>
               </w:rPr>
             </w:pPr>
             <w:r>
               <w:rPr>
-                <w:sz w:val="28"/>
-                <w:szCs w:val="28"/>
                 <w:lang w:val="ru-RU"/>
               </w:rPr>
               <w:t>16.00</w:t>
@@ -4318,15 +3491,11 @@
           <w:p>
             <w:pPr>
               <w:rPr>
-                <w:sz w:val="28"/>
-                <w:szCs w:val="28"/>
                 <w:lang w:val="ru-RU"/>
               </w:rPr>
             </w:pPr>
             <w:r>
               <w:rPr>
-                <w:sz w:val="28"/>
-                <w:szCs w:val="28"/>
                 <w:lang w:val="ru-RU"/>
               </w:rPr>
               <w:t>20.00</w:t>
@@ -4340,15 +3509,11 @@
           <w:p>
             <w:pPr>
               <w:rPr>
-                <w:sz w:val="28"/>
-                <w:szCs w:val="28"/>
                 <w:lang w:val="ru-RU"/>
               </w:rPr>
             </w:pPr>
             <w:r>
               <w:rPr>
-                <w:sz w:val="28"/>
-                <w:szCs w:val="28"/>
                 <w:lang w:val="ru-RU"/>
               </w:rPr>
               <w:t>22.00</w:t>
@@ -4364,15 +3529,11 @@
           <w:p>
             <w:pPr>
               <w:rPr>
-                <w:sz w:val="28"/>
-                <w:szCs w:val="28"/>
                 <w:lang w:val="ru-RU"/>
               </w:rPr>
             </w:pPr>
             <w:r>
               <w:rPr>
-                <w:sz w:val="28"/>
-                <w:szCs w:val="28"/>
                 <w:lang w:val="ru-RU"/>
               </w:rPr>
               <w:t>15.12</w:t>
@@ -4386,15 +3547,11 @@
           <w:p>
             <w:pPr>
               <w:rPr>
-                <w:sz w:val="28"/>
-                <w:szCs w:val="28"/>
                 <w:lang w:val="ru-RU"/>
               </w:rPr>
             </w:pPr>
             <w:r>
               <w:rPr>
-                <w:sz w:val="28"/>
-                <w:szCs w:val="28"/>
                 <w:lang w:val="ru-RU"/>
               </w:rPr>
               <w:t>7,6</w:t>
@@ -4408,15 +3565,11 @@
           <w:p>
             <w:pPr>
               <w:rPr>
-                <w:sz w:val="28"/>
-                <w:szCs w:val="28"/>
                 <w:lang w:val="ru-RU"/>
               </w:rPr>
             </w:pPr>
             <w:r>
               <w:rPr>
-                <w:sz w:val="28"/>
-                <w:szCs w:val="28"/>
                 <w:lang w:val="ru-RU"/>
               </w:rPr>
               <w:t>6,7</w:t>
@@ -4430,15 +3583,11 @@
           <w:p>
             <w:pPr>
               <w:rPr>
-                <w:sz w:val="28"/>
-                <w:szCs w:val="28"/>
                 <w:lang w:val="ru-RU"/>
               </w:rPr>
             </w:pPr>
             <w:r>
               <w:rPr>
-                <w:sz w:val="28"/>
-                <w:szCs w:val="28"/>
                 <w:lang w:val="ru-RU"/>
               </w:rPr>
               <w:t>4,8</w:t>
@@ -4452,15 +3601,11 @@
           <w:p>
             <w:pPr>
               <w:rPr>
-                <w:sz w:val="28"/>
-                <w:szCs w:val="28"/>
                 <w:lang w:val="ru-RU"/>
               </w:rPr>
             </w:pPr>
             <w:r>
               <w:rPr>
-                <w:sz w:val="28"/>
-                <w:szCs w:val="28"/>
                 <w:lang w:val="ru-RU"/>
               </w:rPr>
               <w:t>8,1</w:t>
@@ -4474,8 +3619,6 @@
           <w:p>
             <w:pPr>
               <w:rPr>
-                <w:sz w:val="28"/>
-                <w:szCs w:val="28"/>
                 <w:lang w:val="ru-RU"/>
               </w:rPr>
             </w:pPr>
@@ -4490,15 +3633,11 @@
           <w:p>
             <w:pPr>
               <w:rPr>
-                <w:sz w:val="28"/>
-                <w:szCs w:val="28"/>
                 <w:lang w:val="ru-RU"/>
               </w:rPr>
             </w:pPr>
             <w:r>
               <w:rPr>
-                <w:sz w:val="28"/>
-                <w:szCs w:val="28"/>
                 <w:lang w:val="ru-RU"/>
               </w:rPr>
               <w:t>19.12</w:t>
@@ -4512,15 +3651,11 @@
           <w:p>
             <w:pPr>
               <w:rPr>
-                <w:sz w:val="28"/>
-                <w:szCs w:val="28"/>
                 <w:lang w:val="ru-RU"/>
               </w:rPr>
             </w:pPr>
             <w:r>
               <w:rPr>
-                <w:sz w:val="28"/>
-                <w:szCs w:val="28"/>
                 <w:lang w:val="ru-RU"/>
               </w:rPr>
               <w:t>8,</w:t>
@@ -4534,15 +3669,11 @@
           <w:p>
             <w:pPr>
               <w:rPr>
-                <w:sz w:val="28"/>
-                <w:szCs w:val="28"/>
                 <w:lang w:val="ru-RU"/>
               </w:rPr>
             </w:pPr>
             <w:r>
               <w:rPr>
-                <w:sz w:val="28"/>
-                <w:szCs w:val="28"/>
                 <w:lang w:val="ru-RU"/>
               </w:rPr>
               <w:t>8,6</w:t>
@@ -4556,15 +3687,11 @@
           <w:p>
             <w:pPr>
               <w:rPr>
-                <w:sz w:val="28"/>
-                <w:szCs w:val="28"/>
                 <w:lang w:val="ru-RU"/>
               </w:rPr>
             </w:pPr>
             <w:r>
               <w:rPr>
-                <w:sz w:val="28"/>
-                <w:szCs w:val="28"/>
                 <w:lang w:val="ru-RU"/>
               </w:rPr>
               <w:t>5,1</w:t>
@@ -4578,15 +3705,11 @@
           <w:p>
             <w:pPr>
               <w:rPr>
-                <w:sz w:val="28"/>
-                <w:szCs w:val="28"/>
                 <w:lang w:val="ru-RU"/>
               </w:rPr>
             </w:pPr>
             <w:r>
               <w:rPr>
-                <w:sz w:val="28"/>
-                <w:szCs w:val="28"/>
                 <w:lang w:val="ru-RU"/>
               </w:rPr>
               <w:t>8,4</w:t>
@@ -4600,15 +3723,11 @@
           <w:p>
             <w:pPr>
               <w:rPr>
-                <w:sz w:val="28"/>
-                <w:szCs w:val="28"/>
                 <w:lang w:val="ru-RU"/>
               </w:rPr>
             </w:pPr>
             <w:r>
               <w:rPr>
-                <w:sz w:val="28"/>
-                <w:szCs w:val="28"/>
                 <w:lang w:val="ru-RU"/>
               </w:rPr>
               <w:t>7,8</w:t>
@@ -4624,15 +3743,11 @@
           <w:p>
             <w:pPr>
               <w:rPr>
-                <w:sz w:val="28"/>
-                <w:szCs w:val="28"/>
                 <w:lang w:val="ru-RU"/>
               </w:rPr>
             </w:pPr>
             <w:r>
               <w:rPr>
-                <w:sz w:val="28"/>
-                <w:szCs w:val="28"/>
                 <w:lang w:val="ru-RU"/>
               </w:rPr>
               <w:t>23.12</w:t>
@@ -4646,15 +3761,11 @@
           <w:p>
             <w:pPr>
               <w:rPr>
-                <w:sz w:val="28"/>
-                <w:szCs w:val="28"/>
                 <w:lang w:val="ru-RU"/>
               </w:rPr>
             </w:pPr>
             <w:r>
               <w:rPr>
-                <w:sz w:val="28"/>
-                <w:szCs w:val="28"/>
                 <w:lang w:val="ru-RU"/>
               </w:rPr>
               <w:t>7,2</w:t>
@@ -4668,15 +3779,11 @@
           <w:p>
             <w:pPr>
               <w:rPr>
-                <w:sz w:val="28"/>
-                <w:szCs w:val="28"/>
                 <w:lang w:val="ru-RU"/>
               </w:rPr>
             </w:pPr>
             <w:r>
               <w:rPr>
-                <w:sz w:val="28"/>
-                <w:szCs w:val="28"/>
                 <w:lang w:val="ru-RU"/>
               </w:rPr>
               <w:t>9,2</w:t>
@@ -4690,15 +3797,11 @@
           <w:p>
             <w:pPr>
               <w:rPr>
-                <w:sz w:val="28"/>
-                <w:szCs w:val="28"/>
                 <w:lang w:val="ru-RU"/>
               </w:rPr>
             </w:pPr>
             <w:r>
               <w:rPr>
-                <w:sz w:val="28"/>
-                <w:szCs w:val="28"/>
                 <w:lang w:val="ru-RU"/>
               </w:rPr>
               <w:t>11,0</w:t>
@@ -4712,15 +3815,11 @@
           <w:p>
             <w:pPr>
               <w:rPr>
-                <w:sz w:val="28"/>
-                <w:szCs w:val="28"/>
                 <w:lang w:val="ru-RU"/>
               </w:rPr>
             </w:pPr>
             <w:r>
               <w:rPr>
-                <w:sz w:val="28"/>
-                <w:szCs w:val="28"/>
                 <w:lang w:val="ru-RU"/>
               </w:rPr>
               <w:t>11,3</w:t>
@@ -4734,15 +3833,11 @@
           <w:p>
             <w:pPr>
               <w:rPr>
-                <w:sz w:val="28"/>
-                <w:szCs w:val="28"/>
                 <w:lang w:val="ru-RU"/>
               </w:rPr>
             </w:pPr>
             <w:r>
               <w:rPr>
-                <w:sz w:val="28"/>
-                <w:szCs w:val="28"/>
                 <w:lang w:val="ru-RU"/>
               </w:rPr>
               <w:t>8,2</w:t>
@@ -4756,16 +3851,11 @@
         <w:ind w:left="-567"/>
         <w:jc w:val="both"/>
         <w:rPr>
-          <w:sz w:val="28"/>
-          <w:szCs w:val="20"/>
           <w:lang w:val="ru-RU"/>
         </w:rPr>
       </w:pPr>
-      <w:bookmarkStart w:id="2" w:name="_GoBack"/>
-      <w:bookmarkEnd w:id="2"/>
-      <w:r>
-        <w:rPr>
-          <w:sz w:val="28"/>
+      <w:r>
+        <w:rPr>
           <w:u w:val="single"/>
           <w:lang w:val="ru-RU"/>
         </w:rPr>
@@ -4773,7 +3863,6 @@
       </w:r>
       <w:r>
         <w:rPr>
-          <w:sz w:val="28"/>
           <w:u w:val="single"/>
           <w:lang w:val="ru-RU"/>
         </w:rPr>
@@ -4781,7 +3870,6 @@
       </w:r>
       <w:r>
         <w:rPr>
-          <w:sz w:val="28"/>
           <w:lang w:val="ru-RU"/>
         </w:rPr>
         <w:t xml:space="preserve">: </w:t>
@@ -4789,7 +3877,6 @@
       <w:sdt>
         <w:sdtPr>
           <w:rPr>
-            <w:sz w:val="28"/>
             <w:lang w:val="ru-RU"/>
           </w:rPr>
           <w:id w:val="-1949923650"/>
@@ -4806,7 +3893,6 @@
         <w:sdtContent>
           <w:r>
             <w:rPr>
-              <w:sz w:val="28"/>
               <w:lang w:val="ru-RU"/>
             </w:rPr>
             <w:t xml:space="preserve"> </w:t>
@@ -4815,23 +3901,34 @@
       </w:sdt>
       <w:r>
         <w:rPr>
-          <w:sz w:val="28"/>
           <w:lang w:val="ru-RU"/>
         </w:rPr>
         <w:t xml:space="preserve"> </w:t>
       </w:r>
       <w:r>
         <w:rPr>
-          <w:sz w:val="28"/>
-          <w:lang w:val="ru-RU"/>
-        </w:rPr>
-        <w:t xml:space="preserve">  Диабетическая дистальная симметричная полинейропатия н/к, сенсомоторная форма (NSS 4, NDS 4).  Энцефалопатия 1 </w:t>
+          <w:lang w:val="ru-RU"/>
+        </w:rPr>
+        <w:t xml:space="preserve">  Диабетическая дистальная симметричная полинейропатия н/</w:t>
+      </w:r>
+      <w:proofErr w:type="gramStart"/>
+      <w:r>
+        <w:rPr>
+          <w:lang w:val="ru-RU"/>
+        </w:rPr>
+        <w:t>к</w:t>
+      </w:r>
+      <w:proofErr w:type="gramEnd"/>
+      <w:r>
+        <w:rPr>
+          <w:lang w:val="ru-RU"/>
+        </w:rPr>
+        <w:t xml:space="preserve">, сенсомоторная форма (NSS 4, NDS 4).  Энцефалопатия 1 </w:t>
       </w:r>
       <w:proofErr w:type="spellStart"/>
       <w:proofErr w:type="gramStart"/>
       <w:r>
         <w:rPr>
-          <w:sz w:val="28"/>
           <w:lang w:val="ru-RU"/>
         </w:rPr>
         <w:t>ст</w:t>
@@ -4840,7 +3937,12 @@
       <w:proofErr w:type="gramEnd"/>
       <w:r>
         <w:rPr>
-          <w:sz w:val="28"/>
+          <w:lang w:val="ru-RU"/>
+        </w:rPr>
+        <w:t>,</w:t>
+      </w:r>
+      <w:r>
+        <w:rPr>
           <w:lang w:val="ru-RU"/>
         </w:rPr>
         <w:t xml:space="preserve"> цереброастенический с-м . ДДПП ШОП, вертеброгенная цервикалгия.  </w:t>
@@ -4851,14 +3953,11 @@
         <w:ind w:left="-567"/>
         <w:jc w:val="both"/>
         <w:rPr>
-          <w:sz w:val="28"/>
-          <w:szCs w:val="20"/>
           <w:lang w:val="ru-RU"/>
         </w:rPr>
       </w:pPr>
       <w:r>
         <w:rPr>
-          <w:sz w:val="28"/>
           <w:u w:val="single"/>
           <w:lang w:val="ru-RU"/>
         </w:rPr>
@@ -4866,7 +3965,6 @@
       </w:r>
       <w:r>
         <w:rPr>
-          <w:sz w:val="28"/>
           <w:u w:val="single"/>
           <w:lang w:val="ru-RU"/>
         </w:rPr>
@@ -4874,42 +3972,36 @@
       </w:r>
       <w:r>
         <w:rPr>
-          <w:sz w:val="28"/>
           <w:lang w:val="ru-RU"/>
         </w:rPr>
         <w:t xml:space="preserve">: </w:t>
       </w:r>
       <w:r>
         <w:rPr>
-          <w:sz w:val="28"/>
           <w:lang w:val="en-US"/>
         </w:rPr>
         <w:t>VIS</w:t>
       </w:r>
       <w:r>
         <w:rPr>
-          <w:sz w:val="28"/>
           <w:lang w:val="ru-RU"/>
         </w:rPr>
         <w:t xml:space="preserve"> </w:t>
       </w:r>
       <w:r>
         <w:rPr>
-          <w:sz w:val="28"/>
           <w:lang w:val="en-US"/>
         </w:rPr>
         <w:t>OD</w:t>
       </w:r>
       <w:r>
         <w:rPr>
-          <w:sz w:val="28"/>
           <w:lang w:val="ru-RU"/>
         </w:rPr>
         <w:t>=</w:t>
       </w:r>
       <w:r>
         <w:rPr>
-          <w:sz w:val="28"/>
           <w:lang w:val="ru-RU"/>
         </w:rPr>
         <w:t>0,3сф – 2</w:t>
@@ -4917,7 +4009,6 @@
       <w:proofErr w:type="gramStart"/>
       <w:r>
         <w:rPr>
-          <w:sz w:val="28"/>
           <w:lang w:val="ru-RU"/>
         </w:rPr>
         <w:t>,0</w:t>
@@ -4925,42 +4016,36 @@
       <w:proofErr w:type="gramEnd"/>
       <w:r>
         <w:rPr>
-          <w:sz w:val="28"/>
           <w:lang w:val="ru-RU"/>
         </w:rPr>
         <w:t xml:space="preserve">=0,9 </w:t>
       </w:r>
       <w:r>
         <w:rPr>
-          <w:sz w:val="28"/>
           <w:lang w:val="ru-RU"/>
         </w:rPr>
         <w:t xml:space="preserve">   </w:t>
       </w:r>
       <w:r>
         <w:rPr>
-          <w:sz w:val="28"/>
           <w:lang w:val="en-US"/>
         </w:rPr>
         <w:t>OS</w:t>
       </w:r>
       <w:r>
         <w:rPr>
-          <w:sz w:val="28"/>
           <w:lang w:val="ru-RU"/>
         </w:rPr>
         <w:t xml:space="preserve">= </w:t>
       </w:r>
       <w:r>
         <w:rPr>
-          <w:sz w:val="28"/>
           <w:lang w:val="ru-RU"/>
         </w:rPr>
         <w:t xml:space="preserve"> 0,3сф – 2,5=0,8 </w:t>
       </w:r>
       <w:r>
         <w:rPr>
-          <w:sz w:val="28"/>
           <w:lang w:val="ru-RU"/>
         </w:rPr>
         <w:t>.</w:t>
@@ -4971,15 +4056,12 @@
         <w:ind w:left="-567"/>
         <w:jc w:val="both"/>
         <w:rPr>
-          <w:sz w:val="28"/>
-          <w:szCs w:val="20"/>
           <w:lang w:val="ru-RU"/>
         </w:rPr>
       </w:pPr>
       <w:sdt>
         <w:sdtPr>
           <w:rPr>
-            <w:sz w:val="28"/>
             <w:lang w:val="ru-RU"/>
           </w:rPr>
           <w:id w:val="1272982356"/>
@@ -4997,7 +4079,6 @@
         <w:sdtContent>
           <w:r>
             <w:rPr>
-              <w:sz w:val="28"/>
               <w:lang w:val="ru-RU"/>
             </w:rPr>
             <w:t>Начальные помутнения в хрусталиках ОИ.</w:t>
@@ -5006,7 +4087,6 @@
       </w:sdt>
       <w:r>
         <w:rPr>
-          <w:sz w:val="28"/>
           <w:lang w:val="ru-RU"/>
         </w:rPr>
         <w:t xml:space="preserve"> Гл. дно: ДЗН бледно-розовые. Границы четкие</w:t>
@@ -5014,7 +4094,6 @@
       <w:proofErr w:type="gramStart"/>
       <w:r>
         <w:rPr>
-          <w:sz w:val="28"/>
           <w:lang w:val="ru-RU"/>
         </w:rPr>
         <w:t>.</w:t>
@@ -5022,37 +4101,44 @@
       <w:proofErr w:type="gramEnd"/>
       <w:r>
         <w:rPr>
-          <w:sz w:val="28"/>
           <w:lang w:val="ru-RU"/>
         </w:rPr>
         <w:t xml:space="preserve"> </w:t>
       </w:r>
-      <w:r>
-        <w:rPr>
-          <w:sz w:val="28"/>
+      <w:proofErr w:type="gramStart"/>
+      <w:r>
+        <w:rPr>
+          <w:lang w:val="ru-RU"/>
+        </w:rPr>
+        <w:t>с</w:t>
+      </w:r>
+      <w:proofErr w:type="gramEnd"/>
+      <w:r>
+        <w:rPr>
+          <w:lang w:val="ru-RU"/>
+        </w:rPr>
+        <w:t>права</w:t>
+      </w:r>
+      <w:r>
+        <w:rPr>
           <w:lang w:val="ru-RU"/>
         </w:rPr>
         <w:t xml:space="preserve"> </w:t>
       </w:r>
-      <w:proofErr w:type="gramStart"/>
-      <w:r>
-        <w:rPr>
-          <w:sz w:val="28"/>
-          <w:lang w:val="ru-RU"/>
-        </w:rPr>
-        <w:t>с</w:t>
-      </w:r>
-      <w:proofErr w:type="gramEnd"/>
-      <w:r>
-        <w:rPr>
-          <w:sz w:val="28"/>
-          <w:lang w:val="ru-RU"/>
-        </w:rPr>
-        <w:t xml:space="preserve">права   жировая сосудистая воронка, </w:t>
-      </w:r>
-      <w:r>
-        <w:rPr>
-          <w:sz w:val="28"/>
+      <w:r>
+        <w:rPr>
+          <w:lang w:val="ru-RU"/>
+        </w:rPr>
+        <w:t xml:space="preserve">широкая </w:t>
+      </w:r>
+      <w:r>
+        <w:rPr>
+          <w:lang w:val="ru-RU"/>
+        </w:rPr>
+        <w:t xml:space="preserve">сосудистая воронка, </w:t>
+      </w:r>
+      <w:r>
+        <w:rPr>
           <w:lang w:val="ru-RU"/>
         </w:rPr>
         <w:t xml:space="preserve">А:V </w:t>
@@ -5083,14 +4169,12 @@
       </w:sdt>
       <w:r>
         <w:rPr>
-          <w:sz w:val="28"/>
           <w:lang w:val="ru-RU"/>
         </w:rPr>
         <w:t xml:space="preserve"> </w:t>
       </w:r>
       <w:r>
         <w:rPr>
-          <w:sz w:val="28"/>
           <w:lang w:val="ru-RU"/>
         </w:rPr>
         <w:t xml:space="preserve"> вены широкие, стенки  уплотнены,  сосуды извиты, склерозированы, с-м </w:t>
@@ -5098,7 +4182,6 @@
       <w:proofErr w:type="spellStart"/>
       <w:r>
         <w:rPr>
-          <w:sz w:val="28"/>
           <w:lang w:val="ru-RU"/>
         </w:rPr>
         <w:t>Салюс</w:t>
@@ -5106,7 +4189,6 @@
       <w:proofErr w:type="spellEnd"/>
       <w:r>
         <w:rPr>
-          <w:sz w:val="28"/>
           <w:lang w:val="ru-RU"/>
         </w:rPr>
         <w:t xml:space="preserve">  II – </w:t>
@@ -5114,7 +4196,6 @@
       <w:proofErr w:type="gramStart"/>
       <w:r>
         <w:rPr>
-          <w:sz w:val="28"/>
           <w:lang w:val="ru-RU"/>
         </w:rPr>
         <w:t>Ш</w:t>
@@ -5122,59 +4203,69 @@
       <w:proofErr w:type="gramEnd"/>
       <w:r>
         <w:rPr>
-          <w:sz w:val="28"/>
           <w:lang w:val="ru-RU"/>
         </w:rPr>
         <w:t xml:space="preserve"> ст.</w:t>
       </w:r>
       <w:r>
         <w:rPr>
-          <w:sz w:val="28"/>
-          <w:lang w:val="ru-RU"/>
-        </w:rPr>
-        <w:t xml:space="preserve">  </w:t>
-      </w:r>
-      <w:r>
-        <w:rPr>
-          <w:sz w:val="28"/>
+          <w:lang w:val="ru-RU"/>
+        </w:rPr>
+        <w:t xml:space="preserve"> </w:t>
+      </w:r>
+      <w:r>
+        <w:rPr>
+          <w:lang w:val="ru-RU"/>
+        </w:rPr>
+        <w:t xml:space="preserve">В макуле депигментация. </w:t>
+      </w:r>
+      <w:r>
+        <w:rPr>
           <w:lang w:val="ru-RU"/>
         </w:rPr>
         <w:t>В</w:t>
       </w:r>
       <w:r>
         <w:rPr>
-          <w:sz w:val="28"/>
           <w:lang w:val="ru-RU"/>
         </w:rPr>
         <w:t xml:space="preserve"> </w:t>
       </w:r>
       <w:r>
         <w:rPr>
-          <w:sz w:val="28"/>
           <w:lang w:val="ru-RU"/>
         </w:rPr>
         <w:t xml:space="preserve">макулярной области </w:t>
       </w:r>
       <w:r>
         <w:rPr>
-          <w:sz w:val="28"/>
           <w:lang w:val="ru-RU"/>
         </w:rPr>
         <w:t xml:space="preserve">без особенностей. </w:t>
       </w:r>
       <w:r>
         <w:rPr>
-          <w:sz w:val="28"/>
-          <w:lang w:val="ru-RU"/>
-        </w:rPr>
-        <w:t xml:space="preserve"> Д-з: Непролиферативная  диабетическая  ретинопатия ОИ. </w:t>
-      </w:r>
-      <w:r>
-        <w:rPr>
-          <w:sz w:val="28"/>
-          <w:lang w:val="ru-RU"/>
-        </w:rPr>
-        <w:t xml:space="preserve"> Миопия слабой степени ОИ </w:t>
+          <w:lang w:val="ru-RU"/>
+        </w:rPr>
+        <w:t xml:space="preserve">Д-з: Непролиферативная  диабетическая  ретинопатия ОИ. </w:t>
+      </w:r>
+      <w:r>
+        <w:rPr>
+          <w:lang w:val="ru-RU"/>
+        </w:rPr>
+        <w:t xml:space="preserve"> Миопия слабой степени ОИ</w:t>
+      </w:r>
+      <w:r>
+        <w:rPr>
+          <w:lang w:val="ru-RU"/>
+        </w:rPr>
+        <w:t>.</w:t>
+      </w:r>
+      <w:r>
+        <w:rPr>
+          <w:lang w:val="ru-RU"/>
+        </w:rPr>
+        <w:t xml:space="preserve"> </w:t>
       </w:r>
     </w:p>
     <w:p>
@@ -5182,14 +4273,11 @@
         <w:ind w:left="-567"/>
         <w:jc w:val="both"/>
         <w:rPr>
-          <w:sz w:val="28"/>
-          <w:szCs w:val="20"/>
           <w:lang w:val="ru-RU"/>
         </w:rPr>
       </w:pPr>
       <w:r>
         <w:rPr>
-          <w:sz w:val="28"/>
           <w:u w:val="single"/>
           <w:lang w:val="ru-RU"/>
         </w:rPr>
@@ -5197,7 +4285,6 @@
       </w:r>
       <w:r>
         <w:rPr>
-          <w:sz w:val="28"/>
           <w:u w:val="single"/>
           <w:lang w:val="ru-RU"/>
         </w:rPr>
@@ -5205,35 +4292,30 @@
       </w:r>
       <w:r>
         <w:rPr>
-          <w:sz w:val="28"/>
           <w:lang w:val="ru-RU"/>
         </w:rPr>
         <w:t>:</w:t>
       </w:r>
       <w:r>
         <w:rPr>
-          <w:sz w:val="28"/>
           <w:lang w:val="ru-RU"/>
         </w:rPr>
         <w:t xml:space="preserve"> </w:t>
       </w:r>
       <w:r>
         <w:rPr>
-          <w:sz w:val="28"/>
           <w:lang w:val="ru-RU"/>
         </w:rPr>
         <w:t>ЧСС -</w:t>
       </w:r>
       <w:r>
         <w:rPr>
-          <w:sz w:val="28"/>
           <w:lang w:val="ru-RU"/>
         </w:rPr>
         <w:t>80</w:t>
       </w:r>
       <w:r>
         <w:rPr>
-          <w:sz w:val="28"/>
           <w:lang w:val="ru-RU"/>
         </w:rPr>
         <w:t xml:space="preserve"> уд/мин. Вольтаж </w:t>
@@ -5241,7 +4323,6 @@
       <w:sdt>
         <w:sdtPr>
           <w:rPr>
-            <w:sz w:val="28"/>
             <w:lang w:val="ru-RU"/>
           </w:rPr>
           <w:id w:val="-1300382127"/>
@@ -5259,7 +4340,6 @@
         <w:sdtContent>
           <w:r>
             <w:rPr>
-              <w:sz w:val="28"/>
               <w:lang w:val="ru-RU"/>
             </w:rPr>
             <w:t>сохранен.</w:t>
@@ -5268,14 +4348,12 @@
       </w:sdt>
       <w:r>
         <w:rPr>
-          <w:sz w:val="28"/>
           <w:lang w:val="ru-RU"/>
         </w:rPr>
         <w:t xml:space="preserve">  Ритм синусовый</w:t>
       </w:r>
       <w:r>
         <w:rPr>
-          <w:sz w:val="28"/>
           <w:lang w:val="ru-RU"/>
         </w:rPr>
         <w:t>. Эл</w:t>
@@ -5283,7 +4361,6 @@
       <w:proofErr w:type="gramStart"/>
       <w:r>
         <w:rPr>
-          <w:sz w:val="28"/>
           <w:lang w:val="ru-RU"/>
         </w:rPr>
         <w:t>.</w:t>
@@ -5291,7 +4368,6 @@
       <w:proofErr w:type="gramEnd"/>
       <w:r>
         <w:rPr>
-          <w:sz w:val="28"/>
           <w:lang w:val="ru-RU"/>
         </w:rPr>
         <w:t xml:space="preserve"> </w:t>
@@ -5299,7 +4375,6 @@
       <w:proofErr w:type="gramStart"/>
       <w:r>
         <w:rPr>
-          <w:sz w:val="28"/>
           <w:lang w:val="ru-RU"/>
         </w:rPr>
         <w:t>о</w:t>
@@ -5307,21 +4382,18 @@
       <w:proofErr w:type="gramEnd"/>
       <w:r>
         <w:rPr>
-          <w:sz w:val="28"/>
           <w:lang w:val="ru-RU"/>
         </w:rPr>
         <w:t xml:space="preserve">сь </w:t>
       </w:r>
       <w:r>
         <w:rPr>
-          <w:sz w:val="28"/>
           <w:lang w:val="ru-RU"/>
         </w:rPr>
         <w:t>не</w:t>
       </w:r>
       <w:r>
         <w:rPr>
-          <w:sz w:val="28"/>
           <w:lang w:val="ru-RU"/>
         </w:rPr>
         <w:t xml:space="preserve"> отклонена.  Гипертрофия левого желудочка. </w:t>
@@ -5332,14 +4404,11 @@
         <w:ind w:left="-567"/>
         <w:jc w:val="both"/>
         <w:rPr>
-          <w:sz w:val="28"/>
-          <w:szCs w:val="20"/>
           <w:lang w:val="ru-RU"/>
         </w:rPr>
       </w:pPr>
       <w:r>
         <w:rPr>
-          <w:sz w:val="28"/>
           <w:u w:val="single"/>
           <w:lang w:val="ru-RU"/>
         </w:rPr>
@@ -5347,7 +4416,6 @@
       </w:r>
       <w:r>
         <w:rPr>
-          <w:sz w:val="28"/>
           <w:u w:val="single"/>
           <w:lang w:val="ru-RU"/>
         </w:rPr>
@@ -5355,14 +4423,12 @@
       </w:r>
       <w:r>
         <w:rPr>
-          <w:sz w:val="28"/>
           <w:lang w:val="ru-RU"/>
         </w:rPr>
         <w:t xml:space="preserve">: </w:t>
       </w:r>
       <w:r>
         <w:rPr>
-          <w:sz w:val="28"/>
           <w:lang w:val="ru-RU"/>
         </w:rPr>
         <w:t xml:space="preserve">Гипертоническая болезнь II стадии 3 степени. Гипертензивное сердце СН I. Риск 4.  </w:t>
@@ -5373,14 +4439,11 @@
         <w:ind w:left="-567"/>
         <w:jc w:val="both"/>
         <w:rPr>
-          <w:sz w:val="28"/>
-          <w:szCs w:val="28"/>
           <w:lang w:val="ru-RU"/>
         </w:rPr>
       </w:pPr>
       <w:r>
         <w:rPr>
-          <w:sz w:val="28"/>
           <w:u w:val="single"/>
           <w:lang w:val="ru-RU"/>
         </w:rPr>
@@ -5388,7 +4451,6 @@
       </w:r>
       <w:r>
         <w:rPr>
-          <w:sz w:val="28"/>
           <w:u w:val="single"/>
           <w:lang w:val="ru-RU"/>
         </w:rPr>
@@ -5396,24 +4458,12 @@
       </w:r>
       <w:r>
         <w:rPr>
-          <w:sz w:val="28"/>
-          <w:szCs w:val="28"/>
-          <w:lang w:val="ru-RU"/>
-        </w:rPr>
-        <w:t>:</w:t>
-      </w:r>
-      <w:r>
-        <w:rPr>
-          <w:sz w:val="28"/>
-          <w:szCs w:val="28"/>
-          <w:lang w:val="ru-RU"/>
-        </w:rPr>
-        <w:t xml:space="preserve"> </w:t>
-      </w:r>
-      <w:r>
-        <w:rPr>
-          <w:sz w:val="28"/>
-          <w:szCs w:val="28"/>
+          <w:lang w:val="ru-RU"/>
+        </w:rPr>
+        <w:t xml:space="preserve">: </w:t>
+      </w:r>
+      <w:r>
+        <w:rPr>
           <w:lang w:val="ru-RU"/>
         </w:rPr>
         <w:t xml:space="preserve"> </w:t>
@@ -5421,7 +4471,6 @@
       <w:sdt>
         <w:sdtPr>
           <w:rPr>
-            <w:sz w:val="28"/>
             <w:lang w:val="ru-RU"/>
           </w:rPr>
           <w:id w:val="-1004209914"/>
@@ -5437,7 +4486,6 @@
         <w:sdtContent>
           <w:r>
             <w:rPr>
-              <w:sz w:val="28"/>
               <w:lang w:val="ru-RU"/>
             </w:rPr>
             <w:t xml:space="preserve">Диабетическая ангиопатия артерий н/к </w:t>
@@ -5445,7 +4493,6 @@
           <w:proofErr w:type="spellStart"/>
           <w:r>
             <w:rPr>
-              <w:sz w:val="28"/>
               <w:lang w:val="ru-RU"/>
             </w:rPr>
             <w:t>IIc</w:t>
@@ -5453,7 +4500,6 @@
           <w:proofErr w:type="gramStart"/>
           <w:r>
             <w:rPr>
-              <w:sz w:val="28"/>
               <w:lang w:val="ru-RU"/>
             </w:rPr>
             <w:t>т</w:t>
@@ -5462,7 +4508,6 @@
           <w:proofErr w:type="gramEnd"/>
           <w:r>
             <w:rPr>
-              <w:sz w:val="28"/>
               <w:lang w:val="ru-RU"/>
             </w:rPr>
             <w:t xml:space="preserve">. </w:t>
@@ -5471,7 +4516,6 @@
       </w:sdt>
       <w:r>
         <w:rPr>
-          <w:sz w:val="28"/>
           <w:lang w:val="ru-RU"/>
         </w:rPr>
         <w:t xml:space="preserve"> </w:t>
@@ -5482,16 +4526,12 @@
         <w:ind w:left="-567"/>
         <w:jc w:val="both"/>
         <w:rPr>
-          <w:sz w:val="28"/>
-          <w:szCs w:val="20"/>
           <w:u w:val="single"/>
           <w:lang w:val="ru-RU"/>
         </w:rPr>
       </w:pPr>
       <w:r>
         <w:rPr>
-          <w:sz w:val="28"/>
-          <w:szCs w:val="20"/>
           <w:u w:val="single"/>
           <w:lang w:val="ru-RU"/>
         </w:rPr>
@@ -5499,8 +4539,6 @@
       </w:r>
       <w:r>
         <w:rPr>
-          <w:sz w:val="28"/>
-          <w:szCs w:val="20"/>
           <w:u w:val="single"/>
           <w:lang w:val="ru-RU"/>
         </w:rPr>
@@ -5508,8 +4546,6 @@
       </w:r>
       <w:r>
         <w:rPr>
-          <w:sz w:val="28"/>
-          <w:szCs w:val="20"/>
           <w:u w:val="single"/>
           <w:lang w:val="ru-RU"/>
         </w:rPr>
@@ -5517,8 +4553,6 @@
       </w:r>
       <w:r>
         <w:rPr>
-          <w:sz w:val="28"/>
-          <w:szCs w:val="20"/>
           <w:lang w:val="ru-RU"/>
         </w:rPr>
         <w:t xml:space="preserve">объемное пульсовое кровенаполнение артерий н/к </w:t>
@@ -5552,21 +4586,11 @@
         <w:rPr>
           <w:lang w:val="ru-RU"/>
         </w:rPr>
-        <w:t>.</w:t>
-      </w:r>
-      <w:r>
-        <w:rPr>
-          <w:sz w:val="28"/>
-          <w:szCs w:val="20"/>
-          <w:lang w:val="ru-RU"/>
-        </w:rPr>
-        <w:t xml:space="preserve"> Тонус крупных артерий н/</w:t>
+        <w:t>. Тонус крупных артерий н/</w:t>
       </w:r>
       <w:proofErr w:type="gramStart"/>
       <w:r>
         <w:rPr>
-          <w:sz w:val="28"/>
-          <w:szCs w:val="20"/>
           <w:lang w:val="ru-RU"/>
         </w:rPr>
         <w:t>к</w:t>
@@ -5574,8 +4598,6 @@
       <w:proofErr w:type="gramEnd"/>
       <w:r>
         <w:rPr>
-          <w:sz w:val="28"/>
-          <w:szCs w:val="20"/>
           <w:lang w:val="ru-RU"/>
         </w:rPr>
         <w:t xml:space="preserve"> </w:t>
@@ -5583,8 +4605,6 @@
       <w:sdt>
         <w:sdtPr>
           <w:rPr>
-            <w:sz w:val="28"/>
-            <w:szCs w:val="20"/>
             <w:lang w:val="ru-RU"/>
           </w:rPr>
           <w:id w:val="-1121991939"/>
@@ -5601,8 +4621,6 @@
         <w:sdtContent>
           <w:r>
             <w:rPr>
-              <w:sz w:val="28"/>
-              <w:szCs w:val="20"/>
               <w:lang w:val="ru-RU"/>
             </w:rPr>
             <w:t>не изменен.</w:t>
@@ -5611,8 +4629,6 @@
       </w:sdt>
       <w:r>
         <w:rPr>
-          <w:sz w:val="28"/>
-          <w:szCs w:val="20"/>
           <w:lang w:val="ru-RU"/>
         </w:rPr>
         <w:t xml:space="preserve"> Тонус артерий среднего и мелкого калибра н/к </w:t>
@@ -5644,8 +4660,6 @@
       </w:sdt>
       <w:r>
         <w:rPr>
-          <w:sz w:val="28"/>
-          <w:szCs w:val="20"/>
           <w:lang w:val="ru-RU"/>
         </w:rPr>
         <w:t xml:space="preserve"> Периферическое сопротивление сосудов н/</w:t>
@@ -5653,8 +4667,6 @@
       <w:proofErr w:type="gramStart"/>
       <w:r>
         <w:rPr>
-          <w:sz w:val="28"/>
-          <w:szCs w:val="20"/>
           <w:lang w:val="ru-RU"/>
         </w:rPr>
         <w:t>к</w:t>
@@ -5662,8 +4674,6 @@
       <w:proofErr w:type="gramEnd"/>
       <w:r>
         <w:rPr>
-          <w:sz w:val="28"/>
-          <w:szCs w:val="20"/>
           <w:lang w:val="ru-RU"/>
         </w:rPr>
         <w:t xml:space="preserve"> </w:t>
@@ -5695,11 +4705,21 @@
       </w:sdt>
       <w:r>
         <w:rPr>
-          <w:sz w:val="28"/>
-          <w:szCs w:val="20"/>
-          <w:lang w:val="ru-RU"/>
-        </w:rPr>
-        <w:t xml:space="preserve">. Симметрия кровенаполнения сосудов н/к </w:t>
+          <w:lang w:val="ru-RU"/>
+        </w:rPr>
+        <w:t>. Симметрия кровенаполнения сосудов н/к</w:t>
+      </w:r>
+      <w:r>
+        <w:rPr>
+          <w:lang w:val="ru-RU"/>
+        </w:rPr>
+        <w:t>.</w:t>
+      </w:r>
+      <w:r>
+        <w:rPr>
+          <w:lang w:val="ru-RU"/>
+        </w:rPr>
+        <w:t xml:space="preserve"> </w:t>
       </w:r>
     </w:p>
     <w:p>
@@ -5707,32 +4727,20 @@
         <w:ind w:left="-567"/>
         <w:jc w:val="both"/>
         <w:rPr>
-          <w:sz w:val="28"/>
-          <w:szCs w:val="28"/>
           <w:lang w:val="ru-RU"/>
         </w:rPr>
       </w:pPr>
       <w:r>
         <w:rPr>
-          <w:sz w:val="28"/>
-          <w:szCs w:val="28"/>
-          <w:lang w:val="ru-RU"/>
-        </w:rPr>
-        <w:t>19.11.17</w:t>
-      </w:r>
-      <w:r>
-        <w:rPr>
-          <w:sz w:val="28"/>
-          <w:szCs w:val="28"/>
-          <w:lang w:val="ru-RU"/>
-        </w:rPr>
-        <w:t xml:space="preserve">Осмотр </w:t>
+          <w:u w:val="single"/>
+          <w:lang w:val="ru-RU"/>
+        </w:rPr>
+        <w:t xml:space="preserve">19.11.17Осмотр </w:t>
       </w:r>
       <w:proofErr w:type="spellStart"/>
       <w:r>
         <w:rPr>
-          <w:sz w:val="28"/>
-          <w:szCs w:val="28"/>
+          <w:u w:val="single"/>
           <w:lang w:val="ru-RU"/>
         </w:rPr>
         <w:t>доц</w:t>
@@ -5740,8 +4748,7 @@
       <w:proofErr w:type="gramStart"/>
       <w:r>
         <w:rPr>
-          <w:sz w:val="28"/>
-          <w:szCs w:val="28"/>
+          <w:u w:val="single"/>
           <w:lang w:val="ru-RU"/>
         </w:rPr>
         <w:t>.к</w:t>
@@ -5749,8 +4756,7 @@
       <w:proofErr w:type="gramEnd"/>
       <w:r>
         <w:rPr>
-          <w:sz w:val="28"/>
-          <w:szCs w:val="28"/>
+          <w:u w:val="single"/>
           <w:lang w:val="ru-RU"/>
         </w:rPr>
         <w:t>аф</w:t>
@@ -5758,11 +4764,30 @@
       <w:proofErr w:type="spellEnd"/>
       <w:r>
         <w:rPr>
-          <w:sz w:val="28"/>
-          <w:szCs w:val="28"/>
-          <w:lang w:val="ru-RU"/>
-        </w:rPr>
-        <w:t>. терапии и клин. фармакологи Ткаченко О.В: диагноз согласован.</w:t>
+          <w:u w:val="single"/>
+          <w:lang w:val="ru-RU"/>
+        </w:rPr>
+        <w:t>. терапии и клин. фармакологи</w:t>
+      </w:r>
+      <w:r>
+        <w:rPr>
+          <w:u w:val="single"/>
+          <w:lang w:val="ru-RU"/>
+        </w:rPr>
+        <w:t>и</w:t>
+      </w:r>
+      <w:r>
+        <w:rPr>
+          <w:u w:val="single"/>
+          <w:lang w:val="ru-RU"/>
+        </w:rPr>
+        <w:t xml:space="preserve"> Ткаченко О.В</w:t>
+      </w:r>
+      <w:r>
+        <w:rPr>
+          <w:lang w:val="ru-RU"/>
+        </w:rPr>
+        <w:t>: диагноз согласован.</w:t>
       </w:r>
     </w:p>
     <w:p>
@@ -5770,14 +4795,11 @@
         <w:ind w:left="-567"/>
         <w:jc w:val="both"/>
         <w:rPr>
-          <w:sz w:val="28"/>
-          <w:szCs w:val="20"/>
           <w:lang w:val="ru-RU"/>
         </w:rPr>
       </w:pPr>
       <w:r>
         <w:rPr>
-          <w:sz w:val="28"/>
           <w:u w:val="single"/>
           <w:lang w:val="ru-RU"/>
         </w:rPr>
@@ -5785,7 +4807,6 @@
       </w:r>
       <w:r>
         <w:rPr>
-          <w:sz w:val="28"/>
           <w:u w:val="single"/>
           <w:lang w:val="ru-RU"/>
         </w:rPr>
@@ -5794,7 +4815,6 @@
       <w:proofErr w:type="gramStart"/>
       <w:r>
         <w:rPr>
-          <w:sz w:val="28"/>
           <w:u w:val="single"/>
           <w:lang w:val="ru-RU"/>
         </w:rPr>
@@ -5803,7 +4823,6 @@
       <w:proofErr w:type="gramEnd"/>
       <w:r>
         <w:rPr>
-          <w:sz w:val="28"/>
           <w:u w:val="single"/>
           <w:lang w:val="ru-RU"/>
         </w:rPr>
@@ -5812,7 +4831,6 @@
       <w:proofErr w:type="gramStart"/>
       <w:r>
         <w:rPr>
-          <w:sz w:val="28"/>
           <w:u w:val="single"/>
           <w:lang w:val="ru-RU"/>
         </w:rPr>
@@ -5821,7 +4839,6 @@
       <w:proofErr w:type="gramEnd"/>
       <w:r>
         <w:rPr>
-          <w:sz w:val="28"/>
           <w:u w:val="single"/>
           <w:lang w:val="ru-RU"/>
         </w:rPr>
@@ -5829,7 +4846,6 @@
       </w:r>
       <w:r>
         <w:rPr>
-          <w:sz w:val="28"/>
           <w:lang w:val="ru-RU"/>
         </w:rPr>
         <w:t xml:space="preserve">: </w:t>
@@ -5838,7 +4854,6 @@
       <w:proofErr w:type="gramStart"/>
       <w:r>
         <w:rPr>
-          <w:sz w:val="28"/>
           <w:lang w:val="ru-RU"/>
         </w:rPr>
         <w:t>Пр</w:t>
@@ -5847,28 +4862,24 @@
       <w:proofErr w:type="gramEnd"/>
       <w:r>
         <w:rPr>
-          <w:sz w:val="28"/>
           <w:lang w:val="ru-RU"/>
         </w:rPr>
         <w:t xml:space="preserve"> д. V =  </w:t>
       </w:r>
       <w:r>
         <w:rPr>
-          <w:sz w:val="28"/>
           <w:lang w:val="ru-RU"/>
         </w:rPr>
         <w:t>13,4</w:t>
       </w:r>
       <w:r>
         <w:rPr>
-          <w:sz w:val="28"/>
           <w:lang w:val="ru-RU"/>
         </w:rPr>
         <w:t>см</w:t>
       </w:r>
       <w:r>
         <w:rPr>
-          <w:sz w:val="28"/>
           <w:vertAlign w:val="superscript"/>
           <w:lang w:val="ru-RU"/>
         </w:rPr>
@@ -5876,28 +4887,24 @@
       </w:r>
       <w:r>
         <w:rPr>
-          <w:sz w:val="28"/>
           <w:lang w:val="ru-RU"/>
         </w:rPr>
         <w:t>; лев. д. V =</w:t>
       </w:r>
       <w:r>
         <w:rPr>
-          <w:sz w:val="28"/>
           <w:lang w:val="ru-RU"/>
         </w:rPr>
         <w:t>6,2</w:t>
       </w:r>
       <w:r>
         <w:rPr>
-          <w:sz w:val="28"/>
           <w:lang w:val="ru-RU"/>
         </w:rPr>
         <w:t xml:space="preserve">  см</w:t>
       </w:r>
       <w:r>
         <w:rPr>
-          <w:sz w:val="28"/>
           <w:vertAlign w:val="superscript"/>
           <w:lang w:val="ru-RU"/>
         </w:rPr>
@@ -5909,13 +4916,11 @@
         <w:ind w:left="-567"/>
         <w:jc w:val="both"/>
         <w:rPr>
-          <w:sz w:val="28"/>
           <w:lang w:val="ru-RU"/>
         </w:rPr>
       </w:pPr>
       <w:r>
         <w:rPr>
-          <w:sz w:val="28"/>
           <w:lang w:val="ru-RU"/>
         </w:rPr>
         <w:t>Щит</w:t>
@@ -5923,7 +4928,6 @@
       <w:proofErr w:type="gramStart"/>
       <w:r>
         <w:rPr>
-          <w:sz w:val="28"/>
           <w:lang w:val="ru-RU"/>
         </w:rPr>
         <w:t>.</w:t>
@@ -5931,7 +4935,6 @@
       <w:proofErr w:type="gramEnd"/>
       <w:r>
         <w:rPr>
-          <w:sz w:val="28"/>
           <w:lang w:val="ru-RU"/>
         </w:rPr>
         <w:t xml:space="preserve"> </w:t>
@@ -5939,7 +4942,6 @@
       <w:proofErr w:type="gramStart"/>
       <w:r>
         <w:rPr>
-          <w:sz w:val="28"/>
           <w:lang w:val="ru-RU"/>
         </w:rPr>
         <w:t>ж</w:t>
@@ -5947,218 +4949,188 @@
       <w:proofErr w:type="gramEnd"/>
       <w:r>
         <w:rPr>
-          <w:sz w:val="28"/>
           <w:lang w:val="ru-RU"/>
         </w:rPr>
         <w:t>елеза</w:t>
       </w:r>
       <w:r>
         <w:rPr>
-          <w:sz w:val="28"/>
           <w:lang w:val="ru-RU"/>
         </w:rPr>
         <w:t xml:space="preserve"> </w:t>
       </w:r>
       <w:r>
         <w:rPr>
-          <w:sz w:val="28"/>
           <w:lang w:val="ru-RU"/>
         </w:rPr>
         <w:t>увеличена</w:t>
       </w:r>
       <w:r>
         <w:rPr>
-          <w:sz w:val="28"/>
-          <w:lang w:val="ru-RU"/>
-        </w:rPr>
-        <w:t xml:space="preserve"> за счет правой доли. Контуры неровные</w:t>
+          <w:lang w:val="ru-RU"/>
+        </w:rPr>
+        <w:t xml:space="preserve"> за счет правой доли. Контуры неровные. </w:t>
+      </w:r>
+      <w:r>
+        <w:rPr>
+          <w:lang w:val="ru-RU"/>
+        </w:rPr>
+        <w:t>Эхогенность</w:t>
+      </w:r>
+      <w:r>
+        <w:rPr>
+          <w:lang w:val="ru-RU"/>
+        </w:rPr>
+        <w:t xml:space="preserve"> паренхимы </w:t>
       </w:r>
       <w:proofErr w:type="gramStart"/>
       <w:r>
         <w:rPr>
-          <w:sz w:val="28"/>
-          <w:lang w:val="ru-RU"/>
-        </w:rPr>
-        <w:t>.</w:t>
+          <w:lang w:val="ru-RU"/>
+        </w:rPr>
+        <w:t>снижена</w:t>
       </w:r>
       <w:proofErr w:type="gramEnd"/>
       <w:r>
         <w:rPr>
-          <w:sz w:val="28"/>
+          <w:lang w:val="ru-RU"/>
+        </w:rPr>
+        <w:t xml:space="preserve">. </w:t>
+      </w:r>
+      <w:r>
+        <w:rPr>
+          <w:lang w:val="ru-RU"/>
+        </w:rPr>
+        <w:t>Э</w:t>
+      </w:r>
+      <w:r>
+        <w:rPr>
+          <w:lang w:val="ru-RU"/>
+        </w:rPr>
+        <w:t xml:space="preserve">хоструктура крупнозернистая с единичными гидрофильными  очагами до  0,35 см. В </w:t>
+      </w:r>
+      <w:proofErr w:type="spellStart"/>
+      <w:proofErr w:type="gramStart"/>
+      <w:r>
+        <w:rPr>
+          <w:lang w:val="ru-RU"/>
+        </w:rPr>
+        <w:t>пр</w:t>
+      </w:r>
+      <w:proofErr w:type="spellEnd"/>
+      <w:proofErr w:type="gramEnd"/>
+      <w:r>
+        <w:rPr>
+          <w:lang w:val="ru-RU"/>
+        </w:rPr>
+        <w:t xml:space="preserve"> доле в с/3 </w:t>
+      </w:r>
+      <w:r>
+        <w:rPr>
+          <w:lang w:val="ru-RU"/>
+        </w:rPr>
+        <w:t xml:space="preserve">изоэхогенный узел с гидрофильным ободком  </w:t>
+      </w:r>
+      <w:r>
+        <w:rPr>
+          <w:lang w:val="ru-RU"/>
+        </w:rPr>
+        <w:t>2,45</w:t>
+      </w:r>
+      <w:r>
+        <w:rPr>
+          <w:lang w:val="ru-RU"/>
+        </w:rPr>
+        <w:t>*</w:t>
+      </w:r>
+      <w:r>
+        <w:rPr>
+          <w:lang w:val="ru-RU"/>
+        </w:rPr>
+        <w:t>2,0</w:t>
+      </w:r>
+      <w:r>
+        <w:rPr>
+          <w:lang w:val="ru-RU"/>
+        </w:rPr>
+        <w:t xml:space="preserve"> см. </w:t>
+      </w:r>
+      <w:r>
+        <w:rPr>
+          <w:lang w:val="ru-RU"/>
+        </w:rPr>
+        <w:t xml:space="preserve"> с крупными кальцинатами</w:t>
+      </w:r>
+      <w:r>
+        <w:rPr>
           <w:lang w:val="ru-RU"/>
         </w:rPr>
         <w:t xml:space="preserve"> </w:t>
       </w:r>
       <w:r>
         <w:rPr>
-          <w:sz w:val="28"/>
-          <w:lang w:val="ru-RU"/>
-        </w:rPr>
-        <w:t>Эхогенность</w:t>
-      </w:r>
-      <w:r>
-        <w:rPr>
-          <w:sz w:val="28"/>
-          <w:lang w:val="ru-RU"/>
-        </w:rPr>
-        <w:t xml:space="preserve"> паренхимы снижена.</w:t>
-      </w:r>
-      <w:proofErr w:type="gramStart"/>
-      <w:r>
-        <w:rPr>
-          <w:sz w:val="28"/>
-          <w:lang w:val="ru-RU"/>
-        </w:rPr>
-        <w:t xml:space="preserve">  .</w:t>
-      </w:r>
-      <w:proofErr w:type="gramEnd"/>
-      <w:r>
-        <w:rPr>
-          <w:sz w:val="28"/>
-          <w:lang w:val="ru-RU"/>
-        </w:rPr>
-        <w:t xml:space="preserve"> эхоструктура крупнозернистая с единичными гидрофильными  очагами до  0,35 см. В </w:t>
+          <w:lang w:val="ru-RU"/>
+        </w:rPr>
+        <w:t>Р</w:t>
+      </w:r>
+      <w:r>
+        <w:rPr>
+          <w:lang w:val="ru-RU"/>
+        </w:rPr>
+        <w:t>егионарны</w:t>
+      </w:r>
+      <w:r>
+        <w:rPr>
+          <w:lang w:val="ru-RU"/>
+        </w:rPr>
+        <w:t>е</w:t>
+      </w:r>
+      <w:r>
+        <w:rPr>
+          <w:lang w:val="ru-RU"/>
+        </w:rPr>
+        <w:t xml:space="preserve"> л/узл</w:t>
+      </w:r>
+      <w:r>
+        <w:rPr>
+          <w:lang w:val="ru-RU"/>
+        </w:rPr>
+        <w:t>ы</w:t>
+      </w:r>
+      <w:r>
+        <w:rPr>
+          <w:lang w:val="ru-RU"/>
+        </w:rPr>
+        <w:t xml:space="preserve"> </w:t>
+      </w:r>
+      <w:r>
+        <w:rPr>
+          <w:lang w:val="ru-RU"/>
+        </w:rPr>
+        <w:t xml:space="preserve"> </w:t>
+      </w:r>
+      <w:r>
+        <w:rPr>
+          <w:lang w:val="ru-RU"/>
+        </w:rPr>
+        <w:t xml:space="preserve">не </w:t>
+      </w:r>
+      <w:r>
+        <w:rPr>
+          <w:lang w:val="ru-RU"/>
+        </w:rPr>
+        <w:t xml:space="preserve">визуализируются. </w:t>
       </w:r>
       <w:proofErr w:type="spellStart"/>
       <w:r>
         <w:rPr>
-          <w:sz w:val="28"/>
-          <w:lang w:val="ru-RU"/>
-        </w:rPr>
-        <w:t>пр</w:t>
+          <w:lang w:val="ru-RU"/>
+        </w:rPr>
+        <w:t>Закл</w:t>
       </w:r>
       <w:proofErr w:type="spellEnd"/>
       <w:r>
         <w:rPr>
-          <w:sz w:val="28"/>
-          <w:lang w:val="ru-RU"/>
-        </w:rPr>
-        <w:t xml:space="preserve"> доле в с/3 </w:t>
-      </w:r>
-      <w:r>
-        <w:rPr>
-          <w:sz w:val="28"/>
-          <w:lang w:val="ru-RU"/>
-        </w:rPr>
-        <w:t xml:space="preserve">изоэхогенный узел с гидрофильным ободком  </w:t>
-      </w:r>
-      <w:r>
-        <w:rPr>
-          <w:sz w:val="28"/>
-          <w:lang w:val="ru-RU"/>
-        </w:rPr>
-        <w:t>2,45</w:t>
-      </w:r>
-      <w:r>
-        <w:rPr>
-          <w:sz w:val="28"/>
-          <w:lang w:val="ru-RU"/>
-        </w:rPr>
-        <w:t>*</w:t>
-      </w:r>
-      <w:r>
-        <w:rPr>
-          <w:sz w:val="28"/>
-          <w:lang w:val="ru-RU"/>
-        </w:rPr>
-        <w:t>2,0</w:t>
-      </w:r>
-      <w:r>
-        <w:rPr>
-          <w:sz w:val="28"/>
-          <w:lang w:val="ru-RU"/>
-        </w:rPr>
-        <w:t xml:space="preserve"> см. </w:t>
-      </w:r>
-      <w:r>
-        <w:rPr>
-          <w:sz w:val="28"/>
-          <w:lang w:val="ru-RU"/>
-        </w:rPr>
-        <w:t xml:space="preserve"> с крупными кальцинатами</w:t>
-      </w:r>
-      <w:r>
-        <w:rPr>
-          <w:sz w:val="28"/>
-          <w:lang w:val="ru-RU"/>
-        </w:rPr>
-        <w:t xml:space="preserve"> </w:t>
-      </w:r>
-      <w:r>
-        <w:rPr>
-          <w:sz w:val="28"/>
-          <w:lang w:val="ru-RU"/>
-        </w:rPr>
-        <w:t>Р</w:t>
-      </w:r>
-      <w:r>
-        <w:rPr>
-          <w:sz w:val="28"/>
-          <w:lang w:val="ru-RU"/>
-        </w:rPr>
-        <w:t>егионарны</w:t>
-      </w:r>
-      <w:r>
-        <w:rPr>
-          <w:sz w:val="28"/>
-          <w:lang w:val="ru-RU"/>
-        </w:rPr>
-        <w:t>е</w:t>
-      </w:r>
-      <w:r>
-        <w:rPr>
-          <w:sz w:val="28"/>
-          <w:lang w:val="ru-RU"/>
-        </w:rPr>
-        <w:t xml:space="preserve"> л/узл</w:t>
-      </w:r>
-      <w:r>
-        <w:rPr>
-          <w:sz w:val="28"/>
-          <w:lang w:val="ru-RU"/>
-        </w:rPr>
-        <w:t>ы</w:t>
-      </w:r>
-      <w:r>
-        <w:rPr>
-          <w:sz w:val="28"/>
-          <w:lang w:val="ru-RU"/>
-        </w:rPr>
-        <w:t xml:space="preserve"> </w:t>
-      </w:r>
-      <w:r>
-        <w:rPr>
-          <w:sz w:val="28"/>
-          <w:lang w:val="ru-RU"/>
-        </w:rPr>
-        <w:t xml:space="preserve"> </w:t>
-      </w:r>
-      <w:r>
-        <w:rPr>
-          <w:sz w:val="28"/>
-          <w:lang w:val="ru-RU"/>
-        </w:rPr>
-        <w:t xml:space="preserve">не </w:t>
-      </w:r>
-      <w:r>
-        <w:rPr>
-          <w:sz w:val="28"/>
-          <w:lang w:val="ru-RU"/>
-        </w:rPr>
-        <w:t xml:space="preserve">визуализируются. </w:t>
-      </w:r>
-      <w:proofErr w:type="spellStart"/>
-      <w:r>
-        <w:rPr>
-          <w:sz w:val="28"/>
-          <w:lang w:val="ru-RU"/>
-        </w:rPr>
-        <w:t>Закл</w:t>
-      </w:r>
-      <w:proofErr w:type="spellEnd"/>
-      <w:r>
-        <w:rPr>
-          <w:sz w:val="28"/>
           <w:lang w:val="ru-RU"/>
         </w:rPr>
         <w:t xml:space="preserve">.: </w:t>
@@ -6166,7 +5138,6 @@
       <w:sdt>
         <w:sdtPr>
           <w:rPr>
-            <w:sz w:val="28"/>
             <w:lang w:val="ru-RU"/>
           </w:rPr>
           <w:id w:val="-1644262041"/>
@@ -6182,7 +5153,6 @@
         <w:sdtContent>
           <w:r>
             <w:rPr>
-              <w:sz w:val="28"/>
               <w:lang w:val="ru-RU"/>
             </w:rPr>
             <w:t>Увеличение</w:t>
@@ -6191,7 +5161,6 @@
       </w:sdt>
       <w:r>
         <w:rPr>
-          <w:sz w:val="28"/>
           <w:lang w:val="ru-RU"/>
         </w:rPr>
         <w:t xml:space="preserve"> щит</w:t>
@@ -6199,7 +5168,6 @@
       <w:proofErr w:type="gramStart"/>
       <w:r>
         <w:rPr>
-          <w:sz w:val="28"/>
           <w:lang w:val="ru-RU"/>
         </w:rPr>
         <w:t>.</w:t>
@@ -6207,7 +5175,6 @@
       <w:proofErr w:type="gramEnd"/>
       <w:r>
         <w:rPr>
-          <w:sz w:val="28"/>
           <w:lang w:val="ru-RU"/>
         </w:rPr>
         <w:t xml:space="preserve"> </w:t>
@@ -6215,7 +5182,6 @@
       <w:proofErr w:type="gramStart"/>
       <w:r>
         <w:rPr>
-          <w:sz w:val="28"/>
           <w:lang w:val="ru-RU"/>
         </w:rPr>
         <w:t>ж</w:t>
@@ -6223,21 +5189,18 @@
       <w:proofErr w:type="gramEnd"/>
       <w:r>
         <w:rPr>
-          <w:sz w:val="28"/>
           <w:lang w:val="ru-RU"/>
         </w:rPr>
         <w:t>елезы. диффузные изменения паренхимы.</w:t>
       </w:r>
       <w:r>
         <w:rPr>
-          <w:sz w:val="28"/>
           <w:lang w:val="ru-RU"/>
         </w:rPr>
         <w:t xml:space="preserve"> </w:t>
       </w:r>
       <w:r>
         <w:rPr>
-          <w:sz w:val="28"/>
           <w:lang w:val="ru-RU"/>
         </w:rPr>
         <w:t xml:space="preserve"> Узел правой доли </w:t>
@@ -6248,14 +5211,11 @@
         <w:ind w:left="-567"/>
         <w:jc w:val="both"/>
         <w:rPr>
-          <w:sz w:val="28"/>
-          <w:szCs w:val="20"/>
           <w:lang w:val="ru-RU"/>
         </w:rPr>
       </w:pPr>
       <w:r>
         <w:rPr>
-          <w:sz w:val="28"/>
           <w:u w:val="single"/>
           <w:lang w:val="ru-RU"/>
         </w:rPr>
@@ -6265,10 +5225,63 @@
       <w:bookmarkEnd w:id="3"/>
       <w:r>
         <w:rPr>
-          <w:sz w:val="28"/>
           <w:lang w:val="ru-RU"/>
         </w:rPr>
         <w:t xml:space="preserve"> </w:t>
+      </w:r>
+      <w:r>
+        <w:rPr>
+          <w:lang w:val="ru-RU"/>
+        </w:rPr>
+        <w:t xml:space="preserve"> Хумодар Б100Р, </w:t>
+      </w:r>
+      <w:proofErr w:type="spellStart"/>
+      <w:r>
+        <w:rPr>
+          <w:lang w:val="ru-RU"/>
+        </w:rPr>
+        <w:t>вальсокор</w:t>
+      </w:r>
+      <w:proofErr w:type="spellEnd"/>
+      <w:r>
+        <w:rPr>
+          <w:lang w:val="ru-RU"/>
+        </w:rPr>
+        <w:t xml:space="preserve">, небилет,  </w:t>
+      </w:r>
+      <w:proofErr w:type="spellStart"/>
+      <w:r>
+        <w:rPr>
+          <w:lang w:val="ru-RU"/>
+        </w:rPr>
+        <w:t>конвериум</w:t>
+      </w:r>
+      <w:proofErr w:type="spellEnd"/>
+      <w:r>
+        <w:rPr>
+          <w:lang w:val="ru-RU"/>
+        </w:rPr>
+        <w:t xml:space="preserve">, кардиомагнил, </w:t>
+      </w:r>
+      <w:proofErr w:type="spellStart"/>
+      <w:r>
+        <w:rPr>
+          <w:lang w:val="ru-RU"/>
+        </w:rPr>
+        <w:t>тивомакс</w:t>
+      </w:r>
+      <w:proofErr w:type="spellEnd"/>
+      <w:r>
+        <w:rPr>
+          <w:lang w:val="ru-RU"/>
+        </w:rPr>
+        <w:t>, нуклео ЦМФ, ноотропил, армадин,</w:t>
+      </w:r>
+      <w:r>
+        <w:rPr>
+          <w:lang w:val="ru-RU"/>
+        </w:rPr>
+        <w:t xml:space="preserve"> диаформин </w:t>
       </w:r>
     </w:p>
     <w:p>
@@ -6276,7 +5289,6 @@
         <w:ind w:left="-567"/>
         <w:jc w:val="both"/>
         <w:rPr>
-          <w:sz w:val="28"/>
           <w:lang w:val="ru-RU"/>
         </w:rPr>
       </w:pPr>
@@ -6286,7 +5298,6 @@
       <w:bookmarkEnd w:id="5"/>
       <w:r>
         <w:rPr>
-          <w:sz w:val="28"/>
           <w:u w:val="single"/>
           <w:lang w:val="ru-RU"/>
         </w:rPr>
@@ -6294,40 +5305,33 @@
       </w:r>
       <w:r>
         <w:rPr>
-          <w:sz w:val="28"/>
           <w:lang w:val="ru-RU"/>
         </w:rPr>
         <w:t xml:space="preserve">:  СД </w:t>
       </w:r>
       <w:r>
         <w:rPr>
-          <w:sz w:val="28"/>
           <w:lang w:val="ru-RU"/>
         </w:rPr>
         <w:t>суб</w:t>
       </w:r>
       <w:r>
         <w:rPr>
-          <w:sz w:val="28"/>
           <w:lang w:val="ru-RU"/>
         </w:rPr>
         <w:t xml:space="preserve">компенсирован, уменьшились боли в н/к. АД  </w:t>
       </w:r>
-      <w:proofErr w:type="gramStart"/>
-      <w:r>
-        <w:rPr>
-          <w:sz w:val="28"/>
-          <w:lang w:val="ru-RU"/>
-        </w:rPr>
-        <w:t>мм</w:t>
-      </w:r>
-      <w:proofErr w:type="gramEnd"/>
-      <w:r>
-        <w:rPr>
-          <w:sz w:val="28"/>
-          <w:lang w:val="ru-RU"/>
-        </w:rPr>
-        <w:t xml:space="preserve"> рт. ст. </w:t>
+      <w:r>
+        <w:rPr>
+          <w:lang w:val="ru-RU"/>
+        </w:rPr>
+        <w:t>130/80</w:t>
+      </w:r>
+      <w:r>
+        <w:rPr>
+          <w:lang w:val="ru-RU"/>
+        </w:rPr>
+        <w:t xml:space="preserve">мм рт. ст. </w:t>
       </w:r>
       <w:sdt>
         <w:sdtPr>
@@ -6356,7 +5360,6 @@
       </w:sdt>
       <w:r>
         <w:rPr>
-          <w:sz w:val="28"/>
           <w:lang w:val="ru-RU"/>
         </w:rPr>
         <w:t xml:space="preserve">  </w:t>
@@ -6367,7 +5370,6 @@
         <w:ind w:left="-567"/>
         <w:jc w:val="both"/>
         <w:rPr>
-          <w:sz w:val="28"/>
           <w:lang w:val="ru-RU"/>
         </w:rPr>
       </w:pPr>
@@ -6409,7 +5411,6 @@
         <w:rPr>
           <w:lang w:val="ru-RU"/>
         </w:rPr>
-        <w:lastRenderedPageBreak/>
         <w:t xml:space="preserve">«Д» наблюдение </w:t>
       </w:r>
       <w:r>
@@ -6504,7 +5505,19 @@
         <w:rPr>
           <w:lang w:val="ru-RU"/>
         </w:rPr>
-        <w:t xml:space="preserve">Инсулинотерапия:   </w:t>
+        <w:t xml:space="preserve">Инсулинотерапия:  </w:t>
+      </w:r>
+      <w:r>
+        <w:rPr>
+          <w:lang w:val="ru-RU"/>
+        </w:rPr>
+        <w:t xml:space="preserve">Хумодар Б100Р </w:t>
+      </w:r>
+      <w:r>
+        <w:rPr>
+          <w:lang w:val="ru-RU"/>
+        </w:rPr>
+        <w:t xml:space="preserve"> </w:t>
       </w:r>
       <w:proofErr w:type="gramStart"/>
       <w:r>
@@ -6518,7 +5531,19 @@
         <w:rPr>
           <w:lang w:val="ru-RU"/>
         </w:rPr>
-        <w:t>/з- ед., п/о- ед., п/у</w:t>
+        <w:t>/з-</w:t>
+      </w:r>
+      <w:r>
+        <w:rPr>
+          <w:lang w:val="ru-RU"/>
+        </w:rPr>
+        <w:t>36-38</w:t>
+      </w:r>
+      <w:r>
+        <w:rPr>
+          <w:lang w:val="ru-RU"/>
+        </w:rPr>
+        <w:t xml:space="preserve"> ед., п/у</w:t>
       </w:r>
       <w:r>
         <w:rPr>
@@ -6530,17 +5555,18 @@
         <w:rPr>
           <w:lang w:val="ru-RU"/>
         </w:rPr>
-        <w:t>- ед.,  22.00</w:t>
-      </w:r>
-      <w:r>
-        <w:rPr>
-          <w:lang w:val="ru-RU"/>
-        </w:rPr>
-        <w:t xml:space="preserve">   ед.</w:t>
+        <w:t>-</w:t>
+      </w:r>
+      <w:r>
+        <w:rPr>
+          <w:lang w:val="ru-RU"/>
+        </w:rPr>
+        <w:t>26-28 ед.</w:t>
       </w:r>
     </w:p>
     <w:p>
       <w:pPr>
+        <w:pStyle w:val="ab"/>
         <w:ind w:left="435"/>
         <w:jc w:val="both"/>
         <w:rPr>
@@ -6551,309 +5577,19 @@
         <w:rPr>
           <w:lang w:val="ru-RU"/>
         </w:rPr>
-        <w:t>Актрапид НМ, Протафан НМ, Хумодар Р</w:t>
-      </w:r>
-      <w:r>
-        <w:rPr>
-          <w:lang w:val="ru-RU"/>
-        </w:rPr>
-        <w:t>100</w:t>
-      </w:r>
-      <w:r>
-        <w:rPr>
-          <w:lang w:val="ru-RU"/>
-        </w:rPr>
-        <w:t>Р, Хумодар Б</w:t>
-      </w:r>
-      <w:r>
-        <w:rPr>
-          <w:lang w:val="ru-RU"/>
-        </w:rPr>
-        <w:t>100</w:t>
-      </w:r>
-      <w:r>
-        <w:rPr>
-          <w:lang w:val="ru-RU"/>
-        </w:rPr>
-        <w:t>Р, Хумодар</w:t>
-      </w:r>
-      <w:proofErr w:type="gramStart"/>
-      <w:r>
-        <w:rPr>
-          <w:lang w:val="ru-RU"/>
-        </w:rPr>
-        <w:t xml:space="preserve"> К</w:t>
-      </w:r>
-      <w:proofErr w:type="gramEnd"/>
-      <w:r>
-        <w:rPr>
-          <w:lang w:val="ru-RU"/>
-        </w:rPr>
-        <w:t xml:space="preserve"> 25</w:t>
-      </w:r>
-      <w:r>
-        <w:rPr>
-          <w:lang w:val="ru-RU"/>
-        </w:rPr>
-        <w:t xml:space="preserve"> 100</w:t>
-      </w:r>
-      <w:r>
-        <w:rPr>
-          <w:lang w:val="ru-RU"/>
-        </w:rPr>
-        <w:t xml:space="preserve">Р, </w:t>
-      </w:r>
-      <w:r>
-        <w:rPr>
-          <w:lang w:val="ru-RU"/>
-        </w:rPr>
-        <w:t xml:space="preserve">Инсуман Базал, Инсуман Рапид, </w:t>
-      </w:r>
-      <w:proofErr w:type="spellStart"/>
-      <w:r>
-        <w:rPr>
-          <w:lang w:val="ru-RU"/>
-        </w:rPr>
-        <w:t>Хумулин</w:t>
-      </w:r>
-      <w:proofErr w:type="spellEnd"/>
-      <w:r>
-        <w:rPr>
-          <w:lang w:val="ru-RU"/>
-        </w:rPr>
-        <w:t xml:space="preserve"> R, </w:t>
-      </w:r>
-      <w:proofErr w:type="spellStart"/>
-      <w:r>
-        <w:rPr>
-          <w:lang w:val="ru-RU"/>
-        </w:rPr>
-        <w:t>Хумулин</w:t>
-      </w:r>
-      <w:proofErr w:type="spellEnd"/>
-      <w:r>
-        <w:rPr>
-          <w:lang w:val="ru-RU"/>
-        </w:rPr>
-        <w:t xml:space="preserve"> НПХ, </w:t>
-      </w:r>
-      <w:proofErr w:type="spellStart"/>
-      <w:r>
-        <w:rPr>
-          <w:lang w:val="ru-RU"/>
-        </w:rPr>
-        <w:t>Фармасулин</w:t>
-      </w:r>
-      <w:proofErr w:type="spellEnd"/>
-      <w:r>
-        <w:rPr>
-          <w:lang w:val="ru-RU"/>
-        </w:rPr>
-        <w:t xml:space="preserve"> Н, </w:t>
-      </w:r>
-      <w:proofErr w:type="spellStart"/>
-      <w:r>
-        <w:rPr>
-          <w:lang w:val="ru-RU"/>
-        </w:rPr>
-        <w:t>Фармасулин</w:t>
-      </w:r>
-      <w:proofErr w:type="spellEnd"/>
-      <w:r>
-        <w:rPr>
-          <w:lang w:val="ru-RU"/>
-        </w:rPr>
-        <w:t xml:space="preserve"> НN</w:t>
-      </w:r>
-      <w:r>
-        <w:rPr>
-          <w:lang w:val="ru-RU"/>
-        </w:rPr>
-        <w:t xml:space="preserve">Р, Генсулин R, </w:t>
-      </w:r>
-      <w:r>
-        <w:rPr>
-          <w:lang w:val="ru-RU"/>
-        </w:rPr>
-        <w:t>Генсулин Н</w:t>
-      </w:r>
-    </w:p>
-    <w:p>
-      <w:pPr>
-        <w:numPr>
-          <w:ilvl w:val="0"/>
-          <w:numId w:val="2"/>
-        </w:numPr>
-        <w:jc w:val="both"/>
-        <w:rPr>
-          <w:lang w:val="ru-RU"/>
-        </w:rPr>
-      </w:pPr>
-      <w:r>
-        <w:rPr>
-          <w:lang w:val="ru-RU"/>
-        </w:rPr>
-        <w:t xml:space="preserve">ССТ: </w:t>
-      </w:r>
-      <w:proofErr w:type="spellStart"/>
-      <w:r>
-        <w:rPr>
-          <w:lang w:val="ru-RU"/>
-        </w:rPr>
-        <w:t>диабетон</w:t>
-      </w:r>
-      <w:proofErr w:type="spellEnd"/>
-      <w:r>
-        <w:rPr>
-          <w:lang w:val="ru-RU"/>
-        </w:rPr>
-        <w:t xml:space="preserve"> М</w:t>
-      </w:r>
-      <w:proofErr w:type="gramStart"/>
-      <w:r>
-        <w:rPr>
-          <w:lang w:val="ru-RU"/>
-        </w:rPr>
-        <w:t>R</w:t>
-      </w:r>
-      <w:proofErr w:type="gramEnd"/>
-      <w:r>
-        <w:rPr>
-          <w:lang w:val="ru-RU"/>
-        </w:rPr>
-        <w:t xml:space="preserve"> </w:t>
-      </w:r>
-      <w:r>
-        <w:rPr>
-          <w:lang w:val="ru-RU"/>
-        </w:rPr>
-        <w:t xml:space="preserve">(диаглизид МR) </w:t>
-      </w:r>
-      <w:r>
-        <w:rPr>
-          <w:lang w:val="ru-RU"/>
-        </w:rPr>
-        <w:t>60 мг</w:t>
-      </w:r>
-    </w:p>
-    <w:p>
-      <w:pPr>
-        <w:ind w:left="435"/>
-        <w:jc w:val="both"/>
-        <w:rPr>
-          <w:lang w:val="ru-RU"/>
-        </w:rPr>
-      </w:pPr>
-      <w:r>
-        <w:rPr>
-          <w:lang w:val="ru-RU"/>
-        </w:rPr>
-        <w:t>диапирид</w:t>
-      </w:r>
-      <w:r>
-        <w:rPr>
-          <w:lang w:val="ru-RU"/>
-        </w:rPr>
-        <w:t xml:space="preserve"> (</w:t>
-      </w:r>
-      <w:r>
-        <w:rPr>
-          <w:lang w:val="ru-RU"/>
-        </w:rPr>
-        <w:t>амарил</w:t>
-      </w:r>
-      <w:r>
-        <w:rPr>
-          <w:lang w:val="ru-RU"/>
-        </w:rPr>
-        <w:t xml:space="preserve">, </w:t>
-      </w:r>
-      <w:r>
-        <w:rPr>
-          <w:lang w:val="ru-RU"/>
-        </w:rPr>
-        <w:t xml:space="preserve"> </w:t>
-      </w:r>
-      <w:proofErr w:type="spellStart"/>
-      <w:r>
-        <w:rPr>
-          <w:lang w:val="ru-RU"/>
-        </w:rPr>
-        <w:t>олтар</w:t>
-      </w:r>
-      <w:proofErr w:type="spellEnd"/>
-      <w:r>
-        <w:rPr>
-          <w:lang w:val="ru-RU"/>
-        </w:rPr>
-        <w:t xml:space="preserve"> ) 3 мг 1т. *1р/</w:t>
-      </w:r>
-      <w:proofErr w:type="spellStart"/>
-      <w:r>
-        <w:rPr>
-          <w:lang w:val="ru-RU"/>
-        </w:rPr>
-        <w:t>сут</w:t>
-      </w:r>
-      <w:proofErr w:type="spellEnd"/>
-      <w:r>
-        <w:rPr>
-          <w:lang w:val="ru-RU"/>
-        </w:rPr>
-        <w:t xml:space="preserve">. </w:t>
-      </w:r>
-      <w:proofErr w:type="gramStart"/>
-      <w:r>
-        <w:rPr>
-          <w:lang w:val="ru-RU"/>
-        </w:rPr>
-        <w:t>п</w:t>
-      </w:r>
-      <w:proofErr w:type="gramEnd"/>
-      <w:r>
-        <w:rPr>
-          <w:lang w:val="ru-RU"/>
-        </w:rPr>
-        <w:t xml:space="preserve">/з., </w:t>
-      </w:r>
-    </w:p>
-    <w:p>
-      <w:pPr>
-        <w:ind w:left="435"/>
-        <w:jc w:val="both"/>
-        <w:rPr>
-          <w:lang w:val="ru-RU"/>
-        </w:rPr>
-      </w:pPr>
-      <w:r>
-        <w:rPr>
-          <w:lang w:val="ru-RU"/>
-        </w:rPr>
-        <w:t>диаф</w:t>
-      </w:r>
-      <w:r>
-        <w:rPr>
-          <w:lang w:val="ru-RU"/>
-        </w:rPr>
-        <w:t xml:space="preserve">ормин (сиофор, </w:t>
-      </w:r>
-      <w:r>
-        <w:rPr>
-          <w:lang w:val="ru-RU"/>
-        </w:rPr>
-        <w:t xml:space="preserve"> глюкофаж</w:t>
-      </w:r>
-      <w:r>
-        <w:rPr>
-          <w:lang w:val="ru-RU"/>
-        </w:rPr>
-        <w:t>) 1000 -</w:t>
-      </w:r>
-      <w:r>
-        <w:rPr>
-          <w:lang w:val="ru-RU"/>
-        </w:rPr>
-        <w:t xml:space="preserve"> 1т. *2р/</w:t>
+        <w:t xml:space="preserve">диаформин (сиофор,  глюкофаж) </w:t>
+      </w:r>
+      <w:r>
+        <w:rPr>
+          <w:lang w:val="ru-RU"/>
+        </w:rPr>
+        <w:t>850</w:t>
+      </w:r>
+      <w:r>
+        <w:rPr>
+          <w:lang w:val="ru-RU"/>
+        </w:rPr>
+        <w:t xml:space="preserve"> - 1т. *2р/</w:t>
       </w:r>
       <w:proofErr w:type="spellStart"/>
       <w:r>
@@ -6983,13 +5719,7 @@
         <w:rPr>
           <w:lang w:val="ru-RU"/>
         </w:rPr>
-        <w:t>розувастатин</w:t>
-      </w:r>
-      <w:r>
-        <w:rPr>
-          <w:lang w:val="ru-RU"/>
-        </w:rPr>
-        <w:t xml:space="preserve"> </w:t>
+        <w:t xml:space="preserve">розувастатин </w:t>
       </w:r>
       <w:r>
         <w:rPr>
@@ -7136,35 +5866,97 @@
         <w:rPr>
           <w:lang w:val="ru-RU"/>
         </w:rPr>
-        <w:t>Рек</w:t>
+        <w:t xml:space="preserve">Рек. кардиолога: </w:t>
+      </w:r>
+      <w:r>
+        <w:rPr>
+          <w:lang w:val="ru-RU"/>
+        </w:rPr>
+        <w:t xml:space="preserve"> </w:t>
+      </w:r>
+      <w:proofErr w:type="spellStart"/>
+      <w:r>
+        <w:rPr>
+          <w:lang w:val="ru-RU"/>
+        </w:rPr>
+        <w:t>кандесартан</w:t>
+      </w:r>
+      <w:proofErr w:type="spellEnd"/>
+      <w:r>
+        <w:rPr>
+          <w:lang w:val="ru-RU"/>
+        </w:rPr>
+        <w:t xml:space="preserve"> 16 мг 1р/</w:t>
+      </w:r>
+      <w:proofErr w:type="spellStart"/>
+      <w:r>
+        <w:rPr>
+          <w:lang w:val="ru-RU"/>
+        </w:rPr>
+        <w:t>д</w:t>
       </w:r>
       <w:proofErr w:type="gramStart"/>
       <w:r>
         <w:rPr>
           <w:lang w:val="ru-RU"/>
         </w:rPr>
-        <w:t>.</w:t>
+        <w:t>,д</w:t>
       </w:r>
       <w:proofErr w:type="gramEnd"/>
       <w:r>
         <w:rPr>
           <w:lang w:val="ru-RU"/>
         </w:rPr>
-        <w:t xml:space="preserve"> </w:t>
-      </w:r>
-      <w:proofErr w:type="gramStart"/>
-      <w:r>
-        <w:rPr>
-          <w:lang w:val="ru-RU"/>
-        </w:rPr>
-        <w:t>к</w:t>
-      </w:r>
-      <w:proofErr w:type="gramEnd"/>
-      <w:r>
-        <w:rPr>
-          <w:lang w:val="ru-RU"/>
-        </w:rPr>
-        <w:t xml:space="preserve">ардиолога: </w:t>
+        <w:t>илиазем</w:t>
+      </w:r>
+      <w:proofErr w:type="spellEnd"/>
+      <w:r>
+        <w:rPr>
+          <w:lang w:val="ru-RU"/>
+        </w:rPr>
+        <w:t xml:space="preserve"> ретард 90 мг 2р/</w:t>
+      </w:r>
+      <w:proofErr w:type="spellStart"/>
+      <w:r>
+        <w:rPr>
+          <w:lang w:val="ru-RU"/>
+        </w:rPr>
+        <w:t>сут</w:t>
+      </w:r>
+      <w:proofErr w:type="spellEnd"/>
+      <w:r>
+        <w:rPr>
+          <w:lang w:val="ru-RU"/>
+        </w:rPr>
+        <w:t xml:space="preserve">, при </w:t>
+      </w:r>
+      <w:proofErr w:type="spellStart"/>
+      <w:r>
+        <w:rPr>
+          <w:lang w:val="ru-RU"/>
+        </w:rPr>
+        <w:t>недосточном</w:t>
+      </w:r>
+      <w:proofErr w:type="spellEnd"/>
+      <w:r>
+        <w:rPr>
+          <w:lang w:val="ru-RU"/>
+        </w:rPr>
+        <w:t xml:space="preserve"> эффекте физиотенс0,2 мг </w:t>
+      </w:r>
+      <w:proofErr w:type="spellStart"/>
+      <w:r>
+        <w:rPr>
+          <w:lang w:val="ru-RU"/>
+        </w:rPr>
+        <w:t>веч</w:t>
+      </w:r>
+      <w:proofErr w:type="spellEnd"/>
+      <w:r>
+        <w:rPr>
+          <w:lang w:val="ru-RU"/>
+        </w:rPr>
+        <w:t xml:space="preserve">  </w:t>
       </w:r>
     </w:p>
     <w:p>
@@ -7206,19 +5998,33 @@
         <w:rPr>
           <w:lang w:val="ru-RU"/>
         </w:rPr>
-        <w:t xml:space="preserve"> э</w:t>
-      </w:r>
-      <w:r>
-        <w:rPr>
-          <w:lang w:val="ru-RU"/>
-        </w:rPr>
-        <w:t>налаприл 5 мг утром,</w:t>
-      </w:r>
-      <w:r>
-        <w:rPr>
-          <w:lang w:val="ru-RU"/>
-        </w:rPr>
-        <w:t xml:space="preserve"> индапрес (</w:t>
+        <w:t xml:space="preserve"> </w:t>
+      </w:r>
+      <w:r>
+        <w:rPr>
+          <w:lang w:val="ru-RU"/>
+        </w:rPr>
+        <w:t>вальсакор 160 мг 1т 2р/д, небилет 5 мг 2р/</w:t>
+      </w:r>
+      <w:proofErr w:type="spellStart"/>
+      <w:r>
+        <w:rPr>
+          <w:lang w:val="ru-RU"/>
+        </w:rPr>
+        <w:t>сут</w:t>
+      </w:r>
+      <w:proofErr w:type="spellEnd"/>
+      <w:r>
+        <w:rPr>
+          <w:lang w:val="ru-RU"/>
+        </w:rPr>
+        <w:t xml:space="preserve">, </w:t>
+      </w:r>
+      <w:r>
+        <w:rPr>
+          <w:lang w:val="ru-RU"/>
+        </w:rPr>
+        <w:t>индапрес (</w:t>
       </w:r>
       <w:proofErr w:type="spellStart"/>
       <w:r>
@@ -7252,127 +6058,19 @@
           <w:lang w:val="ru-RU"/>
         </w:rPr>
       </w:pPr>
-      <w:sdt>
-        <w:sdtPr>
-          <w:rPr>
-            <w:lang w:val="ru-RU"/>
-          </w:rPr>
-          <w:id w:val="-1276624507"/>
-          <w:placeholder>
-            <w:docPart w:val="DefaultPlaceholder_1082065159"/>
-          </w:placeholder>
-          <w:comboBox>
-            <w:listItem w:value="Выберите элемент."/>
-            <w:listItem w:displayText="Берлитион (диалипон) " w:value="Берлитион (диалипон) "/>
-            <w:listItem w:displayText="Диалипон " w:value="Диалипон "/>
-            <w:listItem w:displayText="Тиогамма" w:value="Тиогамма"/>
-            <w:listItem w:displayText="Тиоктацид" w:value="Тиоктацид"/>
-            <w:listItem w:displayText="Тиоктацид (диалипон)" w:value="Тиоктацид (диалипон)"/>
-          </w:comboBox>
-        </w:sdtPr>
-        <w:sdtEndPr/>
-        <w:sdtContent>
-          <w:r>
-            <w:rPr>
-              <w:lang w:val="ru-RU"/>
-            </w:rPr>
-            <w:t xml:space="preserve">Диалипон </w:t>
-          </w:r>
-        </w:sdtContent>
-      </w:sdt>
-      <w:r>
-        <w:rPr>
-          <w:lang w:val="ru-RU"/>
-        </w:rPr>
-        <w:t xml:space="preserve"> 600 мг/</w:t>
-      </w:r>
       <w:proofErr w:type="spellStart"/>
       <w:r>
         <w:rPr>
           <w:lang w:val="ru-RU"/>
         </w:rPr>
-        <w:t>сут</w:t>
+        <w:t>Тивортн</w:t>
       </w:r>
       <w:proofErr w:type="spellEnd"/>
       <w:r>
         <w:rPr>
           <w:lang w:val="ru-RU"/>
         </w:rPr>
-        <w:t xml:space="preserve">. </w:t>
-      </w:r>
-      <w:r>
-        <w:rPr>
-          <w:lang w:val="ru-RU"/>
-        </w:rPr>
-        <w:t>2-3</w:t>
-      </w:r>
-      <w:r>
-        <w:rPr>
-          <w:lang w:val="ru-RU"/>
-        </w:rPr>
-        <w:t xml:space="preserve"> мес., нейрорубин форте 1т./</w:t>
-      </w:r>
-      <w:proofErr w:type="spellStart"/>
-      <w:r>
-        <w:rPr>
-          <w:lang w:val="ru-RU"/>
-        </w:rPr>
-        <w:t>сут</w:t>
-      </w:r>
-      <w:proofErr w:type="spellEnd"/>
-      <w:r>
-        <w:rPr>
-          <w:lang w:val="ru-RU"/>
-        </w:rPr>
-        <w:t>.</w:t>
-      </w:r>
-      <w:r>
-        <w:rPr>
-          <w:lang w:val="ru-RU"/>
-        </w:rPr>
-        <w:t>, (мильгамма 1т.*3р/д.</w:t>
-      </w:r>
-      <w:r>
-        <w:rPr>
-          <w:lang w:val="ru-RU"/>
-        </w:rPr>
-        <w:t>, витаксон 1т. *</w:t>
-      </w:r>
-      <w:r>
-        <w:rPr>
-          <w:lang w:val="ru-RU"/>
-        </w:rPr>
-        <w:t>3</w:t>
-      </w:r>
-      <w:r>
-        <w:rPr>
-          <w:lang w:val="ru-RU"/>
-        </w:rPr>
-        <w:t>р/д.</w:t>
-      </w:r>
-      <w:r>
-        <w:rPr>
-          <w:lang w:val="ru-RU"/>
-        </w:rPr>
-        <w:t>)</w:t>
-      </w:r>
-      <w:r>
-        <w:rPr>
-          <w:lang w:val="ru-RU"/>
-        </w:rPr>
-        <w:t xml:space="preserve"> </w:t>
-      </w:r>
-      <w:r>
-        <w:rPr>
-          <w:lang w:val="ru-RU"/>
-        </w:rPr>
-        <w:t>1 мес.</w:t>
-      </w:r>
-      <w:r>
-        <w:rPr>
-          <w:lang w:val="ru-RU"/>
-        </w:rPr>
-        <w:t>, актовегин 200 мг *2р/д. 1 мес.</w:t>
+        <w:t xml:space="preserve"> 1л 2р/д. </w:t>
       </w:r>
     </w:p>
     <w:p>
@@ -7390,155 +6088,25 @@
         <w:rPr>
           <w:lang w:val="ru-RU"/>
         </w:rPr>
-        <w:t>Рек. невропатолога: преп. а-</w:t>
-      </w:r>
-      <w:proofErr w:type="spellStart"/>
-      <w:r>
-        <w:rPr>
-          <w:lang w:val="ru-RU"/>
-        </w:rPr>
-        <w:t>липоевой</w:t>
-      </w:r>
-      <w:proofErr w:type="spellEnd"/>
-      <w:r>
-        <w:rPr>
-          <w:lang w:val="ru-RU"/>
-        </w:rPr>
-        <w:t xml:space="preserve"> к-ты 600 мг в/в кап.</w:t>
-      </w:r>
-      <w:r>
-        <w:rPr>
-          <w:lang w:val="ru-RU"/>
-        </w:rPr>
-        <w:t xml:space="preserve">, </w:t>
-      </w:r>
-      <w:r>
-        <w:rPr>
-          <w:lang w:val="ru-RU"/>
-        </w:rPr>
-        <w:t xml:space="preserve">витамины </w:t>
-      </w:r>
-      <w:proofErr w:type="spellStart"/>
-      <w:r>
-        <w:rPr>
-          <w:lang w:val="ru-RU"/>
-        </w:rPr>
-        <w:t>гр</w:t>
-      </w:r>
-      <w:proofErr w:type="spellEnd"/>
-      <w:r>
-        <w:rPr>
-          <w:lang w:val="ru-RU"/>
-        </w:rPr>
-        <w:t xml:space="preserve"> В, </w:t>
-      </w:r>
-      <w:r>
-        <w:rPr>
-          <w:lang w:val="ru-RU"/>
-        </w:rPr>
-        <w:t>актовегин 10,0 в/в № 10, бенфогамма 300 мг 1т/</w:t>
-      </w:r>
-      <w:proofErr w:type="spellStart"/>
-      <w:r>
-        <w:rPr>
-          <w:lang w:val="ru-RU"/>
-        </w:rPr>
-        <w:t>сут</w:t>
-      </w:r>
-      <w:proofErr w:type="spellEnd"/>
-      <w:r>
-        <w:rPr>
-          <w:lang w:val="ru-RU"/>
-        </w:rPr>
-        <w:t xml:space="preserve"> до 2 мес.</w:t>
-      </w:r>
-      <w:r>
-        <w:rPr>
-          <w:lang w:val="ru-RU"/>
-        </w:rPr>
-        <w:t xml:space="preserve">, </w:t>
-      </w:r>
-      <w:r>
-        <w:rPr>
-          <w:lang w:val="ru-RU"/>
-        </w:rPr>
-        <w:t xml:space="preserve"> </w:t>
-      </w:r>
-      <w:r>
-        <w:rPr>
-          <w:lang w:val="ru-RU"/>
-        </w:rPr>
-        <w:t>вита-</w:t>
-      </w:r>
-      <w:proofErr w:type="spellStart"/>
-      <w:r>
-        <w:rPr>
-          <w:lang w:val="ru-RU"/>
-        </w:rPr>
-        <w:t>мелатононин</w:t>
-      </w:r>
-      <w:proofErr w:type="spellEnd"/>
-      <w:r>
-        <w:rPr>
-          <w:lang w:val="ru-RU"/>
-        </w:rPr>
-        <w:t xml:space="preserve"> 1-2 т </w:t>
-      </w:r>
-      <w:proofErr w:type="spellStart"/>
-      <w:r>
-        <w:rPr>
-          <w:lang w:val="ru-RU"/>
-        </w:rPr>
-        <w:t>веч</w:t>
-      </w:r>
-      <w:proofErr w:type="spellEnd"/>
-      <w:r>
-        <w:rPr>
-          <w:lang w:val="ru-RU"/>
-        </w:rPr>
-        <w:t>.</w:t>
-      </w:r>
-      <w:r>
-        <w:rPr>
-          <w:lang w:val="ru-RU"/>
-        </w:rPr>
-        <w:t>,</w:t>
-      </w:r>
-      <w:r>
-        <w:rPr>
-          <w:lang w:val="ru-RU"/>
-        </w:rPr>
-        <w:t xml:space="preserve"> </w:t>
-      </w:r>
-      <w:r>
-        <w:rPr>
-          <w:lang w:val="ru-RU"/>
-        </w:rPr>
-        <w:t>вестибо 24 мг 2р\д,</w:t>
-      </w:r>
-      <w:r>
-        <w:rPr>
-          <w:lang w:val="ru-RU"/>
-        </w:rPr>
-        <w:t xml:space="preserve"> </w:t>
-      </w:r>
-      <w:r>
-        <w:rPr>
-          <w:lang w:val="ru-RU"/>
-        </w:rPr>
-        <w:t xml:space="preserve"> </w:t>
-      </w:r>
-      <w:r>
-        <w:rPr>
-          <w:lang w:val="ru-RU"/>
-        </w:rPr>
-        <w:t>в</w:t>
-      </w:r>
-      <w:r>
-        <w:rPr>
-          <w:lang w:val="ru-RU"/>
-        </w:rPr>
-        <w:t xml:space="preserve">естинорм 16 мг 1т 3р\д до 2 </w:t>
+        <w:t xml:space="preserve">Рек. невропатолога: </w:t>
+      </w:r>
+      <w:r>
+        <w:rPr>
+          <w:lang w:val="ru-RU"/>
+        </w:rPr>
+        <w:t>нуклео ЦМФ 1т. *3</w:t>
+      </w:r>
+      <w:r>
+        <w:rPr>
+          <w:lang w:val="ru-RU"/>
+        </w:rPr>
+        <w:t xml:space="preserve">р/д </w:t>
+      </w:r>
+      <w:r>
+        <w:rPr>
+          <w:lang w:val="ru-RU"/>
+        </w:rPr>
+        <w:t xml:space="preserve">1 </w:t>
       </w:r>
       <w:proofErr w:type="spellStart"/>
       <w:proofErr w:type="gramStart"/>
@@ -7554,155 +6122,21 @@
         <w:rPr>
           <w:lang w:val="ru-RU"/>
         </w:rPr>
-        <w:t xml:space="preserve">,, </w:t>
-      </w:r>
-      <w:r>
-        <w:rPr>
-          <w:lang w:val="ru-RU"/>
-        </w:rPr>
-        <w:t xml:space="preserve">габагамма 300 мг </w:t>
+        <w:t xml:space="preserve">, актовегин 1т 3р/д 1 </w:t>
       </w:r>
       <w:proofErr w:type="spellStart"/>
       <w:r>
         <w:rPr>
           <w:lang w:val="ru-RU"/>
         </w:rPr>
-        <w:t>веч</w:t>
+        <w:t>мес</w:t>
       </w:r>
       <w:proofErr w:type="spellEnd"/>
       <w:r>
         <w:rPr>
           <w:lang w:val="ru-RU"/>
         </w:rPr>
-        <w:t>, г</w:t>
-      </w:r>
-      <w:r>
-        <w:rPr>
-          <w:lang w:val="ru-RU"/>
-        </w:rPr>
-        <w:t>абантин 300мг 2р/</w:t>
-      </w:r>
-      <w:proofErr w:type="spellStart"/>
-      <w:r>
-        <w:rPr>
-          <w:lang w:val="ru-RU"/>
-        </w:rPr>
-        <w:t>сут</w:t>
-      </w:r>
-      <w:proofErr w:type="spellEnd"/>
-      <w:r>
-        <w:rPr>
-          <w:lang w:val="ru-RU"/>
-        </w:rPr>
-        <w:t xml:space="preserve">. 2-3 </w:t>
-      </w:r>
-      <w:proofErr w:type="spellStart"/>
-      <w:r>
-        <w:rPr>
-          <w:lang w:val="ru-RU"/>
-        </w:rPr>
-        <w:t>нед</w:t>
-      </w:r>
-      <w:proofErr w:type="spellEnd"/>
-      <w:r>
-        <w:rPr>
-          <w:lang w:val="ru-RU"/>
-        </w:rPr>
-        <w:t>., глицин 2т 3/д.</w:t>
-      </w:r>
-      <w:r>
-        <w:rPr>
-          <w:lang w:val="ru-RU"/>
-        </w:rPr>
-        <w:t>,</w:t>
-      </w:r>
-      <w:r>
-        <w:rPr>
-          <w:lang w:val="ru-RU"/>
-        </w:rPr>
         <w:t xml:space="preserve"> </w:t>
-      </w:r>
-      <w:r>
-        <w:rPr>
-          <w:lang w:val="ru-RU"/>
-        </w:rPr>
-        <w:t xml:space="preserve">глиятон 1000  в/м № 10, </w:t>
-      </w:r>
-      <w:r>
-        <w:rPr>
-          <w:lang w:val="ru-RU"/>
-        </w:rPr>
-        <w:t>кортексин 10,</w:t>
-      </w:r>
-      <w:r>
-        <w:rPr>
-          <w:lang w:val="ru-RU"/>
-        </w:rPr>
-        <w:t>0</w:t>
-      </w:r>
-      <w:r>
-        <w:rPr>
-          <w:lang w:val="ru-RU"/>
-        </w:rPr>
-        <w:t xml:space="preserve"> в/</w:t>
-      </w:r>
-      <w:r>
-        <w:rPr>
-          <w:lang w:val="ru-RU"/>
-        </w:rPr>
-        <w:t>м</w:t>
-      </w:r>
-      <w:r>
-        <w:rPr>
-          <w:lang w:val="ru-RU"/>
-        </w:rPr>
-        <w:t xml:space="preserve"> №10., </w:t>
-      </w:r>
-      <w:r>
-        <w:rPr>
-          <w:lang w:val="ru-RU"/>
-        </w:rPr>
-        <w:t>келтикан 1т.*3р/д.</w:t>
-      </w:r>
-      <w:r>
-        <w:rPr>
-          <w:lang w:val="ru-RU"/>
-        </w:rPr>
-        <w:t xml:space="preserve"> 1 мес.</w:t>
-      </w:r>
-      <w:r>
-        <w:rPr>
-          <w:lang w:val="ru-RU"/>
-        </w:rPr>
-        <w:t xml:space="preserve">, </w:t>
-      </w:r>
-      <w:r>
-        <w:rPr>
-          <w:lang w:val="ru-RU"/>
-        </w:rPr>
-        <w:t xml:space="preserve">луцетам 15,0 в/в </w:t>
-      </w:r>
-      <w:proofErr w:type="spellStart"/>
-      <w:proofErr w:type="gramStart"/>
-      <w:r>
-        <w:rPr>
-          <w:lang w:val="ru-RU"/>
-        </w:rPr>
-        <w:t>стр</w:t>
-      </w:r>
-      <w:proofErr w:type="spellEnd"/>
-      <w:proofErr w:type="gramEnd"/>
-      <w:r>
-        <w:rPr>
-          <w:lang w:val="ru-RU"/>
-        </w:rPr>
-        <w:t xml:space="preserve"> № 10, нуклео ЦМФ 1т. *2р/д 20 дней, </w:t>
-      </w:r>
-      <w:r>
-        <w:rPr>
-          <w:lang w:val="ru-RU"/>
-        </w:rPr>
-        <w:t xml:space="preserve">сермион 30 мг утр. 1 мес., </w:t>
       </w:r>
     </w:p>
     <w:p>
@@ -7748,13 +6182,25 @@
         <w:rPr>
           <w:lang w:val="ru-RU"/>
         </w:rPr>
-        <w:t xml:space="preserve">елезы 1р. в год. </w:t>
-      </w:r>
-      <w:r>
-        <w:rPr>
-          <w:lang w:val="ru-RU"/>
-        </w:rPr>
-        <w:t>Контр ТТГ 1р в 6 мес.</w:t>
+        <w:t>елезы</w:t>
+      </w:r>
+      <w:r>
+        <w:rPr>
+          <w:lang w:val="ru-RU"/>
+        </w:rPr>
+        <w:t>,</w:t>
+      </w:r>
+      <w:r>
+        <w:rPr>
+          <w:lang w:val="ru-RU"/>
+        </w:rPr>
+        <w:t xml:space="preserve"> </w:t>
+      </w:r>
+      <w:r>
+        <w:rPr>
+          <w:lang w:val="ru-RU"/>
+        </w:rPr>
+        <w:t xml:space="preserve">ТТГ 1р в 6 мес. </w:t>
       </w:r>
       <w:r>
         <w:rPr>
@@ -9245,93 +7691,6 @@
     </w:docPart>
     <w:docPart>
       <w:docPartPr>
-        <w:name w:val="FBFC6A18E07A484F9E976562E903BEB7"/>
-        <w:category>
-          <w:name w:val="Общие"/>
-          <w:gallery w:val="placeholder"/>
-        </w:category>
-        <w:types>
-          <w:type w:val="bbPlcHdr"/>
-        </w:types>
-        <w:behaviors>
-          <w:behavior w:val="content"/>
-        </w:behaviors>
-        <w:guid w:val="{E5D938F3-E00E-4F48-ACDE-E2E2655275DF}"/>
-      </w:docPartPr>
-      <w:docPartBody>
-        <w:p>
-          <w:pPr>
-            <w:pStyle w:val="FBFC6A18E07A484F9E976562E903BEB7"/>
-          </w:pPr>
-          <w:r>
-            <w:rPr>
-              <w:rStyle w:val="a3"/>
-            </w:rPr>
-            <w:t>Выберите элемент.</w:t>
-          </w:r>
-        </w:p>
-      </w:docPartBody>
-    </w:docPart>
-    <w:docPart>
-      <w:docPartPr>
-        <w:name w:val="DB435B1E68954750936FB322747598D2"/>
-        <w:category>
-          <w:name w:val="Общие"/>
-          <w:gallery w:val="placeholder"/>
-        </w:category>
-        <w:types>
-          <w:type w:val="bbPlcHdr"/>
-        </w:types>
-        <w:behaviors>
-          <w:behavior w:val="content"/>
-        </w:behaviors>
-        <w:guid w:val="{7122C427-55FD-49A2-B369-ED6DAFC67A8F}"/>
-      </w:docPartPr>
-      <w:docPartBody>
-        <w:p>
-          <w:pPr>
-            <w:pStyle w:val="DB435B1E68954750936FB322747598D2"/>
-          </w:pPr>
-          <w:r>
-            <w:rPr>
-              <w:rStyle w:val="a3"/>
-            </w:rPr>
-            <w:t>Выберите элемент.</w:t>
-          </w:r>
-        </w:p>
-      </w:docPartBody>
-    </w:docPart>
-    <w:docPart>
-      <w:docPartPr>
-        <w:name w:val="5917FEE754784A0BA4173B51A4E1CE95"/>
-        <w:category>
-          <w:name w:val="Общие"/>
-          <w:gallery w:val="placeholder"/>
-        </w:category>
-        <w:types>
-          <w:type w:val="bbPlcHdr"/>
-        </w:types>
-        <w:behaviors>
-          <w:behavior w:val="content"/>
-        </w:behaviors>
-        <w:guid w:val="{92F74F23-8C0C-424C-A12C-19EB4EDE41E3}"/>
-      </w:docPartPr>
-      <w:docPartBody>
-        <w:p>
-          <w:pPr>
-            <w:pStyle w:val="5917FEE754784A0BA4173B51A4E1CE95"/>
-          </w:pPr>
-          <w:r>
-            <w:rPr>
-              <w:rStyle w:val="a3"/>
-            </w:rPr>
-            <w:t>Выберите элемент.</w:t>
-          </w:r>
-        </w:p>
-      </w:docPartBody>
-    </w:docPart>
-    <w:docPart>
-      <w:docPartPr>
         <w:name w:val="FFCB998A69C547318D033520574A41D0"/>
         <w:category>
           <w:name w:val="Общие"/>
@@ -9407,6 +7766,64 @@
         <w:p>
           <w:pPr>
             <w:pStyle w:val="3755473979B24CB896600859156E5B44"/>
+          </w:pPr>
+          <w:r>
+            <w:rPr>
+              <w:rStyle w:val="a3"/>
+            </w:rPr>
+            <w:t>Выберите элемент.</w:t>
+          </w:r>
+        </w:p>
+      </w:docPartBody>
+    </w:docPart>
+    <w:docPart>
+      <w:docPartPr>
+        <w:name w:val="942621DBDD884BA5B2BACBB2568ED841"/>
+        <w:category>
+          <w:name w:val="Общие"/>
+          <w:gallery w:val="placeholder"/>
+        </w:category>
+        <w:types>
+          <w:type w:val="bbPlcHdr"/>
+        </w:types>
+        <w:behaviors>
+          <w:behavior w:val="content"/>
+        </w:behaviors>
+        <w:guid w:val="{1D043051-E0DE-40B5-9525-D7B026A08C4D}"/>
+      </w:docPartPr>
+      <w:docPartBody>
+        <w:p>
+          <w:pPr>
+            <w:pStyle w:val="942621DBDD884BA5B2BACBB2568ED841"/>
+          </w:pPr>
+          <w:r>
+            <w:rPr>
+              <w:rStyle w:val="a3"/>
+            </w:rPr>
+            <w:t>Выберите элемент.</w:t>
+          </w:r>
+        </w:p>
+      </w:docPartBody>
+    </w:docPart>
+    <w:docPart>
+      <w:docPartPr>
+        <w:name w:val="B1C62C295B2047C59CE766BCA10E287D"/>
+        <w:category>
+          <w:name w:val="Общие"/>
+          <w:gallery w:val="placeholder"/>
+        </w:category>
+        <w:types>
+          <w:type w:val="bbPlcHdr"/>
+        </w:types>
+        <w:behaviors>
+          <w:behavior w:val="content"/>
+        </w:behaviors>
+        <w:guid w:val="{D54EE554-01BF-452E-A13D-9879F8837E43}"/>
+      </w:docPartPr>
+      <w:docPartBody>
+        <w:p>
+          <w:pPr>
+            <w:pStyle w:val="B1C62C295B2047C59CE766BCA10E287D"/>
           </w:pPr>
           <w:r>
             <w:rPr>
@@ -9506,6 +7923,7 @@
     <w:rsid w:val="007527EF"/>
     <w:rsid w:val="0076178A"/>
     <w:rsid w:val="007E68FB"/>
+    <w:rsid w:val="00831331"/>
     <w:rsid w:val="008C2D0E"/>
     <w:rsid w:val="008F7EF5"/>
     <w:rsid w:val="009428DF"/>
@@ -9519,6 +7937,7 @@
     <w:rsid w:val="00C82459"/>
     <w:rsid w:val="00DF5775"/>
     <w:rsid w:val="00E96564"/>
+    <w:rsid w:val="00F220E8"/>
   </w:rsids>
   <m:mathPr>
     <m:mathFont m:val="Cambria Math"/>
@@ -9733,7 +8152,7 @@
     <w:basedOn w:val="a0"/>
     <w:uiPriority w:val="99"/>
     <w:semiHidden/>
-    <w:rsid w:val="00DF5775"/>
+    <w:rsid w:val="00F220E8"/>
     <w:rPr>
       <w:color w:val="808080"/>
     </w:rPr>
@@ -9862,6 +8281,18 @@
   <w:style w:type="paragraph" w:customStyle="1" w:styleId="CDCEC9F9EAF54B4DB66EE286CC863D82">
     <w:name w:val="CDCEC9F9EAF54B4DB66EE286CC863D82"/>
     <w:rsid w:val="00DF5775"/>
+  </w:style>
+  <w:style w:type="paragraph" w:customStyle="1" w:styleId="95A8D9F229614E4295F0F36823C154DA">
+    <w:name w:val="95A8D9F229614E4295F0F36823C154DA"/>
+    <w:rsid w:val="00F220E8"/>
+  </w:style>
+  <w:style w:type="paragraph" w:customStyle="1" w:styleId="942621DBDD884BA5B2BACBB2568ED841">
+    <w:name w:val="942621DBDD884BA5B2BACBB2568ED841"/>
+    <w:rsid w:val="00F220E8"/>
+  </w:style>
+  <w:style w:type="paragraph" w:customStyle="1" w:styleId="B1C62C295B2047C59CE766BCA10E287D">
+    <w:name w:val="B1C62C295B2047C59CE766BCA10E287D"/>
+    <w:rsid w:val="00F220E8"/>
   </w:style>
 </w:styles>
 </file>
@@ -10350,7 +8781,7 @@
 </file>
 
 <file path=customXml/itemProps1.xml><?xml version="1.0" encoding="utf-8"?>
-<ds:datastoreItem xmlns:ds="http://schemas.openxmlformats.org/officeDocument/2006/customXml" ds:itemID="{F339444F-31AB-461F-9B40-30A7A6B8A0BF}">
+<ds:datastoreItem xmlns:ds="http://schemas.openxmlformats.org/officeDocument/2006/customXml" ds:itemID="{90FD7E21-B2CC-4270-8A9E-7B52D7D98A55}">
   <ds:schemaRefs>
     <ds:schemaRef ds:uri="http://schemas.openxmlformats.org/officeDocument/2006/bibliography"/>
   </ds:schemaRefs>
